--- a/Test Plan - Viebiyanty.docx
+++ b/Test Plan - Viebiyanty.docx
@@ -4,7 +4,185 @@
   <w:body>
     <w:p>
       <w:pPr>
+        <w:spacing w:line="276" w:lineRule="auto"/>
         <w:jc w:val="center"/>
+        <w:rPr>
+          <w:b/>
+          <w:bCs/>
+          <w:sz w:val="72"/>
+          <w:szCs w:val="72"/>
+        </w:rPr>
+      </w:pPr>
+      <w:r>
+        <w:rPr>
+          <w:b/>
+          <w:bCs/>
+          <w:sz w:val="72"/>
+          <w:szCs w:val="72"/>
+        </w:rPr>
+        <w:t>Test Plan</w:t>
+      </w:r>
+    </w:p>
+    <w:p>
+      <w:pPr>
+        <w:spacing w:line="276" w:lineRule="auto"/>
+        <w:jc w:val="center"/>
+        <w:rPr>
+          <w:b/>
+          <w:bCs/>
+          <w:sz w:val="72"/>
+          <w:szCs w:val="72"/>
+        </w:rPr>
+      </w:pPr>
+    </w:p>
+    <w:p>
+      <w:pPr>
+        <w:spacing w:line="276" w:lineRule="auto"/>
+        <w:jc w:val="center"/>
+        <w:rPr>
+          <w:b/>
+          <w:bCs/>
+          <w:sz w:val="72"/>
+          <w:szCs w:val="72"/>
+        </w:rPr>
+      </w:pPr>
+      <w:proofErr w:type="spellStart"/>
+      <w:r>
+        <w:rPr>
+          <w:b/>
+          <w:bCs/>
+          <w:sz w:val="72"/>
+          <w:szCs w:val="72"/>
+        </w:rPr>
+        <w:t>Sistem</w:t>
+      </w:r>
+      <w:proofErr w:type="spellEnd"/>
+      <w:r>
+        <w:rPr>
+          <w:b/>
+          <w:bCs/>
+          <w:sz w:val="72"/>
+          <w:szCs w:val="72"/>
+        </w:rPr>
+        <w:t xml:space="preserve"> </w:t>
+      </w:r>
+      <w:proofErr w:type="spellStart"/>
+      <w:r>
+        <w:rPr>
+          <w:b/>
+          <w:bCs/>
+          <w:sz w:val="72"/>
+          <w:szCs w:val="72"/>
+        </w:rPr>
+        <w:t>Rekrutmen</w:t>
+      </w:r>
+      <w:proofErr w:type="spellEnd"/>
+      <w:r>
+        <w:rPr>
+          <w:b/>
+          <w:bCs/>
+          <w:sz w:val="72"/>
+          <w:szCs w:val="72"/>
+        </w:rPr>
+        <w:t xml:space="preserve"> </w:t>
+      </w:r>
+      <w:proofErr w:type="spellStart"/>
+      <w:r>
+        <w:rPr>
+          <w:b/>
+          <w:bCs/>
+          <w:sz w:val="72"/>
+          <w:szCs w:val="72"/>
+        </w:rPr>
+        <w:t>Pegawai</w:t>
+      </w:r>
+      <w:proofErr w:type="spellEnd"/>
+      <w:r>
+        <w:rPr>
+          <w:b/>
+          <w:bCs/>
+          <w:sz w:val="72"/>
+          <w:szCs w:val="72"/>
+        </w:rPr>
+        <w:t xml:space="preserve"> Baru</w:t>
+      </w:r>
+    </w:p>
+    <w:p>
+      <w:pPr>
+        <w:spacing w:line="276" w:lineRule="auto"/>
+        <w:jc w:val="center"/>
+        <w:rPr>
+          <w:b/>
+          <w:bCs/>
+          <w:sz w:val="72"/>
+          <w:szCs w:val="72"/>
+        </w:rPr>
+      </w:pPr>
+    </w:p>
+    <w:p>
+      <w:pPr>
+        <w:spacing w:line="276" w:lineRule="auto"/>
+        <w:jc w:val="center"/>
+        <w:rPr>
+          <w:b/>
+          <w:bCs/>
+          <w:sz w:val="72"/>
+          <w:szCs w:val="72"/>
+        </w:rPr>
+      </w:pPr>
+    </w:p>
+    <w:p>
+      <w:pPr>
+        <w:spacing w:line="276" w:lineRule="auto"/>
+        <w:jc w:val="center"/>
+        <w:rPr>
+          <w:b/>
+          <w:bCs/>
+          <w:sz w:val="72"/>
+          <w:szCs w:val="72"/>
+        </w:rPr>
+      </w:pPr>
+    </w:p>
+    <w:p>
+      <w:pPr>
+        <w:spacing w:line="276" w:lineRule="auto"/>
+        <w:jc w:val="center"/>
+        <w:rPr>
+          <w:b/>
+          <w:bCs/>
+          <w:sz w:val="72"/>
+          <w:szCs w:val="72"/>
+        </w:rPr>
+      </w:pPr>
+    </w:p>
+    <w:p>
+      <w:pPr>
+        <w:spacing w:line="276" w:lineRule="auto"/>
+        <w:jc w:val="center"/>
+        <w:rPr>
+          <w:b/>
+          <w:bCs/>
+          <w:sz w:val="72"/>
+          <w:szCs w:val="72"/>
+        </w:rPr>
+      </w:pPr>
+    </w:p>
+    <w:p>
+      <w:pPr>
+        <w:spacing w:line="276" w:lineRule="auto"/>
+        <w:jc w:val="center"/>
+        <w:rPr>
+          <w:b/>
+          <w:bCs/>
+          <w:sz w:val="72"/>
+          <w:szCs w:val="72"/>
+        </w:rPr>
+      </w:pPr>
+    </w:p>
+    <w:p>
+      <w:pPr>
+        <w:spacing w:line="276" w:lineRule="auto"/>
+        <w:jc w:val="right"/>
         <w:rPr>
           <w:b/>
           <w:bCs/>
@@ -19,7 +197,4233 @@
           <w:sz w:val="40"/>
           <w:szCs w:val="40"/>
         </w:rPr>
-        <w:t>Test Plan</w:t>
+        <w:t>Viebiyanty Prihatiningrum</w:t>
+      </w:r>
+    </w:p>
+    <w:p>
+      <w:pPr>
+        <w:spacing w:line="276" w:lineRule="auto"/>
+        <w:rPr>
+          <w:b/>
+          <w:bCs/>
+          <w:sz w:val="40"/>
+          <w:szCs w:val="40"/>
+        </w:rPr>
+      </w:pPr>
+    </w:p>
+    <w:p>
+      <w:pPr>
+        <w:spacing w:line="276" w:lineRule="auto"/>
+        <w:rPr>
+          <w:b/>
+          <w:bCs/>
+          <w:sz w:val="40"/>
+          <w:szCs w:val="40"/>
+        </w:rPr>
+      </w:pPr>
+      <w:r>
+        <w:rPr>
+          <w:b/>
+          <w:bCs/>
+          <w:sz w:val="40"/>
+          <w:szCs w:val="40"/>
+        </w:rPr>
+        <w:lastRenderedPageBreak/>
+        <w:t>Version History</w:t>
+      </w:r>
+    </w:p>
+    <w:tbl>
+      <w:tblPr>
+        <w:tblStyle w:val="TableGrid"/>
+        <w:tblW w:w="0" w:type="auto"/>
+        <w:tblLook w:val="04A0" w:firstRow="1" w:lastRow="0" w:firstColumn="1" w:lastColumn="0" w:noHBand="0" w:noVBand="1"/>
+      </w:tblPr>
+      <w:tblGrid>
+        <w:gridCol w:w="1870"/>
+        <w:gridCol w:w="1870"/>
+        <w:gridCol w:w="1870"/>
+        <w:gridCol w:w="1870"/>
+        <w:gridCol w:w="1870"/>
+      </w:tblGrid>
+      <w:tr>
+        <w:tc>
+          <w:tcPr>
+            <w:tcW w:w="1870" w:type="dxa"/>
+            <w:shd w:val="clear" w:color="auto" w:fill="B4C6E7" w:themeFill="accent1" w:themeFillTint="66"/>
+          </w:tcPr>
+          <w:p>
+            <w:pPr>
+              <w:spacing w:line="276" w:lineRule="auto"/>
+              <w:jc w:val="center"/>
+              <w:rPr>
+                <w:b/>
+                <w:bCs/>
+                <w:sz w:val="24"/>
+                <w:szCs w:val="24"/>
+              </w:rPr>
+            </w:pPr>
+            <w:r>
+              <w:rPr>
+                <w:b/>
+                <w:bCs/>
+                <w:sz w:val="24"/>
+                <w:szCs w:val="24"/>
+              </w:rPr>
+              <w:t>Version</w:t>
+            </w:r>
+          </w:p>
+        </w:tc>
+        <w:tc>
+          <w:tcPr>
+            <w:tcW w:w="1870" w:type="dxa"/>
+            <w:shd w:val="clear" w:color="auto" w:fill="B4C6E7" w:themeFill="accent1" w:themeFillTint="66"/>
+          </w:tcPr>
+          <w:p>
+            <w:pPr>
+              <w:spacing w:line="276" w:lineRule="auto"/>
+              <w:jc w:val="center"/>
+              <w:rPr>
+                <w:b/>
+                <w:bCs/>
+                <w:sz w:val="24"/>
+                <w:szCs w:val="24"/>
+              </w:rPr>
+            </w:pPr>
+            <w:r>
+              <w:rPr>
+                <w:b/>
+                <w:bCs/>
+                <w:sz w:val="24"/>
+                <w:szCs w:val="24"/>
+              </w:rPr>
+              <w:t>Revised by</w:t>
+            </w:r>
+          </w:p>
+        </w:tc>
+        <w:tc>
+          <w:tcPr>
+            <w:tcW w:w="1870" w:type="dxa"/>
+            <w:shd w:val="clear" w:color="auto" w:fill="B4C6E7" w:themeFill="accent1" w:themeFillTint="66"/>
+          </w:tcPr>
+          <w:p>
+            <w:pPr>
+              <w:spacing w:line="276" w:lineRule="auto"/>
+              <w:jc w:val="center"/>
+              <w:rPr>
+                <w:b/>
+                <w:bCs/>
+                <w:sz w:val="24"/>
+                <w:szCs w:val="24"/>
+              </w:rPr>
+            </w:pPr>
+            <w:r>
+              <w:rPr>
+                <w:b/>
+                <w:bCs/>
+                <w:sz w:val="24"/>
+                <w:szCs w:val="24"/>
+              </w:rPr>
+              <w:t>Summary</w:t>
+            </w:r>
+          </w:p>
+        </w:tc>
+        <w:tc>
+          <w:tcPr>
+            <w:tcW w:w="1870" w:type="dxa"/>
+            <w:shd w:val="clear" w:color="auto" w:fill="B4C6E7" w:themeFill="accent1" w:themeFillTint="66"/>
+          </w:tcPr>
+          <w:p>
+            <w:pPr>
+              <w:spacing w:line="276" w:lineRule="auto"/>
+              <w:jc w:val="center"/>
+              <w:rPr>
+                <w:b/>
+                <w:bCs/>
+                <w:sz w:val="24"/>
+                <w:szCs w:val="24"/>
+              </w:rPr>
+            </w:pPr>
+            <w:r>
+              <w:rPr>
+                <w:b/>
+                <w:bCs/>
+                <w:sz w:val="24"/>
+                <w:szCs w:val="24"/>
+              </w:rPr>
+              <w:t>Approval</w:t>
+            </w:r>
+          </w:p>
+        </w:tc>
+        <w:tc>
+          <w:tcPr>
+            <w:tcW w:w="1870" w:type="dxa"/>
+            <w:shd w:val="clear" w:color="auto" w:fill="B4C6E7" w:themeFill="accent1" w:themeFillTint="66"/>
+          </w:tcPr>
+          <w:p>
+            <w:pPr>
+              <w:spacing w:line="276" w:lineRule="auto"/>
+              <w:jc w:val="center"/>
+              <w:rPr>
+                <w:b/>
+                <w:bCs/>
+                <w:sz w:val="24"/>
+                <w:szCs w:val="24"/>
+              </w:rPr>
+            </w:pPr>
+            <w:r>
+              <w:rPr>
+                <w:b/>
+                <w:bCs/>
+                <w:sz w:val="24"/>
+                <w:szCs w:val="24"/>
+              </w:rPr>
+              <w:t>Date</w:t>
+            </w:r>
+          </w:p>
+        </w:tc>
+      </w:tr>
+      <w:tr>
+        <w:tc>
+          <w:tcPr>
+            <w:tcW w:w="1870" w:type="dxa"/>
+          </w:tcPr>
+          <w:p>
+            <w:pPr>
+              <w:spacing w:line="276" w:lineRule="auto"/>
+              <w:rPr>
+                <w:b/>
+                <w:bCs/>
+                <w:sz w:val="40"/>
+                <w:szCs w:val="40"/>
+              </w:rPr>
+            </w:pPr>
+          </w:p>
+        </w:tc>
+        <w:tc>
+          <w:tcPr>
+            <w:tcW w:w="1870" w:type="dxa"/>
+          </w:tcPr>
+          <w:p>
+            <w:pPr>
+              <w:spacing w:line="276" w:lineRule="auto"/>
+              <w:rPr>
+                <w:b/>
+                <w:bCs/>
+                <w:sz w:val="40"/>
+                <w:szCs w:val="40"/>
+              </w:rPr>
+            </w:pPr>
+          </w:p>
+        </w:tc>
+        <w:tc>
+          <w:tcPr>
+            <w:tcW w:w="1870" w:type="dxa"/>
+          </w:tcPr>
+          <w:p>
+            <w:pPr>
+              <w:spacing w:line="276" w:lineRule="auto"/>
+              <w:rPr>
+                <w:b/>
+                <w:bCs/>
+                <w:sz w:val="40"/>
+                <w:szCs w:val="40"/>
+              </w:rPr>
+            </w:pPr>
+          </w:p>
+        </w:tc>
+        <w:tc>
+          <w:tcPr>
+            <w:tcW w:w="1870" w:type="dxa"/>
+          </w:tcPr>
+          <w:p>
+            <w:pPr>
+              <w:spacing w:line="276" w:lineRule="auto"/>
+              <w:rPr>
+                <w:b/>
+                <w:bCs/>
+                <w:sz w:val="40"/>
+                <w:szCs w:val="40"/>
+              </w:rPr>
+            </w:pPr>
+          </w:p>
+        </w:tc>
+        <w:tc>
+          <w:tcPr>
+            <w:tcW w:w="1870" w:type="dxa"/>
+          </w:tcPr>
+          <w:p>
+            <w:pPr>
+              <w:spacing w:line="276" w:lineRule="auto"/>
+              <w:rPr>
+                <w:b/>
+                <w:bCs/>
+                <w:sz w:val="40"/>
+                <w:szCs w:val="40"/>
+              </w:rPr>
+            </w:pPr>
+          </w:p>
+        </w:tc>
+      </w:tr>
+      <w:tr>
+        <w:tc>
+          <w:tcPr>
+            <w:tcW w:w="1870" w:type="dxa"/>
+          </w:tcPr>
+          <w:p>
+            <w:pPr>
+              <w:spacing w:line="276" w:lineRule="auto"/>
+              <w:rPr>
+                <w:b/>
+                <w:bCs/>
+                <w:sz w:val="40"/>
+                <w:szCs w:val="40"/>
+              </w:rPr>
+            </w:pPr>
+          </w:p>
+        </w:tc>
+        <w:tc>
+          <w:tcPr>
+            <w:tcW w:w="1870" w:type="dxa"/>
+          </w:tcPr>
+          <w:p>
+            <w:pPr>
+              <w:spacing w:line="276" w:lineRule="auto"/>
+              <w:rPr>
+                <w:b/>
+                <w:bCs/>
+                <w:sz w:val="40"/>
+                <w:szCs w:val="40"/>
+              </w:rPr>
+            </w:pPr>
+          </w:p>
+        </w:tc>
+        <w:tc>
+          <w:tcPr>
+            <w:tcW w:w="1870" w:type="dxa"/>
+          </w:tcPr>
+          <w:p>
+            <w:pPr>
+              <w:spacing w:line="276" w:lineRule="auto"/>
+              <w:rPr>
+                <w:b/>
+                <w:bCs/>
+                <w:sz w:val="40"/>
+                <w:szCs w:val="40"/>
+              </w:rPr>
+            </w:pPr>
+          </w:p>
+        </w:tc>
+        <w:tc>
+          <w:tcPr>
+            <w:tcW w:w="1870" w:type="dxa"/>
+          </w:tcPr>
+          <w:p>
+            <w:pPr>
+              <w:spacing w:line="276" w:lineRule="auto"/>
+              <w:rPr>
+                <w:b/>
+                <w:bCs/>
+                <w:sz w:val="40"/>
+                <w:szCs w:val="40"/>
+              </w:rPr>
+            </w:pPr>
+          </w:p>
+        </w:tc>
+        <w:tc>
+          <w:tcPr>
+            <w:tcW w:w="1870" w:type="dxa"/>
+          </w:tcPr>
+          <w:p>
+            <w:pPr>
+              <w:spacing w:line="276" w:lineRule="auto"/>
+              <w:rPr>
+                <w:b/>
+                <w:bCs/>
+                <w:sz w:val="40"/>
+                <w:szCs w:val="40"/>
+              </w:rPr>
+            </w:pPr>
+          </w:p>
+        </w:tc>
+      </w:tr>
+      <w:tr>
+        <w:tc>
+          <w:tcPr>
+            <w:tcW w:w="1870" w:type="dxa"/>
+          </w:tcPr>
+          <w:p>
+            <w:pPr>
+              <w:spacing w:line="276" w:lineRule="auto"/>
+              <w:rPr>
+                <w:b/>
+                <w:bCs/>
+                <w:sz w:val="40"/>
+                <w:szCs w:val="40"/>
+              </w:rPr>
+            </w:pPr>
+          </w:p>
+        </w:tc>
+        <w:tc>
+          <w:tcPr>
+            <w:tcW w:w="1870" w:type="dxa"/>
+          </w:tcPr>
+          <w:p>
+            <w:pPr>
+              <w:spacing w:line="276" w:lineRule="auto"/>
+              <w:rPr>
+                <w:b/>
+                <w:bCs/>
+                <w:sz w:val="40"/>
+                <w:szCs w:val="40"/>
+              </w:rPr>
+            </w:pPr>
+          </w:p>
+        </w:tc>
+        <w:tc>
+          <w:tcPr>
+            <w:tcW w:w="1870" w:type="dxa"/>
+          </w:tcPr>
+          <w:p>
+            <w:pPr>
+              <w:spacing w:line="276" w:lineRule="auto"/>
+              <w:rPr>
+                <w:b/>
+                <w:bCs/>
+                <w:sz w:val="40"/>
+                <w:szCs w:val="40"/>
+              </w:rPr>
+            </w:pPr>
+          </w:p>
+        </w:tc>
+        <w:tc>
+          <w:tcPr>
+            <w:tcW w:w="1870" w:type="dxa"/>
+          </w:tcPr>
+          <w:p>
+            <w:pPr>
+              <w:spacing w:line="276" w:lineRule="auto"/>
+              <w:rPr>
+                <w:b/>
+                <w:bCs/>
+                <w:sz w:val="40"/>
+                <w:szCs w:val="40"/>
+              </w:rPr>
+            </w:pPr>
+          </w:p>
+        </w:tc>
+        <w:tc>
+          <w:tcPr>
+            <w:tcW w:w="1870" w:type="dxa"/>
+          </w:tcPr>
+          <w:p>
+            <w:pPr>
+              <w:spacing w:line="276" w:lineRule="auto"/>
+              <w:rPr>
+                <w:b/>
+                <w:bCs/>
+                <w:sz w:val="40"/>
+                <w:szCs w:val="40"/>
+              </w:rPr>
+            </w:pPr>
+          </w:p>
+        </w:tc>
+      </w:tr>
+      <w:tr>
+        <w:tc>
+          <w:tcPr>
+            <w:tcW w:w="1870" w:type="dxa"/>
+          </w:tcPr>
+          <w:p>
+            <w:pPr>
+              <w:spacing w:line="276" w:lineRule="auto"/>
+              <w:rPr>
+                <w:b/>
+                <w:bCs/>
+                <w:sz w:val="40"/>
+                <w:szCs w:val="40"/>
+              </w:rPr>
+            </w:pPr>
+          </w:p>
+        </w:tc>
+        <w:tc>
+          <w:tcPr>
+            <w:tcW w:w="1870" w:type="dxa"/>
+          </w:tcPr>
+          <w:p>
+            <w:pPr>
+              <w:spacing w:line="276" w:lineRule="auto"/>
+              <w:rPr>
+                <w:b/>
+                <w:bCs/>
+                <w:sz w:val="40"/>
+                <w:szCs w:val="40"/>
+              </w:rPr>
+            </w:pPr>
+          </w:p>
+        </w:tc>
+        <w:tc>
+          <w:tcPr>
+            <w:tcW w:w="1870" w:type="dxa"/>
+          </w:tcPr>
+          <w:p>
+            <w:pPr>
+              <w:spacing w:line="276" w:lineRule="auto"/>
+              <w:rPr>
+                <w:b/>
+                <w:bCs/>
+                <w:sz w:val="40"/>
+                <w:szCs w:val="40"/>
+              </w:rPr>
+            </w:pPr>
+          </w:p>
+        </w:tc>
+        <w:tc>
+          <w:tcPr>
+            <w:tcW w:w="1870" w:type="dxa"/>
+          </w:tcPr>
+          <w:p>
+            <w:pPr>
+              <w:spacing w:line="276" w:lineRule="auto"/>
+              <w:rPr>
+                <w:b/>
+                <w:bCs/>
+                <w:sz w:val="40"/>
+                <w:szCs w:val="40"/>
+              </w:rPr>
+            </w:pPr>
+          </w:p>
+        </w:tc>
+        <w:tc>
+          <w:tcPr>
+            <w:tcW w:w="1870" w:type="dxa"/>
+          </w:tcPr>
+          <w:p>
+            <w:pPr>
+              <w:spacing w:line="276" w:lineRule="auto"/>
+              <w:rPr>
+                <w:b/>
+                <w:bCs/>
+                <w:sz w:val="40"/>
+                <w:szCs w:val="40"/>
+              </w:rPr>
+            </w:pPr>
+          </w:p>
+        </w:tc>
+      </w:tr>
+    </w:tbl>
+    <w:p>
+      <w:pPr>
+        <w:spacing w:line="276" w:lineRule="auto"/>
+        <w:rPr>
+          <w:b/>
+          <w:bCs/>
+          <w:sz w:val="40"/>
+          <w:szCs w:val="40"/>
+        </w:rPr>
+      </w:pPr>
+    </w:p>
+    <w:p>
+      <w:pPr>
+        <w:spacing w:line="276" w:lineRule="auto"/>
+        <w:rPr>
+          <w:b/>
+          <w:bCs/>
+          <w:sz w:val="40"/>
+          <w:szCs w:val="40"/>
+        </w:rPr>
+      </w:pPr>
+      <w:r>
+        <w:rPr>
+          <w:b/>
+          <w:bCs/>
+          <w:sz w:val="40"/>
+          <w:szCs w:val="40"/>
+        </w:rPr>
+        <w:t>Table of Content</w:t>
+      </w:r>
+    </w:p>
+    <w:p>
+      <w:pPr>
+        <w:pStyle w:val="ListParagraph"/>
+        <w:numPr>
+          <w:ilvl w:val="0"/>
+          <w:numId w:val="1"/>
+        </w:numPr>
+        <w:spacing w:line="276" w:lineRule="auto"/>
+        <w:rPr>
+          <w:sz w:val="24"/>
+          <w:szCs w:val="24"/>
+        </w:rPr>
+      </w:pPr>
+      <w:r>
+        <w:rPr>
+          <w:sz w:val="24"/>
+          <w:szCs w:val="24"/>
+        </w:rPr>
+        <w:t>Introduction</w:t>
+      </w:r>
+    </w:p>
+    <w:p>
+      <w:pPr>
+        <w:pStyle w:val="ListParagraph"/>
+        <w:numPr>
+          <w:ilvl w:val="0"/>
+          <w:numId w:val="1"/>
+        </w:numPr>
+        <w:spacing w:line="276" w:lineRule="auto"/>
+        <w:rPr>
+          <w:sz w:val="24"/>
+          <w:szCs w:val="24"/>
+        </w:rPr>
+      </w:pPr>
+      <w:r>
+        <w:rPr>
+          <w:sz w:val="24"/>
+          <w:szCs w:val="24"/>
+        </w:rPr>
+        <w:t>Scope</w:t>
+      </w:r>
+    </w:p>
+    <w:p>
+      <w:pPr>
+        <w:pStyle w:val="ListParagraph"/>
+        <w:numPr>
+          <w:ilvl w:val="0"/>
+          <w:numId w:val="1"/>
+        </w:numPr>
+        <w:spacing w:line="276" w:lineRule="auto"/>
+        <w:rPr>
+          <w:sz w:val="24"/>
+          <w:szCs w:val="24"/>
+        </w:rPr>
+      </w:pPr>
+      <w:r>
+        <w:rPr>
+          <w:sz w:val="24"/>
+          <w:szCs w:val="24"/>
+        </w:rPr>
+        <w:t>Test Objectives</w:t>
+      </w:r>
+    </w:p>
+    <w:p>
+      <w:pPr>
+        <w:pStyle w:val="ListParagraph"/>
+        <w:numPr>
+          <w:ilvl w:val="0"/>
+          <w:numId w:val="1"/>
+        </w:numPr>
+        <w:spacing w:line="276" w:lineRule="auto"/>
+        <w:rPr>
+          <w:sz w:val="24"/>
+          <w:szCs w:val="24"/>
+        </w:rPr>
+      </w:pPr>
+      <w:r>
+        <w:rPr>
+          <w:sz w:val="24"/>
+          <w:szCs w:val="24"/>
+        </w:rPr>
+        <w:t>Reference Document</w:t>
+      </w:r>
+    </w:p>
+    <w:p>
+      <w:pPr>
+        <w:pStyle w:val="ListParagraph"/>
+        <w:numPr>
+          <w:ilvl w:val="0"/>
+          <w:numId w:val="1"/>
+        </w:numPr>
+        <w:spacing w:line="276" w:lineRule="auto"/>
+        <w:rPr>
+          <w:sz w:val="24"/>
+          <w:szCs w:val="24"/>
+        </w:rPr>
+      </w:pPr>
+      <w:r>
+        <w:rPr>
+          <w:sz w:val="24"/>
+          <w:szCs w:val="24"/>
+        </w:rPr>
+        <w:t>Detailed Test Approach</w:t>
+      </w:r>
+    </w:p>
+    <w:p>
+      <w:pPr>
+        <w:pStyle w:val="ListParagraph"/>
+        <w:numPr>
+          <w:ilvl w:val="0"/>
+          <w:numId w:val="1"/>
+        </w:numPr>
+        <w:spacing w:line="276" w:lineRule="auto"/>
+        <w:rPr>
+          <w:sz w:val="24"/>
+          <w:szCs w:val="24"/>
+        </w:rPr>
+      </w:pPr>
+      <w:r>
+        <w:rPr>
+          <w:sz w:val="24"/>
+          <w:szCs w:val="24"/>
+        </w:rPr>
+        <w:t>Test Strategy</w:t>
+      </w:r>
+    </w:p>
+    <w:p>
+      <w:pPr>
+        <w:pStyle w:val="ListParagraph"/>
+        <w:numPr>
+          <w:ilvl w:val="0"/>
+          <w:numId w:val="1"/>
+        </w:numPr>
+        <w:spacing w:line="276" w:lineRule="auto"/>
+        <w:rPr>
+          <w:sz w:val="24"/>
+          <w:szCs w:val="24"/>
+        </w:rPr>
+      </w:pPr>
+      <w:r>
+        <w:rPr>
+          <w:sz w:val="24"/>
+          <w:szCs w:val="24"/>
+        </w:rPr>
+        <w:t>Test Schedule</w:t>
+      </w:r>
+    </w:p>
+    <w:p>
+      <w:pPr>
+        <w:pStyle w:val="ListParagraph"/>
+        <w:numPr>
+          <w:ilvl w:val="0"/>
+          <w:numId w:val="1"/>
+        </w:numPr>
+        <w:spacing w:line="276" w:lineRule="auto"/>
+        <w:rPr>
+          <w:sz w:val="24"/>
+          <w:szCs w:val="24"/>
+        </w:rPr>
+      </w:pPr>
+      <w:r>
+        <w:rPr>
+          <w:sz w:val="24"/>
+          <w:szCs w:val="24"/>
+        </w:rPr>
+        <w:t>Problem Severity Classification</w:t>
+      </w:r>
+    </w:p>
+    <w:p>
+      <w:pPr>
+        <w:pStyle w:val="ListParagraph"/>
+        <w:numPr>
+          <w:ilvl w:val="0"/>
+          <w:numId w:val="1"/>
+        </w:numPr>
+        <w:spacing w:line="276" w:lineRule="auto"/>
+        <w:rPr>
+          <w:sz w:val="24"/>
+          <w:szCs w:val="24"/>
+        </w:rPr>
+      </w:pPr>
+      <w:r>
+        <w:rPr>
+          <w:sz w:val="24"/>
+          <w:szCs w:val="24"/>
+        </w:rPr>
+        <w:t>Test Resources</w:t>
+      </w:r>
+    </w:p>
+    <w:p>
+      <w:pPr>
+        <w:pStyle w:val="ListParagraph"/>
+        <w:numPr>
+          <w:ilvl w:val="0"/>
+          <w:numId w:val="1"/>
+        </w:numPr>
+        <w:spacing w:line="276" w:lineRule="auto"/>
+        <w:rPr>
+          <w:sz w:val="24"/>
+          <w:szCs w:val="24"/>
+        </w:rPr>
+      </w:pPr>
+      <w:r>
+        <w:rPr>
+          <w:sz w:val="24"/>
+          <w:szCs w:val="24"/>
+        </w:rPr>
+        <w:t>Pass/Fail Criteria</w:t>
+      </w:r>
+    </w:p>
+    <w:p>
+      <w:pPr>
+        <w:pStyle w:val="ListParagraph"/>
+        <w:numPr>
+          <w:ilvl w:val="0"/>
+          <w:numId w:val="1"/>
+        </w:numPr>
+        <w:spacing w:line="276" w:lineRule="auto"/>
+        <w:rPr>
+          <w:sz w:val="24"/>
+          <w:szCs w:val="24"/>
+        </w:rPr>
+      </w:pPr>
+      <w:r>
+        <w:rPr>
+          <w:sz w:val="24"/>
+          <w:szCs w:val="24"/>
+        </w:rPr>
+        <w:t>Test Cases and Test Scenario</w:t>
+      </w:r>
+    </w:p>
+    <w:p>
+      <w:pPr>
+        <w:pStyle w:val="ListParagraph"/>
+        <w:numPr>
+          <w:ilvl w:val="0"/>
+          <w:numId w:val="1"/>
+        </w:numPr>
+        <w:spacing w:line="276" w:lineRule="auto"/>
+        <w:rPr>
+          <w:sz w:val="24"/>
+          <w:szCs w:val="24"/>
+        </w:rPr>
+      </w:pPr>
+      <w:r>
+        <w:rPr>
+          <w:sz w:val="24"/>
+          <w:szCs w:val="24"/>
+        </w:rPr>
+        <w:t>Tools and Defect Tracking</w:t>
+      </w:r>
+    </w:p>
+    <w:p>
+      <w:pPr>
+        <w:pStyle w:val="ListParagraph"/>
+        <w:numPr>
+          <w:ilvl w:val="0"/>
+          <w:numId w:val="1"/>
+        </w:numPr>
+        <w:spacing w:line="276" w:lineRule="auto"/>
+        <w:rPr>
+          <w:sz w:val="24"/>
+          <w:szCs w:val="24"/>
+        </w:rPr>
+      </w:pPr>
+      <w:r>
+        <w:rPr>
+          <w:sz w:val="24"/>
+          <w:szCs w:val="24"/>
+        </w:rPr>
+        <w:t>Final Test Report</w:t>
+      </w:r>
+    </w:p>
+    <w:p>
+      <w:pPr>
+        <w:pStyle w:val="ListParagraph"/>
+        <w:numPr>
+          <w:ilvl w:val="0"/>
+          <w:numId w:val="1"/>
+        </w:numPr>
+        <w:spacing w:line="276" w:lineRule="auto"/>
+        <w:rPr>
+          <w:sz w:val="24"/>
+          <w:szCs w:val="24"/>
+        </w:rPr>
+      </w:pPr>
+      <w:r>
+        <w:rPr>
+          <w:sz w:val="24"/>
+          <w:szCs w:val="24"/>
+        </w:rPr>
+        <w:t>Exit Criteria</w:t>
+      </w:r>
+    </w:p>
+    <w:p>
+      <w:pPr>
+        <w:pStyle w:val="ListParagraph"/>
+        <w:spacing w:line="276" w:lineRule="auto"/>
+        <w:rPr>
+          <w:sz w:val="24"/>
+          <w:szCs w:val="24"/>
+        </w:rPr>
+      </w:pPr>
+    </w:p>
+    <w:p>
+      <w:pPr>
+        <w:pStyle w:val="ListParagraph"/>
+        <w:spacing w:line="276" w:lineRule="auto"/>
+        <w:rPr>
+          <w:sz w:val="24"/>
+          <w:szCs w:val="24"/>
+        </w:rPr>
+      </w:pPr>
+    </w:p>
+    <w:p>
+      <w:pPr>
+        <w:pStyle w:val="ListParagraph"/>
+        <w:spacing w:line="276" w:lineRule="auto"/>
+        <w:rPr>
+          <w:sz w:val="24"/>
+          <w:szCs w:val="24"/>
+        </w:rPr>
+      </w:pPr>
+    </w:p>
+    <w:p>
+      <w:pPr>
+        <w:pStyle w:val="ListParagraph"/>
+        <w:spacing w:line="276" w:lineRule="auto"/>
+        <w:rPr>
+          <w:sz w:val="24"/>
+          <w:szCs w:val="24"/>
+        </w:rPr>
+      </w:pPr>
+    </w:p>
+    <w:p>
+      <w:pPr>
+        <w:rPr>
+          <w:sz w:val="24"/>
+          <w:szCs w:val="24"/>
+        </w:rPr>
+      </w:pPr>
+      <w:r>
+        <w:rPr>
+          <w:sz w:val="24"/>
+          <w:szCs w:val="24"/>
+        </w:rPr>
+        <w:br w:type="page"/>
+      </w:r>
+      <w:r>
+        <w:rPr>
+          <w:b/>
+          <w:bCs/>
+          <w:sz w:val="40"/>
+          <w:szCs w:val="40"/>
+        </w:rPr>
+        <w:lastRenderedPageBreak/>
+        <w:t>Introduction</w:t>
+      </w:r>
+      <w:r>
+        <w:rPr>
+          <w:b/>
+          <w:bCs/>
+          <w:sz w:val="40"/>
+          <w:szCs w:val="40"/>
+        </w:rPr>
+        <w:br/>
+      </w:r>
+      <w:r>
+        <w:rPr>
+          <w:sz w:val="24"/>
+          <w:szCs w:val="24"/>
+        </w:rPr>
+        <w:t xml:space="preserve">The Test Plan outlines the scope, approach, resources, and schedule of all testing activities. It identifies the items and features to be tested; and types of testing. It contains a detailed and executable strategy for conducting. It defines the detailed testing objectives. </w:t>
+      </w:r>
+      <w:r>
+        <w:rPr>
+          <w:sz w:val="24"/>
+          <w:szCs w:val="24"/>
+        </w:rPr>
+        <w:t>S</w:t>
+      </w:r>
+      <w:r>
+        <w:rPr>
+          <w:sz w:val="24"/>
+          <w:szCs w:val="24"/>
+        </w:rPr>
+        <w:t>pecific to a particular system, the testing approach, the test environment, test conditions, and the test plan.</w:t>
+      </w:r>
+    </w:p>
+    <w:p>
+      <w:pPr>
+        <w:spacing w:line="276" w:lineRule="auto"/>
+        <w:jc w:val="both"/>
+        <w:rPr>
+          <w:sz w:val="24"/>
+          <w:szCs w:val="24"/>
+        </w:rPr>
+      </w:pPr>
+    </w:p>
+    <w:p>
+      <w:pPr>
+        <w:spacing w:line="276" w:lineRule="auto"/>
+        <w:jc w:val="both"/>
+        <w:rPr>
+          <w:sz w:val="24"/>
+          <w:szCs w:val="24"/>
+        </w:rPr>
+      </w:pPr>
+      <w:r>
+        <w:rPr>
+          <w:b/>
+          <w:bCs/>
+          <w:sz w:val="40"/>
+          <w:szCs w:val="40"/>
+        </w:rPr>
+        <w:t>Scope</w:t>
+      </w:r>
+      <w:r>
+        <w:rPr>
+          <w:b/>
+          <w:bCs/>
+          <w:sz w:val="40"/>
+          <w:szCs w:val="40"/>
+        </w:rPr>
+        <w:br/>
+      </w:r>
+      <w:r>
+        <w:rPr>
+          <w:sz w:val="24"/>
+          <w:szCs w:val="24"/>
+        </w:rPr>
+        <w:t>The scope of this test plan is to ensure websites meet all of their technical, functional, and business requirements. The purpose of this document is to describe the overall test plan and strategy for evaluating the website. The approach described in this document provides the framework for all the testing related to websites. This document will also be updated as required with the requirement updates. We also need to make sure that all the expected results are achieved.</w:t>
+      </w:r>
+    </w:p>
+    <w:p>
+      <w:pPr>
+        <w:spacing w:line="276" w:lineRule="auto"/>
+        <w:jc w:val="both"/>
+        <w:rPr>
+          <w:sz w:val="24"/>
+          <w:szCs w:val="24"/>
+        </w:rPr>
+      </w:pPr>
+    </w:p>
+    <w:p>
+      <w:pPr>
+        <w:spacing w:line="276" w:lineRule="auto"/>
+        <w:jc w:val="both"/>
+        <w:rPr>
+          <w:b/>
+          <w:bCs/>
+          <w:sz w:val="40"/>
+          <w:szCs w:val="40"/>
+        </w:rPr>
+      </w:pPr>
+      <w:r>
+        <w:rPr>
+          <w:b/>
+          <w:bCs/>
+          <w:sz w:val="40"/>
+          <w:szCs w:val="40"/>
+        </w:rPr>
+        <w:t>Test Objectives</w:t>
+      </w:r>
+    </w:p>
+    <w:p>
+      <w:pPr>
+        <w:spacing w:line="276" w:lineRule="auto"/>
+        <w:jc w:val="both"/>
+        <w:rPr>
+          <w:sz w:val="24"/>
+          <w:szCs w:val="24"/>
+        </w:rPr>
+      </w:pPr>
+      <w:r>
+        <w:rPr>
+          <w:sz w:val="24"/>
+          <w:szCs w:val="24"/>
+        </w:rPr>
+        <w:t>The general test objectives are to test the correctness of the generation of the interface data file, the content of the interface data file, and any error conditions. The quality objectives of testing the website are to ensure complete validation of the business and software requirements:</w:t>
+      </w:r>
+    </w:p>
+    <w:p>
+      <w:pPr>
+        <w:spacing w:line="276" w:lineRule="auto"/>
+        <w:jc w:val="both"/>
+        <w:rPr>
+          <w:sz w:val="24"/>
+          <w:szCs w:val="24"/>
+        </w:rPr>
+      </w:pPr>
+      <w:r>
+        <w:rPr>
+          <w:sz w:val="24"/>
+          <w:szCs w:val="24"/>
+        </w:rPr>
+        <w:t>• Verify software requirements are complete and accurate.</w:t>
+      </w:r>
+    </w:p>
+    <w:p>
+      <w:pPr>
+        <w:spacing w:line="276" w:lineRule="auto"/>
+        <w:jc w:val="both"/>
+        <w:rPr>
+          <w:sz w:val="24"/>
+          <w:szCs w:val="24"/>
+        </w:rPr>
+      </w:pPr>
+      <w:r>
+        <w:rPr>
+          <w:sz w:val="24"/>
+          <w:szCs w:val="24"/>
+        </w:rPr>
+        <w:t>• Perform detailed test planning.</w:t>
+      </w:r>
+    </w:p>
+    <w:p>
+      <w:pPr>
+        <w:spacing w:line="276" w:lineRule="auto"/>
+        <w:jc w:val="both"/>
+        <w:rPr>
+          <w:sz w:val="24"/>
+          <w:szCs w:val="24"/>
+        </w:rPr>
+      </w:pPr>
+      <w:r>
+        <w:rPr>
+          <w:sz w:val="24"/>
+          <w:szCs w:val="24"/>
+        </w:rPr>
+        <w:t>• Identify testing standards and procedures that will be used while testing the website.</w:t>
+      </w:r>
+    </w:p>
+    <w:p>
+      <w:pPr>
+        <w:spacing w:line="276" w:lineRule="auto"/>
+        <w:jc w:val="both"/>
+        <w:rPr>
+          <w:sz w:val="24"/>
+          <w:szCs w:val="24"/>
+        </w:rPr>
+      </w:pPr>
+      <w:r>
+        <w:rPr>
+          <w:sz w:val="24"/>
+          <w:szCs w:val="24"/>
+        </w:rPr>
+        <w:t>• Prepare and document test scenarios and test cases.</w:t>
+      </w:r>
+    </w:p>
+    <w:p>
+      <w:pPr>
+        <w:spacing w:line="276" w:lineRule="auto"/>
+        <w:jc w:val="both"/>
+        <w:rPr>
+          <w:sz w:val="24"/>
+          <w:szCs w:val="24"/>
+        </w:rPr>
+      </w:pPr>
+      <w:r>
+        <w:rPr>
+          <w:sz w:val="24"/>
+          <w:szCs w:val="24"/>
+        </w:rPr>
+        <w:t>• Manage defect tracking process.</w:t>
+      </w:r>
+    </w:p>
+    <w:p>
+      <w:pPr>
+        <w:spacing w:line="276" w:lineRule="auto"/>
+        <w:jc w:val="both"/>
+        <w:rPr>
+          <w:sz w:val="24"/>
+          <w:szCs w:val="24"/>
+        </w:rPr>
+      </w:pPr>
+      <w:r>
+        <w:rPr>
+          <w:sz w:val="24"/>
+          <w:szCs w:val="24"/>
+        </w:rPr>
+        <w:t>• Finalize the project for release.</w:t>
+      </w:r>
+    </w:p>
+    <w:p>
+      <w:pPr>
+        <w:spacing w:line="276" w:lineRule="auto"/>
+        <w:jc w:val="both"/>
+        <w:rPr>
+          <w:sz w:val="24"/>
+          <w:szCs w:val="24"/>
+        </w:rPr>
+      </w:pPr>
+    </w:p>
+    <w:p>
+      <w:pPr>
+        <w:spacing w:line="276" w:lineRule="auto"/>
+        <w:jc w:val="both"/>
+        <w:rPr>
+          <w:b/>
+          <w:bCs/>
+          <w:sz w:val="40"/>
+          <w:szCs w:val="40"/>
+        </w:rPr>
+      </w:pPr>
+      <w:r>
+        <w:rPr>
+          <w:b/>
+          <w:bCs/>
+          <w:sz w:val="40"/>
+          <w:szCs w:val="40"/>
+        </w:rPr>
+        <w:t>Detailed Test Approach</w:t>
+      </w:r>
+    </w:p>
+    <w:p>
+      <w:pPr>
+        <w:spacing w:line="276" w:lineRule="auto"/>
+        <w:jc w:val="both"/>
+        <w:rPr>
+          <w:sz w:val="24"/>
+          <w:szCs w:val="24"/>
+        </w:rPr>
+      </w:pPr>
+      <w:r>
+        <w:rPr>
+          <w:sz w:val="24"/>
+          <w:szCs w:val="24"/>
+        </w:rPr>
+        <w:t>Detailed testing phases and methodologies are mentioned below. We will follow the protocols of each phase and achieve the highest results.</w:t>
+      </w:r>
+    </w:p>
+    <w:p>
+      <w:pPr>
+        <w:pStyle w:val="ListParagraph"/>
+        <w:numPr>
+          <w:ilvl w:val="0"/>
+          <w:numId w:val="2"/>
+        </w:numPr>
+        <w:spacing w:line="276" w:lineRule="auto"/>
+        <w:jc w:val="both"/>
+        <w:rPr>
+          <w:sz w:val="24"/>
+          <w:szCs w:val="24"/>
+        </w:rPr>
+      </w:pPr>
+      <w:r>
+        <w:rPr>
+          <w:sz w:val="24"/>
+          <w:szCs w:val="24"/>
+        </w:rPr>
+        <w:t>Requirement Analysis</w:t>
+      </w:r>
+    </w:p>
+    <w:p>
+      <w:pPr>
+        <w:pStyle w:val="ListParagraph"/>
+        <w:numPr>
+          <w:ilvl w:val="0"/>
+          <w:numId w:val="2"/>
+        </w:numPr>
+        <w:spacing w:line="276" w:lineRule="auto"/>
+        <w:jc w:val="both"/>
+        <w:rPr>
+          <w:sz w:val="24"/>
+          <w:szCs w:val="24"/>
+        </w:rPr>
+      </w:pPr>
+      <w:r>
+        <w:rPr>
+          <w:sz w:val="24"/>
+          <w:szCs w:val="24"/>
+        </w:rPr>
+        <w:lastRenderedPageBreak/>
+        <w:t>Design Testing</w:t>
+      </w:r>
+    </w:p>
+    <w:p>
+      <w:pPr>
+        <w:pStyle w:val="ListParagraph"/>
+        <w:numPr>
+          <w:ilvl w:val="0"/>
+          <w:numId w:val="2"/>
+        </w:numPr>
+        <w:spacing w:line="276" w:lineRule="auto"/>
+        <w:jc w:val="both"/>
+        <w:rPr>
+          <w:sz w:val="24"/>
+          <w:szCs w:val="24"/>
+        </w:rPr>
+      </w:pPr>
+      <w:r>
+        <w:rPr>
+          <w:sz w:val="24"/>
+          <w:szCs w:val="24"/>
+        </w:rPr>
+        <w:t>Functionality Testing</w:t>
+      </w:r>
+    </w:p>
+    <w:p>
+      <w:pPr>
+        <w:pStyle w:val="ListParagraph"/>
+        <w:numPr>
+          <w:ilvl w:val="1"/>
+          <w:numId w:val="2"/>
+        </w:numPr>
+        <w:spacing w:line="276" w:lineRule="auto"/>
+        <w:jc w:val="both"/>
+        <w:rPr>
+          <w:sz w:val="24"/>
+          <w:szCs w:val="24"/>
+        </w:rPr>
+      </w:pPr>
+      <w:r>
+        <w:rPr>
+          <w:sz w:val="24"/>
+          <w:szCs w:val="24"/>
+        </w:rPr>
+        <w:t xml:space="preserve">Verify each functionality of the </w:t>
+      </w:r>
+      <w:proofErr w:type="spellStart"/>
+      <w:r>
+        <w:rPr>
+          <w:sz w:val="24"/>
+          <w:szCs w:val="24"/>
+        </w:rPr>
+        <w:t>the</w:t>
+      </w:r>
+      <w:proofErr w:type="spellEnd"/>
+      <w:r>
+        <w:rPr>
+          <w:sz w:val="24"/>
+          <w:szCs w:val="24"/>
+        </w:rPr>
+        <w:t xml:space="preserve"> system works as per requirement.</w:t>
+      </w:r>
+    </w:p>
+    <w:p>
+      <w:pPr>
+        <w:pStyle w:val="ListParagraph"/>
+        <w:numPr>
+          <w:ilvl w:val="1"/>
+          <w:numId w:val="2"/>
+        </w:numPr>
+        <w:spacing w:line="276" w:lineRule="auto"/>
+        <w:jc w:val="both"/>
+        <w:rPr>
+          <w:sz w:val="24"/>
+          <w:szCs w:val="24"/>
+        </w:rPr>
+      </w:pPr>
+      <w:r>
+        <w:rPr>
+          <w:sz w:val="24"/>
+          <w:szCs w:val="24"/>
+        </w:rPr>
+        <w:t>Testing the links</w:t>
+      </w:r>
+    </w:p>
+    <w:p>
+      <w:pPr>
+        <w:pStyle w:val="ListParagraph"/>
+        <w:numPr>
+          <w:ilvl w:val="1"/>
+          <w:numId w:val="2"/>
+        </w:numPr>
+        <w:spacing w:line="276" w:lineRule="auto"/>
+        <w:jc w:val="both"/>
+        <w:rPr>
+          <w:sz w:val="24"/>
+          <w:szCs w:val="24"/>
+        </w:rPr>
+      </w:pPr>
+      <w:r>
+        <w:rPr>
+          <w:sz w:val="24"/>
+          <w:szCs w:val="24"/>
+        </w:rPr>
+        <w:t>Testing the forms</w:t>
+      </w:r>
+    </w:p>
+    <w:p>
+      <w:pPr>
+        <w:pStyle w:val="ListParagraph"/>
+        <w:numPr>
+          <w:ilvl w:val="1"/>
+          <w:numId w:val="2"/>
+        </w:numPr>
+        <w:spacing w:line="276" w:lineRule="auto"/>
+        <w:jc w:val="both"/>
+        <w:rPr>
+          <w:sz w:val="24"/>
+          <w:szCs w:val="24"/>
+        </w:rPr>
+      </w:pPr>
+      <w:r>
+        <w:rPr>
+          <w:sz w:val="24"/>
+          <w:szCs w:val="24"/>
+        </w:rPr>
+        <w:t>Cookies Testing</w:t>
+      </w:r>
+    </w:p>
+    <w:p>
+      <w:pPr>
+        <w:pStyle w:val="ListParagraph"/>
+        <w:numPr>
+          <w:ilvl w:val="1"/>
+          <w:numId w:val="2"/>
+        </w:numPr>
+        <w:spacing w:line="276" w:lineRule="auto"/>
+        <w:jc w:val="both"/>
+        <w:rPr>
+          <w:sz w:val="24"/>
+          <w:szCs w:val="24"/>
+        </w:rPr>
+      </w:pPr>
+      <w:r>
+        <w:rPr>
+          <w:sz w:val="24"/>
+          <w:szCs w:val="24"/>
+        </w:rPr>
+        <w:t>Validation (HTML/CSS/PHP)</w:t>
+      </w:r>
+    </w:p>
+    <w:p>
+      <w:pPr>
+        <w:pStyle w:val="ListParagraph"/>
+        <w:numPr>
+          <w:ilvl w:val="1"/>
+          <w:numId w:val="2"/>
+        </w:numPr>
+        <w:spacing w:line="276" w:lineRule="auto"/>
+        <w:jc w:val="both"/>
+        <w:rPr>
+          <w:sz w:val="24"/>
+          <w:szCs w:val="24"/>
+        </w:rPr>
+      </w:pPr>
+      <w:r>
+        <w:rPr>
+          <w:sz w:val="24"/>
+          <w:szCs w:val="24"/>
+        </w:rPr>
+        <w:t>Database Testing</w:t>
+      </w:r>
+    </w:p>
+    <w:p>
+      <w:pPr>
+        <w:pStyle w:val="ListParagraph"/>
+        <w:numPr>
+          <w:ilvl w:val="0"/>
+          <w:numId w:val="3"/>
+        </w:numPr>
+        <w:spacing w:line="276" w:lineRule="auto"/>
+        <w:jc w:val="both"/>
+        <w:rPr>
+          <w:sz w:val="24"/>
+          <w:szCs w:val="24"/>
+        </w:rPr>
+      </w:pPr>
+      <w:r>
+        <w:rPr>
+          <w:sz w:val="24"/>
+          <w:szCs w:val="24"/>
+        </w:rPr>
+        <w:t>Integration Test Specification</w:t>
+      </w:r>
+    </w:p>
+    <w:p>
+      <w:pPr>
+        <w:pStyle w:val="ListParagraph"/>
+        <w:numPr>
+          <w:ilvl w:val="0"/>
+          <w:numId w:val="3"/>
+        </w:numPr>
+        <w:spacing w:line="276" w:lineRule="auto"/>
+        <w:jc w:val="both"/>
+        <w:rPr>
+          <w:sz w:val="24"/>
+          <w:szCs w:val="24"/>
+        </w:rPr>
+      </w:pPr>
+      <w:r>
+        <w:rPr>
+          <w:sz w:val="24"/>
+          <w:szCs w:val="24"/>
+        </w:rPr>
+        <w:t>API Testing</w:t>
+      </w:r>
+    </w:p>
+    <w:p>
+      <w:pPr>
+        <w:pStyle w:val="ListParagraph"/>
+        <w:numPr>
+          <w:ilvl w:val="0"/>
+          <w:numId w:val="3"/>
+        </w:numPr>
+        <w:spacing w:line="276" w:lineRule="auto"/>
+        <w:jc w:val="both"/>
+        <w:rPr>
+          <w:sz w:val="24"/>
+          <w:szCs w:val="24"/>
+        </w:rPr>
+      </w:pPr>
+      <w:r>
+        <w:rPr>
+          <w:sz w:val="24"/>
+          <w:szCs w:val="24"/>
+        </w:rPr>
+        <w:t>Usability Testing</w:t>
+      </w:r>
+    </w:p>
+    <w:p>
+      <w:pPr>
+        <w:pStyle w:val="ListParagraph"/>
+        <w:numPr>
+          <w:ilvl w:val="0"/>
+          <w:numId w:val="3"/>
+        </w:numPr>
+        <w:spacing w:line="276" w:lineRule="auto"/>
+        <w:jc w:val="both"/>
+        <w:rPr>
+          <w:sz w:val="24"/>
+          <w:szCs w:val="24"/>
+        </w:rPr>
+      </w:pPr>
+      <w:r>
+        <w:rPr>
+          <w:sz w:val="24"/>
+          <w:szCs w:val="24"/>
+        </w:rPr>
+        <w:t>Compatibility Testing</w:t>
+      </w:r>
+    </w:p>
+    <w:p>
+      <w:pPr>
+        <w:pStyle w:val="ListParagraph"/>
+        <w:numPr>
+          <w:ilvl w:val="1"/>
+          <w:numId w:val="3"/>
+        </w:numPr>
+        <w:spacing w:line="276" w:lineRule="auto"/>
+        <w:jc w:val="both"/>
+        <w:rPr>
+          <w:sz w:val="24"/>
+          <w:szCs w:val="24"/>
+        </w:rPr>
+      </w:pPr>
+      <w:r>
+        <w:rPr>
+          <w:sz w:val="24"/>
+          <w:szCs w:val="24"/>
+        </w:rPr>
+        <w:t>Browser Compatibility</w:t>
+      </w:r>
+    </w:p>
+    <w:p>
+      <w:pPr>
+        <w:pStyle w:val="ListParagraph"/>
+        <w:numPr>
+          <w:ilvl w:val="1"/>
+          <w:numId w:val="3"/>
+        </w:numPr>
+        <w:spacing w:line="276" w:lineRule="auto"/>
+        <w:jc w:val="both"/>
+        <w:rPr>
+          <w:sz w:val="24"/>
+          <w:szCs w:val="24"/>
+        </w:rPr>
+      </w:pPr>
+      <w:r>
+        <w:rPr>
+          <w:sz w:val="24"/>
+          <w:szCs w:val="24"/>
+        </w:rPr>
+        <w:t>OS compatibility</w:t>
+      </w:r>
+    </w:p>
+    <w:p>
+      <w:pPr>
+        <w:pStyle w:val="ListParagraph"/>
+        <w:numPr>
+          <w:ilvl w:val="1"/>
+          <w:numId w:val="3"/>
+        </w:numPr>
+        <w:spacing w:line="276" w:lineRule="auto"/>
+        <w:jc w:val="both"/>
+        <w:rPr>
+          <w:sz w:val="24"/>
+          <w:szCs w:val="24"/>
+        </w:rPr>
+      </w:pPr>
+      <w:r>
+        <w:rPr>
+          <w:sz w:val="24"/>
+          <w:szCs w:val="24"/>
+        </w:rPr>
+        <w:t>Mobile browsing</w:t>
+      </w:r>
+    </w:p>
+    <w:p>
+      <w:pPr>
+        <w:pStyle w:val="ListParagraph"/>
+        <w:numPr>
+          <w:ilvl w:val="0"/>
+          <w:numId w:val="4"/>
+        </w:numPr>
+        <w:spacing w:line="276" w:lineRule="auto"/>
+        <w:jc w:val="both"/>
+        <w:rPr>
+          <w:sz w:val="24"/>
+          <w:szCs w:val="24"/>
+        </w:rPr>
+      </w:pPr>
+      <w:r>
+        <w:rPr>
+          <w:sz w:val="24"/>
+          <w:szCs w:val="24"/>
+        </w:rPr>
+        <w:t>Performance Testing</w:t>
+      </w:r>
+    </w:p>
+    <w:p>
+      <w:pPr>
+        <w:pStyle w:val="ListParagraph"/>
+        <w:numPr>
+          <w:ilvl w:val="1"/>
+          <w:numId w:val="4"/>
+        </w:numPr>
+        <w:spacing w:line="276" w:lineRule="auto"/>
+        <w:jc w:val="both"/>
+        <w:rPr>
+          <w:sz w:val="24"/>
+          <w:szCs w:val="24"/>
+        </w:rPr>
+      </w:pPr>
+      <w:r>
+        <w:rPr>
+          <w:sz w:val="24"/>
+          <w:szCs w:val="24"/>
+        </w:rPr>
+        <w:t>Load Testing</w:t>
+      </w:r>
+    </w:p>
+    <w:p>
+      <w:pPr>
+        <w:pStyle w:val="ListParagraph"/>
+        <w:numPr>
+          <w:ilvl w:val="1"/>
+          <w:numId w:val="4"/>
+        </w:numPr>
+        <w:spacing w:line="276" w:lineRule="auto"/>
+        <w:jc w:val="both"/>
+        <w:rPr>
+          <w:sz w:val="24"/>
+          <w:szCs w:val="24"/>
+        </w:rPr>
+      </w:pPr>
+      <w:r>
+        <w:rPr>
+          <w:sz w:val="24"/>
+          <w:szCs w:val="24"/>
+        </w:rPr>
+        <w:t>Stress Testing</w:t>
+      </w:r>
+    </w:p>
+    <w:p>
+      <w:pPr>
+        <w:pStyle w:val="ListParagraph"/>
+        <w:numPr>
+          <w:ilvl w:val="0"/>
+          <w:numId w:val="4"/>
+        </w:numPr>
+        <w:spacing w:line="276" w:lineRule="auto"/>
+        <w:jc w:val="both"/>
+        <w:rPr>
+          <w:sz w:val="24"/>
+          <w:szCs w:val="24"/>
+        </w:rPr>
+      </w:pPr>
+      <w:r>
+        <w:rPr>
+          <w:sz w:val="24"/>
+          <w:szCs w:val="24"/>
+        </w:rPr>
+        <w:t>Security Testing</w:t>
+      </w:r>
+    </w:p>
+    <w:p>
+      <w:pPr>
+        <w:pStyle w:val="ListParagraph"/>
+        <w:numPr>
+          <w:ilvl w:val="0"/>
+          <w:numId w:val="4"/>
+        </w:numPr>
+        <w:spacing w:line="276" w:lineRule="auto"/>
+        <w:jc w:val="both"/>
+        <w:rPr>
+          <w:sz w:val="24"/>
+          <w:szCs w:val="24"/>
+        </w:rPr>
+      </w:pPr>
+      <w:r>
+        <w:rPr>
+          <w:sz w:val="24"/>
+          <w:szCs w:val="24"/>
+        </w:rPr>
+        <w:t>Automation Testing</w:t>
+      </w:r>
+    </w:p>
+    <w:p>
+      <w:pPr>
+        <w:pStyle w:val="ListParagraph"/>
+        <w:numPr>
+          <w:ilvl w:val="0"/>
+          <w:numId w:val="4"/>
+        </w:numPr>
+        <w:spacing w:line="276" w:lineRule="auto"/>
+        <w:jc w:val="both"/>
+        <w:rPr>
+          <w:sz w:val="24"/>
+          <w:szCs w:val="24"/>
+        </w:rPr>
+      </w:pPr>
+      <w:r>
+        <w:rPr>
+          <w:sz w:val="24"/>
+          <w:szCs w:val="24"/>
+        </w:rPr>
+        <w:t>Smoke Testing</w:t>
+      </w:r>
+    </w:p>
+    <w:p>
+      <w:pPr>
+        <w:pStyle w:val="ListParagraph"/>
+        <w:numPr>
+          <w:ilvl w:val="0"/>
+          <w:numId w:val="4"/>
+        </w:numPr>
+        <w:spacing w:line="276" w:lineRule="auto"/>
+        <w:jc w:val="both"/>
+        <w:rPr>
+          <w:sz w:val="24"/>
+          <w:szCs w:val="24"/>
+        </w:rPr>
+      </w:pPr>
+      <w:r>
+        <w:rPr>
+          <w:sz w:val="24"/>
+          <w:szCs w:val="24"/>
+        </w:rPr>
+        <w:t>Beta Testing</w:t>
+      </w:r>
+    </w:p>
+    <w:p>
+      <w:pPr>
+        <w:spacing w:line="276" w:lineRule="auto"/>
+        <w:jc w:val="both"/>
+        <w:rPr>
+          <w:b/>
+          <w:bCs/>
+          <w:sz w:val="40"/>
+          <w:szCs w:val="40"/>
+        </w:rPr>
+      </w:pPr>
+      <w:r>
+        <w:rPr>
+          <w:b/>
+          <w:bCs/>
+          <w:sz w:val="40"/>
+          <w:szCs w:val="40"/>
+        </w:rPr>
+        <w:br/>
+      </w:r>
+      <w:r>
+        <w:rPr>
+          <w:b/>
+          <w:bCs/>
+          <w:sz w:val="40"/>
+          <w:szCs w:val="40"/>
+        </w:rPr>
+        <w:t>Detailed Test Approach</w:t>
+      </w:r>
+    </w:p>
+    <w:p>
+      <w:pPr>
+        <w:spacing w:line="276" w:lineRule="auto"/>
+        <w:jc w:val="both"/>
+        <w:rPr>
+          <w:sz w:val="24"/>
+          <w:szCs w:val="24"/>
+        </w:rPr>
+      </w:pPr>
+      <w:r>
+        <w:rPr>
+          <w:sz w:val="24"/>
+          <w:szCs w:val="24"/>
+        </w:rPr>
+        <w:t>Requirements analysis is critical to the success or failure of a systems or software project so we have to verify, validate, and confirm each requirement. Requirements must be validated based on User Experience, User Interface. How to test the requirements. Requirements are up to date. Make sure the major scenarios and requirements are mentioned in the document. If something is missing, highlight the missing requirements and also suggest improvements if there are any.</w:t>
+      </w:r>
+    </w:p>
+    <w:p>
+      <w:pPr>
+        <w:spacing w:line="276" w:lineRule="auto"/>
+        <w:jc w:val="both"/>
+        <w:rPr>
+          <w:b/>
+          <w:bCs/>
+          <w:sz w:val="40"/>
+          <w:szCs w:val="40"/>
+        </w:rPr>
+      </w:pPr>
+    </w:p>
+    <w:p>
+      <w:pPr>
+        <w:spacing w:line="276" w:lineRule="auto"/>
+        <w:jc w:val="both"/>
+        <w:rPr>
+          <w:b/>
+          <w:bCs/>
+          <w:sz w:val="40"/>
+          <w:szCs w:val="40"/>
+        </w:rPr>
+      </w:pPr>
+      <w:r>
+        <w:rPr>
+          <w:b/>
+          <w:bCs/>
+          <w:sz w:val="40"/>
+          <w:szCs w:val="40"/>
+        </w:rPr>
+        <w:t>De</w:t>
+      </w:r>
+      <w:r>
+        <w:rPr>
+          <w:b/>
+          <w:bCs/>
+          <w:sz w:val="40"/>
+          <w:szCs w:val="40"/>
+        </w:rPr>
+        <w:t>sign Testing</w:t>
+      </w:r>
+    </w:p>
+    <w:p>
+      <w:pPr>
+        <w:spacing w:line="276" w:lineRule="auto"/>
+        <w:jc w:val="both"/>
+        <w:rPr>
+          <w:sz w:val="24"/>
+          <w:szCs w:val="24"/>
+        </w:rPr>
+      </w:pPr>
+      <w:r>
+        <w:rPr>
+          <w:sz w:val="24"/>
+          <w:szCs w:val="24"/>
+        </w:rPr>
+        <w:t>Test all the designs and verify all the designs must be correct as per the requirements. And also make sure the designs for all the specified languages and dark themes.</w:t>
+      </w:r>
+      <w:r>
+        <w:rPr>
+          <w:sz w:val="24"/>
+          <w:szCs w:val="24"/>
+        </w:rPr>
+        <w:t xml:space="preserve"> </w:t>
+      </w:r>
+    </w:p>
+    <w:p>
+      <w:pPr>
+        <w:spacing w:line="276" w:lineRule="auto"/>
+        <w:jc w:val="both"/>
+        <w:rPr>
+          <w:b/>
+          <w:bCs/>
+          <w:sz w:val="40"/>
+          <w:szCs w:val="40"/>
+        </w:rPr>
+      </w:pPr>
+      <w:r>
+        <w:rPr>
+          <w:b/>
+          <w:bCs/>
+          <w:sz w:val="40"/>
+          <w:szCs w:val="40"/>
+        </w:rPr>
+        <w:lastRenderedPageBreak/>
+        <w:t>Fu</w:t>
+      </w:r>
+      <w:r>
+        <w:rPr>
+          <w:b/>
+          <w:bCs/>
+          <w:sz w:val="40"/>
+          <w:szCs w:val="40"/>
+        </w:rPr>
+        <w:t>n</w:t>
+      </w:r>
+      <w:r>
+        <w:rPr>
+          <w:b/>
+          <w:bCs/>
+          <w:sz w:val="40"/>
+          <w:szCs w:val="40"/>
+        </w:rPr>
+        <w:t>ctionality</w:t>
+      </w:r>
+      <w:r>
+        <w:rPr>
+          <w:b/>
+          <w:bCs/>
+          <w:sz w:val="40"/>
+          <w:szCs w:val="40"/>
+        </w:rPr>
+        <w:t xml:space="preserve"> Testing</w:t>
+      </w:r>
+    </w:p>
+    <w:p>
+      <w:pPr>
+        <w:spacing w:line="276" w:lineRule="auto"/>
+        <w:jc w:val="both"/>
+        <w:rPr>
+          <w:sz w:val="24"/>
+          <w:szCs w:val="24"/>
+        </w:rPr>
+      </w:pPr>
+      <w:r>
+        <w:rPr>
+          <w:sz w:val="24"/>
+          <w:szCs w:val="24"/>
+        </w:rPr>
+        <w:t>Test the functional requirements and determine whether every function of the software is acting according to the pre-determined requirements and tasks. At the website performed testing of all the links in web pages, checking the database connections, and forms used in the web pages for submitting or getting information from user &amp; Cookie testing. Functional testing is extended to the types given below.</w:t>
+      </w:r>
+    </w:p>
+    <w:p>
+      <w:pPr>
+        <w:pStyle w:val="ListParagraph"/>
+        <w:numPr>
+          <w:ilvl w:val="0"/>
+          <w:numId w:val="5"/>
+        </w:numPr>
+        <w:spacing w:line="276" w:lineRule="auto"/>
+        <w:jc w:val="both"/>
+        <w:rPr>
+          <w:sz w:val="24"/>
+          <w:szCs w:val="24"/>
+        </w:rPr>
+      </w:pPr>
+      <w:r>
+        <w:rPr>
+          <w:sz w:val="24"/>
+          <w:szCs w:val="24"/>
+        </w:rPr>
+        <w:t>Testing all the Links</w:t>
+      </w:r>
+    </w:p>
+    <w:p>
+      <w:pPr>
+        <w:pStyle w:val="ListParagraph"/>
+        <w:numPr>
+          <w:ilvl w:val="1"/>
+          <w:numId w:val="5"/>
+        </w:numPr>
+        <w:spacing w:line="276" w:lineRule="auto"/>
+        <w:jc w:val="both"/>
+        <w:rPr>
+          <w:sz w:val="24"/>
+          <w:szCs w:val="24"/>
+        </w:rPr>
+      </w:pPr>
+      <w:r>
+        <w:rPr>
+          <w:sz w:val="24"/>
+          <w:szCs w:val="24"/>
+        </w:rPr>
+        <w:t>Test the outgoing links from all the pages from a specific domain under test.</w:t>
+      </w:r>
+    </w:p>
+    <w:p>
+      <w:pPr>
+        <w:pStyle w:val="ListParagraph"/>
+        <w:numPr>
+          <w:ilvl w:val="1"/>
+          <w:numId w:val="5"/>
+        </w:numPr>
+        <w:spacing w:line="276" w:lineRule="auto"/>
+        <w:jc w:val="both"/>
+        <w:rPr>
+          <w:sz w:val="24"/>
+          <w:szCs w:val="24"/>
+        </w:rPr>
+      </w:pPr>
+      <w:r>
+        <w:rPr>
+          <w:sz w:val="24"/>
+          <w:szCs w:val="24"/>
+        </w:rPr>
+        <w:t>Test all internal links.</w:t>
+      </w:r>
+    </w:p>
+    <w:p>
+      <w:pPr>
+        <w:pStyle w:val="ListParagraph"/>
+        <w:numPr>
+          <w:ilvl w:val="1"/>
+          <w:numId w:val="5"/>
+        </w:numPr>
+        <w:spacing w:line="276" w:lineRule="auto"/>
+        <w:jc w:val="both"/>
+        <w:rPr>
+          <w:sz w:val="24"/>
+          <w:szCs w:val="24"/>
+        </w:rPr>
+      </w:pPr>
+      <w:r>
+        <w:rPr>
+          <w:sz w:val="24"/>
+          <w:szCs w:val="24"/>
+        </w:rPr>
+        <w:t>Test links jumping on the same pages.</w:t>
+      </w:r>
+    </w:p>
+    <w:p>
+      <w:pPr>
+        <w:pStyle w:val="ListParagraph"/>
+        <w:numPr>
+          <w:ilvl w:val="1"/>
+          <w:numId w:val="5"/>
+        </w:numPr>
+        <w:spacing w:line="276" w:lineRule="auto"/>
+        <w:jc w:val="both"/>
+        <w:rPr>
+          <w:sz w:val="24"/>
+          <w:szCs w:val="24"/>
+        </w:rPr>
+      </w:pPr>
+      <w:r>
+        <w:rPr>
+          <w:sz w:val="24"/>
+          <w:szCs w:val="24"/>
+        </w:rPr>
+        <w:t>Test links used to send the email to admin or other users from web pages.</w:t>
+      </w:r>
+    </w:p>
+    <w:p>
+      <w:pPr>
+        <w:pStyle w:val="ListParagraph"/>
+        <w:numPr>
+          <w:ilvl w:val="1"/>
+          <w:numId w:val="5"/>
+        </w:numPr>
+        <w:spacing w:line="276" w:lineRule="auto"/>
+        <w:jc w:val="both"/>
+        <w:rPr>
+          <w:sz w:val="24"/>
+          <w:szCs w:val="24"/>
+        </w:rPr>
+      </w:pPr>
+      <w:r>
+        <w:rPr>
+          <w:sz w:val="24"/>
+          <w:szCs w:val="24"/>
+        </w:rPr>
+        <w:t>Test to check if there are any orphan pages.</w:t>
+      </w:r>
+    </w:p>
+    <w:p>
+      <w:pPr>
+        <w:pStyle w:val="ListParagraph"/>
+        <w:numPr>
+          <w:ilvl w:val="1"/>
+          <w:numId w:val="5"/>
+        </w:numPr>
+        <w:spacing w:line="276" w:lineRule="auto"/>
+        <w:jc w:val="both"/>
+        <w:rPr>
+          <w:sz w:val="24"/>
+          <w:szCs w:val="24"/>
+        </w:rPr>
+      </w:pPr>
+      <w:r>
+        <w:rPr>
+          <w:sz w:val="24"/>
+          <w:szCs w:val="24"/>
+        </w:rPr>
+        <w:t>Lastly in link checking, check for broken links in all above-mentioned links.</w:t>
+      </w:r>
+    </w:p>
+    <w:p>
+      <w:pPr>
+        <w:pStyle w:val="ListParagraph"/>
+        <w:numPr>
+          <w:ilvl w:val="0"/>
+          <w:numId w:val="5"/>
+        </w:numPr>
+        <w:spacing w:line="276" w:lineRule="auto"/>
+        <w:jc w:val="both"/>
+        <w:rPr>
+          <w:sz w:val="24"/>
+          <w:szCs w:val="24"/>
+        </w:rPr>
+      </w:pPr>
+      <w:r>
+        <w:rPr>
+          <w:sz w:val="24"/>
+          <w:szCs w:val="24"/>
+        </w:rPr>
+        <w:t>Testing of the forms on the web pages</w:t>
+      </w:r>
+    </w:p>
+    <w:p>
+      <w:pPr>
+        <w:pStyle w:val="ListParagraph"/>
+        <w:spacing w:line="276" w:lineRule="auto"/>
+        <w:jc w:val="both"/>
+        <w:rPr>
+          <w:sz w:val="24"/>
+          <w:szCs w:val="24"/>
+        </w:rPr>
+      </w:pPr>
+      <w:r>
+        <w:rPr>
+          <w:sz w:val="24"/>
+          <w:szCs w:val="24"/>
+        </w:rPr>
+        <w:t>Forms are the essential and integral parts of websites. Forms are used to get information from users and to keep interaction with them.</w:t>
+      </w:r>
+      <w:r>
+        <w:rPr>
+          <w:sz w:val="24"/>
+          <w:szCs w:val="24"/>
+        </w:rPr>
+        <w:t xml:space="preserve"> </w:t>
+      </w:r>
+      <w:r>
+        <w:rPr>
+          <w:sz w:val="24"/>
+          <w:szCs w:val="24"/>
+        </w:rPr>
+        <w:t xml:space="preserve">The following should be checked on the forms: </w:t>
+      </w:r>
+    </w:p>
+    <w:p>
+      <w:pPr>
+        <w:pStyle w:val="ListParagraph"/>
+        <w:numPr>
+          <w:ilvl w:val="0"/>
+          <w:numId w:val="6"/>
+        </w:numPr>
+        <w:spacing w:line="276" w:lineRule="auto"/>
+        <w:jc w:val="both"/>
+        <w:rPr>
+          <w:sz w:val="24"/>
+          <w:szCs w:val="24"/>
+        </w:rPr>
+      </w:pPr>
+      <w:r>
+        <w:rPr>
+          <w:sz w:val="24"/>
+          <w:szCs w:val="24"/>
+        </w:rPr>
+        <w:t>Check all the validations on each field.</w:t>
+      </w:r>
+    </w:p>
+    <w:p>
+      <w:pPr>
+        <w:pStyle w:val="ListParagraph"/>
+        <w:numPr>
+          <w:ilvl w:val="0"/>
+          <w:numId w:val="6"/>
+        </w:numPr>
+        <w:spacing w:line="276" w:lineRule="auto"/>
+        <w:jc w:val="both"/>
+        <w:rPr>
+          <w:sz w:val="24"/>
+          <w:szCs w:val="24"/>
+        </w:rPr>
+      </w:pPr>
+      <w:r>
+        <w:rPr>
+          <w:sz w:val="24"/>
+          <w:szCs w:val="24"/>
+        </w:rPr>
+        <w:t>Check for the default values of fields.</w:t>
+      </w:r>
+    </w:p>
+    <w:p>
+      <w:pPr>
+        <w:pStyle w:val="ListParagraph"/>
+        <w:numPr>
+          <w:ilvl w:val="0"/>
+          <w:numId w:val="6"/>
+        </w:numPr>
+        <w:spacing w:line="276" w:lineRule="auto"/>
+        <w:jc w:val="both"/>
+        <w:rPr>
+          <w:sz w:val="24"/>
+          <w:szCs w:val="24"/>
+        </w:rPr>
+      </w:pPr>
+      <w:r>
+        <w:rPr>
+          <w:sz w:val="24"/>
+          <w:szCs w:val="24"/>
+        </w:rPr>
+        <w:t>Wrong inputs to the fields in the forms.</w:t>
+      </w:r>
+    </w:p>
+    <w:p>
+      <w:pPr>
+        <w:pStyle w:val="ListParagraph"/>
+        <w:numPr>
+          <w:ilvl w:val="0"/>
+          <w:numId w:val="6"/>
+        </w:numPr>
+        <w:spacing w:line="276" w:lineRule="auto"/>
+        <w:jc w:val="both"/>
+        <w:rPr>
+          <w:sz w:val="24"/>
+          <w:szCs w:val="24"/>
+        </w:rPr>
+      </w:pPr>
+      <w:r>
+        <w:rPr>
+          <w:sz w:val="24"/>
+          <w:szCs w:val="24"/>
+        </w:rPr>
+        <w:t>Options to create forms, if any, form delete, view or modify the forms.</w:t>
+      </w:r>
+    </w:p>
+    <w:p>
+      <w:pPr>
+        <w:pStyle w:val="ListParagraph"/>
+        <w:numPr>
+          <w:ilvl w:val="0"/>
+          <w:numId w:val="6"/>
+        </w:numPr>
+        <w:spacing w:line="276" w:lineRule="auto"/>
+        <w:jc w:val="both"/>
+        <w:rPr>
+          <w:sz w:val="24"/>
+          <w:szCs w:val="24"/>
+        </w:rPr>
+      </w:pPr>
+      <w:r>
+        <w:rPr>
+          <w:sz w:val="24"/>
+          <w:szCs w:val="24"/>
+        </w:rPr>
+        <w:t>Check that no empty forms are created.</w:t>
+      </w:r>
+    </w:p>
+    <w:p>
+      <w:pPr>
+        <w:pStyle w:val="ListParagraph"/>
+        <w:numPr>
+          <w:ilvl w:val="0"/>
+          <w:numId w:val="6"/>
+        </w:numPr>
+        <w:spacing w:line="276" w:lineRule="auto"/>
+        <w:jc w:val="both"/>
+        <w:rPr>
+          <w:sz w:val="24"/>
+          <w:szCs w:val="24"/>
+        </w:rPr>
+      </w:pPr>
+      <w:r>
+        <w:rPr>
+          <w:sz w:val="24"/>
+          <w:szCs w:val="24"/>
+        </w:rPr>
+        <w:t>There are different field validations like email, user financial information, date, etc.</w:t>
+      </w:r>
+    </w:p>
+    <w:p>
+      <w:pPr>
+        <w:pStyle w:val="ListParagraph"/>
+        <w:numPr>
+          <w:ilvl w:val="0"/>
+          <w:numId w:val="6"/>
+        </w:numPr>
+        <w:spacing w:line="276" w:lineRule="auto"/>
+        <w:jc w:val="both"/>
+        <w:rPr>
+          <w:sz w:val="24"/>
+          <w:szCs w:val="24"/>
+        </w:rPr>
+      </w:pPr>
+      <w:r>
+        <w:rPr>
+          <w:sz w:val="24"/>
+          <w:szCs w:val="24"/>
+        </w:rPr>
+        <w:t>All the above validations should be checked in a manual or automated way.</w:t>
+      </w:r>
+    </w:p>
+    <w:p>
+      <w:pPr>
+        <w:pStyle w:val="ListParagraph"/>
+        <w:numPr>
+          <w:ilvl w:val="0"/>
+          <w:numId w:val="7"/>
+        </w:numPr>
+        <w:spacing w:line="276" w:lineRule="auto"/>
+        <w:jc w:val="both"/>
+        <w:rPr>
+          <w:sz w:val="24"/>
+          <w:szCs w:val="24"/>
+        </w:rPr>
+      </w:pPr>
+      <w:r>
+        <w:rPr>
+          <w:sz w:val="24"/>
+          <w:szCs w:val="24"/>
+        </w:rPr>
+        <w:t>Cookie Testing</w:t>
+      </w:r>
+    </w:p>
+    <w:p>
+      <w:pPr>
+        <w:pStyle w:val="ListParagraph"/>
+        <w:spacing w:line="276" w:lineRule="auto"/>
+        <w:jc w:val="both"/>
+        <w:rPr>
+          <w:sz w:val="24"/>
+          <w:szCs w:val="24"/>
+        </w:rPr>
+      </w:pPr>
+      <w:r>
+        <w:rPr>
+          <w:sz w:val="24"/>
+          <w:szCs w:val="24"/>
+        </w:rPr>
+        <w:t>Cookies are small files stored on a user's machine that are used to maintain the sessions such as the ‘login sessions. Test the website to verify.</w:t>
+      </w:r>
+    </w:p>
+    <w:p>
+      <w:pPr>
+        <w:pStyle w:val="ListParagraph"/>
+        <w:numPr>
+          <w:ilvl w:val="0"/>
+          <w:numId w:val="12"/>
+        </w:numPr>
+        <w:spacing w:line="276" w:lineRule="auto"/>
+        <w:jc w:val="both"/>
+        <w:rPr>
+          <w:sz w:val="24"/>
+          <w:szCs w:val="24"/>
+        </w:rPr>
+      </w:pPr>
+      <w:r>
+        <w:rPr>
+          <w:sz w:val="24"/>
+          <w:szCs w:val="24"/>
+        </w:rPr>
+        <w:t>Test the application by enabling or disabling the cookies in your browser options.</w:t>
+      </w:r>
+    </w:p>
+    <w:p>
+      <w:pPr>
+        <w:pStyle w:val="ListParagraph"/>
+        <w:numPr>
+          <w:ilvl w:val="0"/>
+          <w:numId w:val="12"/>
+        </w:numPr>
+        <w:spacing w:line="276" w:lineRule="auto"/>
+        <w:jc w:val="both"/>
+        <w:rPr>
+          <w:sz w:val="24"/>
+          <w:szCs w:val="24"/>
+        </w:rPr>
+      </w:pPr>
+      <w:r>
+        <w:rPr>
+          <w:sz w:val="24"/>
+          <w:szCs w:val="24"/>
+        </w:rPr>
+        <w:t>Test if the cookies are encrypted before writing to the user's machine.</w:t>
+      </w:r>
+    </w:p>
+    <w:p>
+      <w:pPr>
+        <w:pStyle w:val="ListParagraph"/>
+        <w:numPr>
+          <w:ilvl w:val="0"/>
+          <w:numId w:val="12"/>
+        </w:numPr>
+        <w:spacing w:line="276" w:lineRule="auto"/>
+        <w:jc w:val="both"/>
+        <w:rPr>
+          <w:sz w:val="24"/>
+          <w:szCs w:val="24"/>
+        </w:rPr>
+      </w:pPr>
+      <w:r>
+        <w:rPr>
+          <w:sz w:val="24"/>
+          <w:szCs w:val="24"/>
+        </w:rPr>
+        <w:t>During the test for the session cookies (i.e., cookies expire after the</w:t>
+      </w:r>
+      <w:r>
+        <w:rPr>
+          <w:sz w:val="24"/>
+          <w:szCs w:val="24"/>
+        </w:rPr>
+        <w:t xml:space="preserve"> </w:t>
+      </w:r>
+      <w:r>
+        <w:rPr>
+          <w:sz w:val="24"/>
+          <w:szCs w:val="24"/>
+        </w:rPr>
+        <w:t>sessions end) check for login sessions and user status after the session ends.</w:t>
+      </w:r>
+    </w:p>
+    <w:p>
+      <w:pPr>
+        <w:pStyle w:val="ListParagraph"/>
+        <w:numPr>
+          <w:ilvl w:val="0"/>
+          <w:numId w:val="12"/>
+        </w:numPr>
+        <w:spacing w:line="276" w:lineRule="auto"/>
+        <w:jc w:val="both"/>
+        <w:rPr>
+          <w:sz w:val="24"/>
+          <w:szCs w:val="24"/>
+        </w:rPr>
+      </w:pPr>
+      <w:r>
+        <w:rPr>
+          <w:sz w:val="24"/>
+          <w:szCs w:val="24"/>
+        </w:rPr>
+        <w:t>Check the effect on application security by deleting the cookies.</w:t>
+      </w:r>
+    </w:p>
+    <w:p>
+      <w:pPr>
+        <w:pStyle w:val="ListParagraph"/>
+        <w:numPr>
+          <w:ilvl w:val="0"/>
+          <w:numId w:val="7"/>
+        </w:numPr>
+        <w:spacing w:line="276" w:lineRule="auto"/>
+        <w:jc w:val="both"/>
+        <w:rPr>
+          <w:sz w:val="24"/>
+          <w:szCs w:val="24"/>
+        </w:rPr>
+      </w:pPr>
+      <w:r>
+        <w:rPr>
+          <w:sz w:val="24"/>
+          <w:szCs w:val="24"/>
+        </w:rPr>
+        <w:t>Validation (HTML/CSS)</w:t>
+      </w:r>
+    </w:p>
+    <w:p>
+      <w:pPr>
+        <w:pStyle w:val="ListParagraph"/>
+        <w:spacing w:line="276" w:lineRule="auto"/>
+        <w:jc w:val="both"/>
+        <w:rPr>
+          <w:sz w:val="24"/>
+          <w:szCs w:val="24"/>
+        </w:rPr>
+      </w:pPr>
+      <w:r>
+        <w:rPr>
+          <w:sz w:val="24"/>
+          <w:szCs w:val="24"/>
+        </w:rPr>
+        <w:t>HTML/CSS validation is especially important for optimizing the website for search engines.</w:t>
+      </w:r>
+    </w:p>
+    <w:p>
+      <w:pPr>
+        <w:pStyle w:val="ListParagraph"/>
+        <w:numPr>
+          <w:ilvl w:val="0"/>
+          <w:numId w:val="11"/>
+        </w:numPr>
+        <w:spacing w:line="276" w:lineRule="auto"/>
+        <w:jc w:val="both"/>
+        <w:rPr>
+          <w:sz w:val="24"/>
+          <w:szCs w:val="24"/>
+        </w:rPr>
+      </w:pPr>
+      <w:r>
+        <w:rPr>
+          <w:sz w:val="24"/>
+          <w:szCs w:val="24"/>
+        </w:rPr>
+        <w:t>The site has full and correct Doctype</w:t>
+      </w:r>
+    </w:p>
+    <w:p>
+      <w:pPr>
+        <w:pStyle w:val="ListParagraph"/>
+        <w:numPr>
+          <w:ilvl w:val="0"/>
+          <w:numId w:val="11"/>
+        </w:numPr>
+        <w:spacing w:line="276" w:lineRule="auto"/>
+        <w:jc w:val="both"/>
+        <w:rPr>
+          <w:sz w:val="24"/>
+          <w:szCs w:val="24"/>
+        </w:rPr>
+      </w:pPr>
+      <w:r>
+        <w:rPr>
+          <w:sz w:val="24"/>
+          <w:szCs w:val="24"/>
+        </w:rPr>
+        <w:t>The site uses a character set.</w:t>
+      </w:r>
+    </w:p>
+    <w:p>
+      <w:pPr>
+        <w:pStyle w:val="ListParagraph"/>
+        <w:numPr>
+          <w:ilvl w:val="0"/>
+          <w:numId w:val="11"/>
+        </w:numPr>
+        <w:spacing w:line="276" w:lineRule="auto"/>
+        <w:jc w:val="both"/>
+        <w:rPr>
+          <w:sz w:val="24"/>
+          <w:szCs w:val="24"/>
+        </w:rPr>
+      </w:pPr>
+      <w:r>
+        <w:rPr>
+          <w:sz w:val="24"/>
+          <w:szCs w:val="24"/>
+        </w:rPr>
+        <w:lastRenderedPageBreak/>
+        <w:t>The site uses valid XHTML.</w:t>
+      </w:r>
+    </w:p>
+    <w:p>
+      <w:pPr>
+        <w:pStyle w:val="ListParagraph"/>
+        <w:numPr>
+          <w:ilvl w:val="0"/>
+          <w:numId w:val="11"/>
+        </w:numPr>
+        <w:spacing w:line="276" w:lineRule="auto"/>
+        <w:jc w:val="both"/>
+        <w:rPr>
+          <w:sz w:val="24"/>
+          <w:szCs w:val="24"/>
+        </w:rPr>
+      </w:pPr>
+      <w:r>
+        <w:rPr>
+          <w:sz w:val="24"/>
+          <w:szCs w:val="24"/>
+        </w:rPr>
+        <w:t>The site uses valid CSS</w:t>
+      </w:r>
+    </w:p>
+    <w:p>
+      <w:pPr>
+        <w:pStyle w:val="ListParagraph"/>
+        <w:numPr>
+          <w:ilvl w:val="0"/>
+          <w:numId w:val="11"/>
+        </w:numPr>
+        <w:spacing w:line="276" w:lineRule="auto"/>
+        <w:jc w:val="both"/>
+        <w:rPr>
+          <w:sz w:val="24"/>
+          <w:szCs w:val="24"/>
+        </w:rPr>
+      </w:pPr>
+      <w:r>
+        <w:rPr>
+          <w:sz w:val="24"/>
+          <w:szCs w:val="24"/>
+        </w:rPr>
+        <w:t>The site has no unnecessary IDs or classes.</w:t>
+      </w:r>
+    </w:p>
+    <w:p>
+      <w:pPr>
+        <w:pStyle w:val="ListParagraph"/>
+        <w:numPr>
+          <w:ilvl w:val="0"/>
+          <w:numId w:val="11"/>
+        </w:numPr>
+        <w:spacing w:line="276" w:lineRule="auto"/>
+        <w:jc w:val="both"/>
+        <w:rPr>
+          <w:sz w:val="24"/>
+          <w:szCs w:val="24"/>
+        </w:rPr>
+      </w:pPr>
+      <w:r>
+        <w:rPr>
+          <w:sz w:val="24"/>
+          <w:szCs w:val="24"/>
+        </w:rPr>
+        <w:t>The site uses well-structured code.</w:t>
+      </w:r>
+    </w:p>
+    <w:p>
+      <w:pPr>
+        <w:pStyle w:val="ListParagraph"/>
+        <w:numPr>
+          <w:ilvl w:val="0"/>
+          <w:numId w:val="11"/>
+        </w:numPr>
+        <w:spacing w:line="276" w:lineRule="auto"/>
+        <w:jc w:val="both"/>
+        <w:rPr>
+          <w:sz w:val="24"/>
+          <w:szCs w:val="24"/>
+        </w:rPr>
+      </w:pPr>
+      <w:r>
+        <w:rPr>
+          <w:sz w:val="24"/>
+          <w:szCs w:val="24"/>
+        </w:rPr>
+        <w:t>The site has no broken links.</w:t>
+      </w:r>
+    </w:p>
+    <w:p>
+      <w:pPr>
+        <w:pStyle w:val="ListParagraph"/>
+        <w:numPr>
+          <w:ilvl w:val="0"/>
+          <w:numId w:val="11"/>
+        </w:numPr>
+        <w:spacing w:line="276" w:lineRule="auto"/>
+        <w:jc w:val="both"/>
+        <w:rPr>
+          <w:sz w:val="24"/>
+          <w:szCs w:val="24"/>
+        </w:rPr>
+      </w:pPr>
+      <w:r>
+        <w:rPr>
+          <w:sz w:val="24"/>
+          <w:szCs w:val="24"/>
+        </w:rPr>
+        <w:t>The site has clearly defined links.</w:t>
+      </w:r>
+    </w:p>
+    <w:p>
+      <w:pPr>
+        <w:pStyle w:val="ListParagraph"/>
+        <w:numPr>
+          <w:ilvl w:val="0"/>
+          <w:numId w:val="7"/>
+        </w:numPr>
+        <w:spacing w:line="276" w:lineRule="auto"/>
+        <w:jc w:val="both"/>
+        <w:rPr>
+          <w:sz w:val="24"/>
+          <w:szCs w:val="24"/>
+        </w:rPr>
+      </w:pPr>
+      <w:r>
+        <w:rPr>
+          <w:sz w:val="24"/>
+          <w:szCs w:val="24"/>
+        </w:rPr>
+        <w:t>Database Testing</w:t>
+      </w:r>
+    </w:p>
+    <w:p>
+      <w:pPr>
+        <w:pStyle w:val="ListParagraph"/>
+        <w:numPr>
+          <w:ilvl w:val="0"/>
+          <w:numId w:val="13"/>
+        </w:numPr>
+        <w:spacing w:line="276" w:lineRule="auto"/>
+        <w:jc w:val="both"/>
+        <w:rPr>
+          <w:sz w:val="24"/>
+          <w:szCs w:val="24"/>
+        </w:rPr>
+      </w:pPr>
+      <w:r>
+        <w:rPr>
+          <w:sz w:val="24"/>
+          <w:szCs w:val="24"/>
+        </w:rPr>
+        <w:t>Check for data integrity and errors while you edit, delete, modify the forms, or do any database-related functionality.</w:t>
+      </w:r>
+    </w:p>
+    <w:p>
+      <w:pPr>
+        <w:pStyle w:val="ListParagraph"/>
+        <w:numPr>
+          <w:ilvl w:val="0"/>
+          <w:numId w:val="13"/>
+        </w:numPr>
+        <w:spacing w:line="276" w:lineRule="auto"/>
+        <w:jc w:val="both"/>
+        <w:rPr>
+          <w:sz w:val="24"/>
+          <w:szCs w:val="24"/>
+        </w:rPr>
+      </w:pPr>
+      <w:r>
+        <w:rPr>
+          <w:sz w:val="24"/>
+          <w:szCs w:val="24"/>
+        </w:rPr>
+        <w:t>Check if all the database queries are executing correctly and data is retrieved correctly and updated correctly.</w:t>
+      </w:r>
+    </w:p>
+    <w:p>
+      <w:pPr>
+        <w:pStyle w:val="ListParagraph"/>
+        <w:numPr>
+          <w:ilvl w:val="0"/>
+          <w:numId w:val="13"/>
+        </w:numPr>
+        <w:spacing w:line="276" w:lineRule="auto"/>
+        <w:jc w:val="both"/>
+        <w:rPr>
+          <w:sz w:val="24"/>
+          <w:szCs w:val="24"/>
+        </w:rPr>
+      </w:pPr>
+      <w:r>
+        <w:rPr>
+          <w:sz w:val="24"/>
+          <w:szCs w:val="24"/>
+        </w:rPr>
+        <w:t>Also, we need to validate the Database by executing the queries.</w:t>
+      </w:r>
+    </w:p>
+    <w:p>
+      <w:pPr>
+        <w:spacing w:line="276" w:lineRule="auto"/>
+        <w:jc w:val="both"/>
+        <w:rPr>
+          <w:sz w:val="24"/>
+          <w:szCs w:val="24"/>
+        </w:rPr>
+      </w:pPr>
+    </w:p>
+    <w:p>
+      <w:pPr>
+        <w:spacing w:line="276" w:lineRule="auto"/>
+        <w:jc w:val="both"/>
+        <w:rPr>
+          <w:b/>
+          <w:bCs/>
+          <w:sz w:val="40"/>
+          <w:szCs w:val="40"/>
+        </w:rPr>
+      </w:pPr>
+      <w:r>
+        <w:rPr>
+          <w:b/>
+          <w:bCs/>
+          <w:sz w:val="40"/>
+          <w:szCs w:val="40"/>
+        </w:rPr>
+        <w:t>Automation</w:t>
+      </w:r>
+      <w:r>
+        <w:rPr>
+          <w:b/>
+          <w:bCs/>
+          <w:sz w:val="40"/>
+          <w:szCs w:val="40"/>
+        </w:rPr>
+        <w:t xml:space="preserve"> Testing</w:t>
+      </w:r>
+    </w:p>
+    <w:p>
+      <w:pPr>
+        <w:spacing w:line="276" w:lineRule="auto"/>
+        <w:jc w:val="both"/>
+        <w:rPr>
+          <w:sz w:val="24"/>
+          <w:szCs w:val="24"/>
+        </w:rPr>
+      </w:pPr>
+      <w:r>
+        <w:rPr>
+          <w:sz w:val="24"/>
+          <w:szCs w:val="24"/>
+        </w:rPr>
+        <w:t>Automate all the implemented functionalities of the website. Creation of the automation test cases. Details of Automation testing will be discussed and covered inside the Test Plan of automation testing. Write the test cases in a test rail for specific features. Analysis of test cases that are possible to be automated. Plan the test cases and how to execute all the test cases. Write the test cases environment. Write the logic for how to validate the test. Write the pass/fail criteria against each test case. Run and verify the test. Integrate all the test cases of each feature/module</w:t>
+      </w:r>
+      <w:r>
+        <w:rPr>
+          <w:sz w:val="24"/>
+          <w:szCs w:val="24"/>
+        </w:rPr>
+        <w:t>.</w:t>
+      </w:r>
+    </w:p>
+    <w:p>
+      <w:pPr>
+        <w:spacing w:line="276" w:lineRule="auto"/>
+        <w:jc w:val="both"/>
+        <w:rPr>
+          <w:sz w:val="24"/>
+          <w:szCs w:val="24"/>
+        </w:rPr>
+      </w:pPr>
+    </w:p>
+    <w:p>
+      <w:pPr>
+        <w:spacing w:line="276" w:lineRule="auto"/>
+        <w:jc w:val="both"/>
+        <w:rPr>
+          <w:b/>
+          <w:bCs/>
+          <w:sz w:val="40"/>
+          <w:szCs w:val="40"/>
+        </w:rPr>
+      </w:pPr>
+      <w:r>
+        <w:rPr>
+          <w:b/>
+          <w:bCs/>
+          <w:sz w:val="40"/>
+          <w:szCs w:val="40"/>
+        </w:rPr>
+        <w:t>Smoke</w:t>
+      </w:r>
+      <w:r>
+        <w:rPr>
+          <w:b/>
+          <w:bCs/>
+          <w:sz w:val="40"/>
+          <w:szCs w:val="40"/>
+        </w:rPr>
+        <w:t xml:space="preserve"> Testing</w:t>
+      </w:r>
+    </w:p>
+    <w:p>
+      <w:pPr>
+        <w:spacing w:line="276" w:lineRule="auto"/>
+        <w:jc w:val="both"/>
+        <w:rPr>
+          <w:sz w:val="24"/>
+          <w:szCs w:val="24"/>
+        </w:rPr>
+      </w:pPr>
+      <w:r>
+        <w:rPr>
+          <w:sz w:val="24"/>
+          <w:szCs w:val="24"/>
+        </w:rPr>
+        <w:t>Smoke Testing is a software testing process that determines whether the deployed software build is stable or not. Inside the smoke testing QA Engineer will make sure all the critical functionalities are working fine. We will create a checklist for smoke testing. Smoke testing will be performed in two stages. Once new features are added, the other is before finalizing the build for Production/live. Create a checklist for smoke testing.</w:t>
+      </w:r>
+    </w:p>
+    <w:p>
+      <w:pPr>
+        <w:spacing w:line="276" w:lineRule="auto"/>
+        <w:jc w:val="both"/>
+        <w:rPr>
+          <w:sz w:val="24"/>
+          <w:szCs w:val="24"/>
+        </w:rPr>
+      </w:pPr>
+    </w:p>
+    <w:p>
+      <w:pPr>
+        <w:spacing w:line="276" w:lineRule="auto"/>
+        <w:jc w:val="both"/>
+        <w:rPr>
+          <w:sz w:val="24"/>
+          <w:szCs w:val="24"/>
+        </w:rPr>
+      </w:pPr>
+    </w:p>
+    <w:p>
+      <w:pPr>
+        <w:spacing w:line="276" w:lineRule="auto"/>
+        <w:jc w:val="both"/>
+        <w:rPr>
+          <w:sz w:val="24"/>
+          <w:szCs w:val="24"/>
+        </w:rPr>
+      </w:pPr>
+    </w:p>
+    <w:p>
+      <w:pPr>
+        <w:spacing w:line="276" w:lineRule="auto"/>
+        <w:jc w:val="both"/>
+        <w:rPr>
+          <w:sz w:val="24"/>
+          <w:szCs w:val="24"/>
+        </w:rPr>
+      </w:pPr>
+    </w:p>
+    <w:p>
+      <w:pPr>
+        <w:spacing w:line="276" w:lineRule="auto"/>
+        <w:jc w:val="both"/>
+        <w:rPr>
+          <w:b/>
+          <w:bCs/>
+          <w:sz w:val="40"/>
+          <w:szCs w:val="40"/>
+        </w:rPr>
+      </w:pPr>
+      <w:r>
+        <w:rPr>
+          <w:b/>
+          <w:bCs/>
+          <w:sz w:val="40"/>
+          <w:szCs w:val="40"/>
+        </w:rPr>
+        <w:lastRenderedPageBreak/>
+        <w:t>Beta</w:t>
+      </w:r>
+      <w:r>
+        <w:rPr>
+          <w:b/>
+          <w:bCs/>
+          <w:sz w:val="40"/>
+          <w:szCs w:val="40"/>
+        </w:rPr>
+        <w:t xml:space="preserve"> Testing</w:t>
+      </w:r>
+    </w:p>
+    <w:p>
+      <w:pPr>
+        <w:spacing w:line="276" w:lineRule="auto"/>
+        <w:jc w:val="both"/>
+        <w:rPr>
+          <w:sz w:val="24"/>
+          <w:szCs w:val="24"/>
+        </w:rPr>
+      </w:pPr>
+      <w:r>
+        <w:rPr>
+          <w:sz w:val="24"/>
+          <w:szCs w:val="24"/>
+        </w:rPr>
+        <w:t xml:space="preserve">Beta testing is basically a release for specific users to use a product in a production environment to uncover any bugs or issues before a general release. Beta testing is the final round of testing before releasing a product to a wide audience. The objective is to uncover </w:t>
+      </w:r>
+    </w:p>
+    <w:p>
+      <w:pPr>
+        <w:spacing w:line="276" w:lineRule="auto"/>
+        <w:jc w:val="both"/>
+        <w:rPr>
+          <w:sz w:val="24"/>
+          <w:szCs w:val="24"/>
+        </w:rPr>
+      </w:pPr>
+      <w:r>
+        <w:rPr>
+          <w:sz w:val="24"/>
+          <w:szCs w:val="24"/>
+        </w:rPr>
+        <w:t>as many bugs or usability issues as possible in this controlled setting. QA will also perform the beta Testing.</w:t>
+      </w:r>
+    </w:p>
+    <w:p>
+      <w:pPr>
+        <w:spacing w:line="276" w:lineRule="auto"/>
+        <w:jc w:val="both"/>
+        <w:rPr>
+          <w:sz w:val="24"/>
+          <w:szCs w:val="24"/>
+        </w:rPr>
+      </w:pPr>
+    </w:p>
+    <w:p>
+      <w:pPr>
+        <w:spacing w:line="276" w:lineRule="auto"/>
+        <w:jc w:val="both"/>
+        <w:rPr>
+          <w:b/>
+          <w:bCs/>
+          <w:sz w:val="40"/>
+          <w:szCs w:val="40"/>
+        </w:rPr>
+      </w:pPr>
+      <w:r>
+        <w:rPr>
+          <w:b/>
+          <w:bCs/>
+          <w:sz w:val="40"/>
+          <w:szCs w:val="40"/>
+        </w:rPr>
+        <w:t>Test Strategy</w:t>
+      </w:r>
+    </w:p>
+    <w:p>
+      <w:pPr>
+        <w:spacing w:line="276" w:lineRule="auto"/>
+        <w:jc w:val="both"/>
+        <w:rPr>
+          <w:sz w:val="24"/>
+          <w:szCs w:val="24"/>
+        </w:rPr>
+      </w:pPr>
+      <w:r>
+        <w:rPr>
+          <w:sz w:val="24"/>
+          <w:szCs w:val="24"/>
+        </w:rPr>
+        <w:t>The overall strategy of this testing initiative is manual, black-box testing. We are testing the data, interface part, and implemented system in detail. The testing at the SAP end of the interface will be covered by the SAP functional testing. Follow the testing phases and techniques mentioned in “Detailed Test Approach”. All type of testing is covered in this document. Some of the test specifications use test data which needs to be set up in the test environment before executing the test cases.</w:t>
+      </w:r>
+    </w:p>
+    <w:p>
+      <w:pPr>
+        <w:spacing w:line="276" w:lineRule="auto"/>
+        <w:jc w:val="both"/>
+        <w:rPr>
+          <w:sz w:val="24"/>
+          <w:szCs w:val="24"/>
+        </w:rPr>
+      </w:pPr>
+      <w:r>
+        <w:rPr>
+          <w:sz w:val="24"/>
+          <w:szCs w:val="24"/>
+        </w:rPr>
+        <w:t>For each level of testing, a separate test plan is prepared with the following set of deliverables:</w:t>
+      </w:r>
+    </w:p>
+    <w:p>
+      <w:pPr>
+        <w:pStyle w:val="ListParagraph"/>
+        <w:numPr>
+          <w:ilvl w:val="0"/>
+          <w:numId w:val="7"/>
+        </w:numPr>
+        <w:spacing w:line="276" w:lineRule="auto"/>
+        <w:jc w:val="both"/>
+        <w:rPr>
+          <w:sz w:val="24"/>
+          <w:szCs w:val="24"/>
+        </w:rPr>
+      </w:pPr>
+      <w:r>
+        <w:rPr>
+          <w:sz w:val="24"/>
+          <w:szCs w:val="24"/>
+        </w:rPr>
+        <w:t>Test Cases/Test Scenarios</w:t>
+      </w:r>
+    </w:p>
+    <w:p>
+      <w:pPr>
+        <w:pStyle w:val="ListParagraph"/>
+        <w:numPr>
+          <w:ilvl w:val="0"/>
+          <w:numId w:val="7"/>
+        </w:numPr>
+        <w:spacing w:line="276" w:lineRule="auto"/>
+        <w:jc w:val="both"/>
+        <w:rPr>
+          <w:sz w:val="24"/>
+          <w:szCs w:val="24"/>
+        </w:rPr>
+      </w:pPr>
+      <w:r>
+        <w:rPr>
+          <w:sz w:val="24"/>
+          <w:szCs w:val="24"/>
+        </w:rPr>
+        <w:t>Features to be tested.</w:t>
+      </w:r>
+    </w:p>
+    <w:p>
+      <w:pPr>
+        <w:pStyle w:val="ListParagraph"/>
+        <w:numPr>
+          <w:ilvl w:val="0"/>
+          <w:numId w:val="7"/>
+        </w:numPr>
+        <w:spacing w:line="276" w:lineRule="auto"/>
+        <w:jc w:val="both"/>
+        <w:rPr>
+          <w:sz w:val="24"/>
+          <w:szCs w:val="24"/>
+        </w:rPr>
+      </w:pPr>
+      <w:r>
+        <w:rPr>
+          <w:sz w:val="24"/>
+          <w:szCs w:val="24"/>
+        </w:rPr>
+        <w:t>Items to be tested.</w:t>
+      </w:r>
+    </w:p>
+    <w:p>
+      <w:pPr>
+        <w:pStyle w:val="ListParagraph"/>
+        <w:numPr>
+          <w:ilvl w:val="0"/>
+          <w:numId w:val="7"/>
+        </w:numPr>
+        <w:spacing w:line="276" w:lineRule="auto"/>
+        <w:jc w:val="both"/>
+        <w:rPr>
+          <w:sz w:val="24"/>
+          <w:szCs w:val="24"/>
+        </w:rPr>
+      </w:pPr>
+      <w:r>
+        <w:rPr>
+          <w:sz w:val="24"/>
+          <w:szCs w:val="24"/>
+        </w:rPr>
+        <w:t>Pass / Fail criteria.</w:t>
+      </w:r>
+    </w:p>
+    <w:p>
+      <w:pPr>
+        <w:pStyle w:val="ListParagraph"/>
+        <w:numPr>
+          <w:ilvl w:val="0"/>
+          <w:numId w:val="7"/>
+        </w:numPr>
+        <w:spacing w:line="276" w:lineRule="auto"/>
+        <w:jc w:val="both"/>
+        <w:rPr>
+          <w:sz w:val="24"/>
+          <w:szCs w:val="24"/>
+        </w:rPr>
+      </w:pPr>
+      <w:r>
+        <w:rPr>
+          <w:sz w:val="24"/>
+          <w:szCs w:val="24"/>
+        </w:rPr>
+        <w:t>Bugs cycle.</w:t>
+      </w:r>
+    </w:p>
+    <w:p>
+      <w:pPr>
+        <w:pStyle w:val="ListParagraph"/>
+        <w:numPr>
+          <w:ilvl w:val="0"/>
+          <w:numId w:val="7"/>
+        </w:numPr>
+        <w:spacing w:line="276" w:lineRule="auto"/>
+        <w:jc w:val="both"/>
+        <w:rPr>
+          <w:sz w:val="24"/>
+          <w:szCs w:val="24"/>
+        </w:rPr>
+      </w:pPr>
+      <w:r>
+        <w:rPr>
+          <w:sz w:val="24"/>
+          <w:szCs w:val="24"/>
+        </w:rPr>
+        <w:t>Automation.</w:t>
+      </w:r>
+    </w:p>
+    <w:p>
+      <w:pPr>
+        <w:pStyle w:val="ListParagraph"/>
+        <w:numPr>
+          <w:ilvl w:val="0"/>
+          <w:numId w:val="7"/>
+        </w:numPr>
+        <w:spacing w:line="276" w:lineRule="auto"/>
+        <w:jc w:val="both"/>
+        <w:rPr>
+          <w:sz w:val="24"/>
+          <w:szCs w:val="24"/>
+        </w:rPr>
+      </w:pPr>
+      <w:r>
+        <w:rPr>
+          <w:sz w:val="24"/>
+          <w:szCs w:val="24"/>
+        </w:rPr>
+        <w:t>Expected Results.</w:t>
+      </w:r>
+    </w:p>
+    <w:p>
+      <w:pPr>
+        <w:pStyle w:val="ListParagraph"/>
+        <w:numPr>
+          <w:ilvl w:val="0"/>
+          <w:numId w:val="7"/>
+        </w:numPr>
+        <w:spacing w:line="276" w:lineRule="auto"/>
+        <w:jc w:val="both"/>
+        <w:rPr>
+          <w:sz w:val="24"/>
+          <w:szCs w:val="24"/>
+        </w:rPr>
+      </w:pPr>
+      <w:r>
+        <w:rPr>
+          <w:sz w:val="24"/>
+          <w:szCs w:val="24"/>
+        </w:rPr>
+        <w:t>Actual Results.</w:t>
+      </w:r>
+    </w:p>
+    <w:p>
+      <w:pPr>
+        <w:spacing w:line="276" w:lineRule="auto"/>
+        <w:jc w:val="both"/>
+        <w:rPr>
+          <w:sz w:val="24"/>
+          <w:szCs w:val="24"/>
+        </w:rPr>
+      </w:pPr>
+    </w:p>
+    <w:p>
+      <w:pPr>
+        <w:spacing w:line="276" w:lineRule="auto"/>
+        <w:jc w:val="both"/>
+        <w:rPr>
+          <w:b/>
+          <w:bCs/>
+          <w:sz w:val="40"/>
+          <w:szCs w:val="40"/>
+        </w:rPr>
+      </w:pPr>
+      <w:r>
+        <w:rPr>
+          <w:b/>
+          <w:bCs/>
+          <w:sz w:val="40"/>
+          <w:szCs w:val="40"/>
+        </w:rPr>
+        <w:t xml:space="preserve">Test </w:t>
+      </w:r>
+      <w:r>
+        <w:rPr>
+          <w:b/>
+          <w:bCs/>
+          <w:sz w:val="40"/>
+          <w:szCs w:val="40"/>
+        </w:rPr>
+        <w:t>Schedule</w:t>
+      </w:r>
+    </w:p>
+    <w:p>
+      <w:pPr>
+        <w:spacing w:line="276" w:lineRule="auto"/>
+        <w:jc w:val="both"/>
+        <w:rPr>
+          <w:sz w:val="24"/>
+          <w:szCs w:val="24"/>
+        </w:rPr>
+      </w:pPr>
+      <w:r>
+        <w:rPr>
+          <w:sz w:val="24"/>
+          <w:szCs w:val="24"/>
+        </w:rPr>
+        <w:t>The test schedule is the timeline of acceptance testing activities and deliverable dates.</w:t>
+      </w:r>
+    </w:p>
+    <w:p>
+      <w:pPr>
+        <w:spacing w:line="276" w:lineRule="auto"/>
+        <w:jc w:val="both"/>
+        <w:rPr>
+          <w:sz w:val="24"/>
+          <w:szCs w:val="24"/>
+        </w:rPr>
+      </w:pPr>
+      <w:r>
+        <w:rPr>
+          <w:sz w:val="24"/>
+          <w:szCs w:val="24"/>
+        </w:rPr>
+        <w:t>Testing activities are mentioned below.</w:t>
+      </w:r>
+    </w:p>
+    <w:p>
+      <w:pPr>
+        <w:pStyle w:val="ListParagraph"/>
+        <w:numPr>
+          <w:ilvl w:val="0"/>
+          <w:numId w:val="14"/>
+        </w:numPr>
+        <w:spacing w:line="276" w:lineRule="auto"/>
+        <w:jc w:val="both"/>
+        <w:rPr>
+          <w:sz w:val="24"/>
+          <w:szCs w:val="24"/>
+        </w:rPr>
+      </w:pPr>
+      <w:r>
+        <w:rPr>
+          <w:sz w:val="24"/>
+          <w:szCs w:val="24"/>
+        </w:rPr>
+        <w:t>Requirement Analysis.</w:t>
+      </w:r>
+    </w:p>
+    <w:p>
+      <w:pPr>
+        <w:pStyle w:val="ListParagraph"/>
+        <w:numPr>
+          <w:ilvl w:val="0"/>
+          <w:numId w:val="14"/>
+        </w:numPr>
+        <w:spacing w:line="276" w:lineRule="auto"/>
+        <w:jc w:val="both"/>
+        <w:rPr>
+          <w:sz w:val="24"/>
+          <w:szCs w:val="24"/>
+        </w:rPr>
+      </w:pPr>
+      <w:r>
+        <w:rPr>
+          <w:sz w:val="24"/>
+          <w:szCs w:val="24"/>
+        </w:rPr>
+        <w:t>Design Testing.</w:t>
+      </w:r>
+    </w:p>
+    <w:p>
+      <w:pPr>
+        <w:pStyle w:val="ListParagraph"/>
+        <w:numPr>
+          <w:ilvl w:val="0"/>
+          <w:numId w:val="14"/>
+        </w:numPr>
+        <w:spacing w:line="276" w:lineRule="auto"/>
+        <w:jc w:val="both"/>
+        <w:rPr>
+          <w:sz w:val="24"/>
+          <w:szCs w:val="24"/>
+        </w:rPr>
+      </w:pPr>
+      <w:r>
+        <w:rPr>
+          <w:sz w:val="24"/>
+          <w:szCs w:val="24"/>
+        </w:rPr>
+        <w:t>Develop test scenarios.</w:t>
+      </w:r>
+    </w:p>
+    <w:p>
+      <w:pPr>
+        <w:pStyle w:val="ListParagraph"/>
+        <w:numPr>
+          <w:ilvl w:val="0"/>
+          <w:numId w:val="14"/>
+        </w:numPr>
+        <w:spacing w:line="276" w:lineRule="auto"/>
+        <w:jc w:val="both"/>
+        <w:rPr>
+          <w:sz w:val="24"/>
+          <w:szCs w:val="24"/>
+        </w:rPr>
+      </w:pPr>
+      <w:r>
+        <w:rPr>
+          <w:sz w:val="24"/>
+          <w:szCs w:val="24"/>
+        </w:rPr>
+        <w:lastRenderedPageBreak/>
+        <w:t>Develop test cases.</w:t>
+      </w:r>
+    </w:p>
+    <w:p>
+      <w:pPr>
+        <w:pStyle w:val="ListParagraph"/>
+        <w:numPr>
+          <w:ilvl w:val="0"/>
+          <w:numId w:val="14"/>
+        </w:numPr>
+        <w:spacing w:line="276" w:lineRule="auto"/>
+        <w:jc w:val="both"/>
+        <w:rPr>
+          <w:sz w:val="24"/>
+          <w:szCs w:val="24"/>
+        </w:rPr>
+      </w:pPr>
+      <w:r>
+        <w:rPr>
+          <w:sz w:val="24"/>
+          <w:szCs w:val="24"/>
+        </w:rPr>
+        <w:t>Review scenarios/test cases for accuracy, completeness and sequence.</w:t>
+      </w:r>
+    </w:p>
+    <w:p>
+      <w:pPr>
+        <w:pStyle w:val="ListParagraph"/>
+        <w:numPr>
+          <w:ilvl w:val="0"/>
+          <w:numId w:val="14"/>
+        </w:numPr>
+        <w:spacing w:line="276" w:lineRule="auto"/>
+        <w:jc w:val="both"/>
+        <w:rPr>
+          <w:sz w:val="24"/>
+          <w:szCs w:val="24"/>
+        </w:rPr>
+      </w:pPr>
+      <w:r>
+        <w:rPr>
+          <w:sz w:val="24"/>
+          <w:szCs w:val="24"/>
+        </w:rPr>
+        <w:t>Integration testing.</w:t>
+      </w:r>
+    </w:p>
+    <w:p>
+      <w:pPr>
+        <w:pStyle w:val="ListParagraph"/>
+        <w:numPr>
+          <w:ilvl w:val="0"/>
+          <w:numId w:val="14"/>
+        </w:numPr>
+        <w:spacing w:line="276" w:lineRule="auto"/>
+        <w:jc w:val="both"/>
+        <w:rPr>
+          <w:sz w:val="24"/>
+          <w:szCs w:val="24"/>
+        </w:rPr>
+      </w:pPr>
+      <w:r>
+        <w:rPr>
+          <w:sz w:val="24"/>
+          <w:szCs w:val="24"/>
+        </w:rPr>
+        <w:t>API Testing.</w:t>
+      </w:r>
+    </w:p>
+    <w:p>
+      <w:pPr>
+        <w:pStyle w:val="ListParagraph"/>
+        <w:numPr>
+          <w:ilvl w:val="0"/>
+          <w:numId w:val="14"/>
+        </w:numPr>
+        <w:spacing w:line="276" w:lineRule="auto"/>
+        <w:jc w:val="both"/>
+        <w:rPr>
+          <w:sz w:val="24"/>
+          <w:szCs w:val="24"/>
+        </w:rPr>
+      </w:pPr>
+      <w:r>
+        <w:rPr>
+          <w:sz w:val="24"/>
+          <w:szCs w:val="24"/>
+        </w:rPr>
+        <w:t>Regression Testing.</w:t>
+      </w:r>
+    </w:p>
+    <w:p>
+      <w:pPr>
+        <w:pStyle w:val="ListParagraph"/>
+        <w:numPr>
+          <w:ilvl w:val="0"/>
+          <w:numId w:val="14"/>
+        </w:numPr>
+        <w:spacing w:line="276" w:lineRule="auto"/>
+        <w:jc w:val="both"/>
+        <w:rPr>
+          <w:sz w:val="24"/>
+          <w:szCs w:val="24"/>
+        </w:rPr>
+      </w:pPr>
+      <w:r>
+        <w:rPr>
+          <w:sz w:val="24"/>
+          <w:szCs w:val="24"/>
+        </w:rPr>
+        <w:t>Functionality Testing.</w:t>
+      </w:r>
+    </w:p>
+    <w:p>
+      <w:pPr>
+        <w:pStyle w:val="ListParagraph"/>
+        <w:numPr>
+          <w:ilvl w:val="0"/>
+          <w:numId w:val="14"/>
+        </w:numPr>
+        <w:spacing w:line="276" w:lineRule="auto"/>
+        <w:jc w:val="both"/>
+        <w:rPr>
+          <w:sz w:val="24"/>
+          <w:szCs w:val="24"/>
+        </w:rPr>
+      </w:pPr>
+      <w:r>
+        <w:rPr>
+          <w:sz w:val="24"/>
+          <w:szCs w:val="24"/>
+        </w:rPr>
+        <w:t>Database Testing.</w:t>
+      </w:r>
+    </w:p>
+    <w:p>
+      <w:pPr>
+        <w:pStyle w:val="ListParagraph"/>
+        <w:numPr>
+          <w:ilvl w:val="0"/>
+          <w:numId w:val="14"/>
+        </w:numPr>
+        <w:spacing w:line="276" w:lineRule="auto"/>
+        <w:jc w:val="both"/>
+        <w:rPr>
+          <w:sz w:val="24"/>
+          <w:szCs w:val="24"/>
+        </w:rPr>
+      </w:pPr>
+      <w:r>
+        <w:rPr>
+          <w:sz w:val="24"/>
+          <w:szCs w:val="24"/>
+        </w:rPr>
+        <w:t>Integration Test Specification.</w:t>
+      </w:r>
+    </w:p>
+    <w:p>
+      <w:pPr>
+        <w:pStyle w:val="ListParagraph"/>
+        <w:numPr>
+          <w:ilvl w:val="0"/>
+          <w:numId w:val="14"/>
+        </w:numPr>
+        <w:spacing w:line="276" w:lineRule="auto"/>
+        <w:jc w:val="both"/>
+        <w:rPr>
+          <w:sz w:val="24"/>
+          <w:szCs w:val="24"/>
+        </w:rPr>
+      </w:pPr>
+      <w:r>
+        <w:rPr>
+          <w:sz w:val="24"/>
+          <w:szCs w:val="24"/>
+        </w:rPr>
+        <w:t>Usability Testing.</w:t>
+      </w:r>
+    </w:p>
+    <w:p>
+      <w:pPr>
+        <w:pStyle w:val="ListParagraph"/>
+        <w:numPr>
+          <w:ilvl w:val="0"/>
+          <w:numId w:val="14"/>
+        </w:numPr>
+        <w:spacing w:line="276" w:lineRule="auto"/>
+        <w:jc w:val="both"/>
+        <w:rPr>
+          <w:sz w:val="24"/>
+          <w:szCs w:val="24"/>
+        </w:rPr>
+      </w:pPr>
+      <w:r>
+        <w:rPr>
+          <w:sz w:val="24"/>
+          <w:szCs w:val="24"/>
+        </w:rPr>
+        <w:t>Compatibility Testing.</w:t>
+      </w:r>
+    </w:p>
+    <w:p>
+      <w:pPr>
+        <w:pStyle w:val="ListParagraph"/>
+        <w:numPr>
+          <w:ilvl w:val="0"/>
+          <w:numId w:val="14"/>
+        </w:numPr>
+        <w:spacing w:line="276" w:lineRule="auto"/>
+        <w:jc w:val="both"/>
+        <w:rPr>
+          <w:sz w:val="24"/>
+          <w:szCs w:val="24"/>
+        </w:rPr>
+      </w:pPr>
+      <w:r>
+        <w:rPr>
+          <w:sz w:val="24"/>
+          <w:szCs w:val="24"/>
+        </w:rPr>
+        <w:t>Performance Testing.</w:t>
+      </w:r>
+    </w:p>
+    <w:p>
+      <w:pPr>
+        <w:pStyle w:val="ListParagraph"/>
+        <w:numPr>
+          <w:ilvl w:val="0"/>
+          <w:numId w:val="14"/>
+        </w:numPr>
+        <w:spacing w:line="276" w:lineRule="auto"/>
+        <w:jc w:val="both"/>
+        <w:rPr>
+          <w:sz w:val="24"/>
+          <w:szCs w:val="24"/>
+        </w:rPr>
+      </w:pPr>
+      <w:r>
+        <w:rPr>
+          <w:sz w:val="24"/>
+          <w:szCs w:val="24"/>
+        </w:rPr>
+        <w:t>Security Testing.</w:t>
+      </w:r>
+    </w:p>
+    <w:p>
+      <w:pPr>
+        <w:pStyle w:val="ListParagraph"/>
+        <w:numPr>
+          <w:ilvl w:val="0"/>
+          <w:numId w:val="14"/>
+        </w:numPr>
+        <w:spacing w:line="276" w:lineRule="auto"/>
+        <w:jc w:val="both"/>
+        <w:rPr>
+          <w:sz w:val="24"/>
+          <w:szCs w:val="24"/>
+        </w:rPr>
+      </w:pPr>
+      <w:r>
+        <w:rPr>
+          <w:sz w:val="24"/>
+          <w:szCs w:val="24"/>
+        </w:rPr>
+        <w:t>UAT Testing.</w:t>
+      </w:r>
+    </w:p>
+    <w:p>
+      <w:pPr>
+        <w:pStyle w:val="ListParagraph"/>
+        <w:numPr>
+          <w:ilvl w:val="0"/>
+          <w:numId w:val="14"/>
+        </w:numPr>
+        <w:spacing w:line="276" w:lineRule="auto"/>
+        <w:jc w:val="both"/>
+        <w:rPr>
+          <w:sz w:val="24"/>
+          <w:szCs w:val="24"/>
+        </w:rPr>
+      </w:pPr>
+      <w:r>
+        <w:rPr>
+          <w:sz w:val="24"/>
+          <w:szCs w:val="24"/>
+        </w:rPr>
+        <w:t>Automation Testing.</w:t>
+      </w:r>
+    </w:p>
+    <w:p>
+      <w:pPr>
+        <w:pStyle w:val="ListParagraph"/>
+        <w:numPr>
+          <w:ilvl w:val="0"/>
+          <w:numId w:val="14"/>
+        </w:numPr>
+        <w:spacing w:line="276" w:lineRule="auto"/>
+        <w:jc w:val="both"/>
+        <w:rPr>
+          <w:sz w:val="24"/>
+          <w:szCs w:val="24"/>
+        </w:rPr>
+      </w:pPr>
+      <w:r>
+        <w:rPr>
+          <w:sz w:val="24"/>
+          <w:szCs w:val="24"/>
+        </w:rPr>
+        <w:t>Smoke Testing.</w:t>
+      </w:r>
+    </w:p>
+    <w:p>
+      <w:pPr>
+        <w:pStyle w:val="ListParagraph"/>
+        <w:numPr>
+          <w:ilvl w:val="0"/>
+          <w:numId w:val="14"/>
+        </w:numPr>
+        <w:spacing w:line="276" w:lineRule="auto"/>
+        <w:jc w:val="both"/>
+        <w:rPr>
+          <w:sz w:val="24"/>
+          <w:szCs w:val="24"/>
+        </w:rPr>
+      </w:pPr>
+      <w:r>
+        <w:rPr>
+          <w:sz w:val="24"/>
+          <w:szCs w:val="24"/>
+        </w:rPr>
+        <w:t>Beta Testing</w:t>
+      </w:r>
+    </w:p>
+    <w:p>
+      <w:pPr>
+        <w:pStyle w:val="ListParagraph"/>
+        <w:spacing w:line="276" w:lineRule="auto"/>
+        <w:jc w:val="both"/>
+        <w:rPr>
+          <w:sz w:val="24"/>
+          <w:szCs w:val="24"/>
+        </w:rPr>
+      </w:pPr>
+    </w:p>
+    <w:p>
+      <w:pPr>
+        <w:spacing w:line="276" w:lineRule="auto"/>
+        <w:jc w:val="both"/>
+        <w:rPr>
+          <w:b/>
+          <w:bCs/>
+          <w:sz w:val="40"/>
+          <w:szCs w:val="40"/>
+        </w:rPr>
+      </w:pPr>
+      <w:r>
+        <w:rPr>
+          <w:b/>
+          <w:bCs/>
+          <w:sz w:val="40"/>
+          <w:szCs w:val="40"/>
+        </w:rPr>
+        <w:t>Problem/Bug Severity Classification</w:t>
+      </w:r>
+    </w:p>
+    <w:p>
+      <w:pPr>
+        <w:spacing w:line="276" w:lineRule="auto"/>
+        <w:jc w:val="both"/>
+        <w:rPr>
+          <w:sz w:val="24"/>
+          <w:szCs w:val="24"/>
+        </w:rPr>
+      </w:pPr>
+      <w:r>
+        <w:rPr>
+          <w:sz w:val="24"/>
+          <w:szCs w:val="24"/>
+        </w:rPr>
+        <w:t>The identified severity for each problem implies a general reward for resolving it, and a general risk for not addressing it, in the current release.</w:t>
+      </w:r>
+    </w:p>
+    <w:p>
+      <w:pPr>
+        <w:spacing w:line="276" w:lineRule="auto"/>
+        <w:jc w:val="both"/>
+        <w:rPr>
+          <w:sz w:val="24"/>
+          <w:szCs w:val="24"/>
+        </w:rPr>
+      </w:pPr>
+      <w:r>
+        <w:rPr>
+          <w:sz w:val="24"/>
+          <w:szCs w:val="24"/>
+        </w:rPr>
+        <w:t>Severity 1 - Crash or High-impact problems that often prevent a user/host from correctly completing an experience/booking.</w:t>
+      </w:r>
+    </w:p>
+    <w:p>
+      <w:pPr>
+        <w:spacing w:line="276" w:lineRule="auto"/>
+        <w:jc w:val="both"/>
+        <w:rPr>
+          <w:sz w:val="24"/>
+          <w:szCs w:val="24"/>
+        </w:rPr>
+      </w:pPr>
+      <w:r>
+        <w:rPr>
+          <w:sz w:val="24"/>
+          <w:szCs w:val="24"/>
+        </w:rPr>
+        <w:t>Severity 2 - Moderate to high-frequency problems with the functionality/UI or UX impact</w:t>
+      </w:r>
+    </w:p>
+    <w:p>
+      <w:pPr>
+        <w:spacing w:line="276" w:lineRule="auto"/>
+        <w:jc w:val="both"/>
+        <w:rPr>
+          <w:sz w:val="24"/>
+          <w:szCs w:val="24"/>
+        </w:rPr>
+      </w:pPr>
+      <w:r>
+        <w:rPr>
+          <w:sz w:val="24"/>
+          <w:szCs w:val="24"/>
+        </w:rPr>
+        <w:t>Severity 3 - Either moderate problems with low frequency or low problems with moderate Frequency; these are minor annoyance problems faced by several participants.</w:t>
+      </w:r>
+    </w:p>
+    <w:p>
+      <w:pPr>
+        <w:spacing w:line="276" w:lineRule="auto"/>
+        <w:jc w:val="both"/>
+        <w:rPr>
+          <w:sz w:val="24"/>
+          <w:szCs w:val="24"/>
+        </w:rPr>
+      </w:pPr>
+      <w:r>
+        <w:rPr>
+          <w:sz w:val="24"/>
+          <w:szCs w:val="24"/>
+        </w:rPr>
+        <w:t>Severity 4 - Low-impact problems faced by few participants; there is a low risk of not resolving these problems. The reward for resolution is typically exhibited in increased user satisfaction.</w:t>
+      </w:r>
+    </w:p>
+    <w:p>
+      <w:pPr>
+        <w:spacing w:line="276" w:lineRule="auto"/>
+        <w:jc w:val="both"/>
+        <w:rPr>
+          <w:sz w:val="24"/>
+          <w:szCs w:val="24"/>
+        </w:rPr>
+      </w:pPr>
+    </w:p>
+    <w:p>
+      <w:pPr>
+        <w:spacing w:line="276" w:lineRule="auto"/>
+        <w:jc w:val="both"/>
+        <w:rPr>
+          <w:b/>
+          <w:bCs/>
+          <w:sz w:val="40"/>
+          <w:szCs w:val="40"/>
+        </w:rPr>
+      </w:pPr>
+      <w:r>
+        <w:rPr>
+          <w:b/>
+          <w:bCs/>
+          <w:sz w:val="40"/>
+          <w:szCs w:val="40"/>
+        </w:rPr>
+        <w:t>Test Resource</w:t>
+      </w:r>
+    </w:p>
+    <w:p>
+      <w:pPr>
+        <w:pStyle w:val="ListParagraph"/>
+        <w:numPr>
+          <w:ilvl w:val="0"/>
+          <w:numId w:val="15"/>
+        </w:numPr>
+        <w:spacing w:line="276" w:lineRule="auto"/>
+        <w:jc w:val="both"/>
+        <w:rPr>
+          <w:sz w:val="24"/>
+          <w:szCs w:val="24"/>
+        </w:rPr>
+      </w:pPr>
+      <w:r>
+        <w:rPr>
+          <w:sz w:val="24"/>
+          <w:szCs w:val="24"/>
+        </w:rPr>
+        <w:t>Business User</w:t>
+      </w:r>
+    </w:p>
+    <w:p>
+      <w:pPr>
+        <w:pStyle w:val="ListParagraph"/>
+        <w:numPr>
+          <w:ilvl w:val="0"/>
+          <w:numId w:val="15"/>
+        </w:numPr>
+        <w:spacing w:line="276" w:lineRule="auto"/>
+        <w:jc w:val="both"/>
+        <w:rPr>
+          <w:sz w:val="24"/>
+          <w:szCs w:val="24"/>
+        </w:rPr>
+      </w:pPr>
+      <w:r>
+        <w:rPr>
+          <w:sz w:val="24"/>
+          <w:szCs w:val="24"/>
+        </w:rPr>
+        <w:t>Project Manager (PM)</w:t>
+      </w:r>
+    </w:p>
+    <w:p>
+      <w:pPr>
+        <w:pStyle w:val="ListParagraph"/>
+        <w:numPr>
+          <w:ilvl w:val="0"/>
+          <w:numId w:val="15"/>
+        </w:numPr>
+        <w:spacing w:line="276" w:lineRule="auto"/>
+        <w:jc w:val="both"/>
+        <w:rPr>
+          <w:sz w:val="24"/>
+          <w:szCs w:val="24"/>
+        </w:rPr>
+      </w:pPr>
+      <w:r>
+        <w:rPr>
+          <w:sz w:val="24"/>
+          <w:szCs w:val="24"/>
+        </w:rPr>
+        <w:t>PMO (Project Management Office)</w:t>
+      </w:r>
+    </w:p>
+    <w:p>
+      <w:pPr>
+        <w:pStyle w:val="ListParagraph"/>
+        <w:numPr>
+          <w:ilvl w:val="0"/>
+          <w:numId w:val="15"/>
+        </w:numPr>
+        <w:spacing w:line="276" w:lineRule="auto"/>
+        <w:jc w:val="both"/>
+        <w:rPr>
+          <w:sz w:val="24"/>
+          <w:szCs w:val="24"/>
+        </w:rPr>
+      </w:pPr>
+      <w:r>
+        <w:rPr>
+          <w:sz w:val="24"/>
+          <w:szCs w:val="24"/>
+        </w:rPr>
+        <w:lastRenderedPageBreak/>
+        <w:t>Developer</w:t>
+      </w:r>
+    </w:p>
+    <w:p>
+      <w:pPr>
+        <w:pStyle w:val="ListParagraph"/>
+        <w:numPr>
+          <w:ilvl w:val="0"/>
+          <w:numId w:val="15"/>
+        </w:numPr>
+        <w:spacing w:line="276" w:lineRule="auto"/>
+        <w:jc w:val="both"/>
+        <w:rPr>
+          <w:sz w:val="24"/>
+          <w:szCs w:val="24"/>
+        </w:rPr>
+      </w:pPr>
+      <w:r>
+        <w:rPr>
+          <w:sz w:val="24"/>
+          <w:szCs w:val="24"/>
+        </w:rPr>
+        <w:t>QA</w:t>
+      </w:r>
+    </w:p>
+    <w:p>
+      <w:pPr>
+        <w:spacing w:line="276" w:lineRule="auto"/>
+        <w:jc w:val="both"/>
+        <w:rPr>
+          <w:sz w:val="24"/>
+          <w:szCs w:val="24"/>
+        </w:rPr>
+      </w:pPr>
+    </w:p>
+    <w:p>
+      <w:pPr>
+        <w:spacing w:line="276" w:lineRule="auto"/>
+        <w:jc w:val="both"/>
+        <w:rPr>
+          <w:b/>
+          <w:bCs/>
+          <w:sz w:val="40"/>
+          <w:szCs w:val="40"/>
+        </w:rPr>
+      </w:pPr>
+      <w:r>
+        <w:rPr>
+          <w:b/>
+          <w:bCs/>
+          <w:sz w:val="40"/>
+          <w:szCs w:val="40"/>
+        </w:rPr>
+        <w:t>Pass/Fail Criteria</w:t>
+      </w:r>
+    </w:p>
+    <w:p>
+      <w:pPr>
+        <w:spacing w:line="276" w:lineRule="auto"/>
+        <w:jc w:val="both"/>
+        <w:rPr>
+          <w:sz w:val="24"/>
+          <w:szCs w:val="24"/>
+        </w:rPr>
+      </w:pPr>
+      <w:r>
+        <w:rPr>
+          <w:sz w:val="24"/>
+          <w:szCs w:val="24"/>
+        </w:rPr>
+        <w:t>Pass or fail for the scenario is mentioned in the scenario as an expected. If it’s not match with expected, then the scenario must be failed and it’s matched then the scenario will be pass.</w:t>
+      </w:r>
+    </w:p>
+    <w:p>
+      <w:pPr>
+        <w:spacing w:line="276" w:lineRule="auto"/>
+        <w:jc w:val="both"/>
+        <w:rPr>
+          <w:sz w:val="24"/>
+          <w:szCs w:val="24"/>
+        </w:rPr>
+      </w:pPr>
+    </w:p>
+    <w:p>
+      <w:pPr>
+        <w:spacing w:line="276" w:lineRule="auto"/>
+        <w:jc w:val="both"/>
+        <w:rPr>
+          <w:b/>
+          <w:bCs/>
+          <w:sz w:val="40"/>
+          <w:szCs w:val="40"/>
+        </w:rPr>
+      </w:pPr>
+      <w:r>
+        <w:rPr>
+          <w:b/>
+          <w:bCs/>
+          <w:sz w:val="40"/>
+          <w:szCs w:val="40"/>
+        </w:rPr>
+        <w:t>Environment</w:t>
+      </w:r>
+    </w:p>
+    <w:p>
+      <w:pPr>
+        <w:spacing w:line="276" w:lineRule="auto"/>
+        <w:jc w:val="both"/>
+        <w:rPr>
+          <w:sz w:val="24"/>
+          <w:szCs w:val="24"/>
+        </w:rPr>
+      </w:pPr>
+      <w:r>
+        <w:rPr>
+          <w:sz w:val="24"/>
+          <w:szCs w:val="24"/>
+        </w:rPr>
+        <w:t>Start testing on a staging server once a certain level is achieved, then move to Production and give the final approval at Production. All the experiments should be performed at staging. Testing data must be private at Production.</w:t>
+      </w:r>
+    </w:p>
+    <w:p>
+      <w:pPr>
+        <w:spacing w:line="276" w:lineRule="auto"/>
+        <w:jc w:val="both"/>
+        <w:rPr>
+          <w:sz w:val="24"/>
+          <w:szCs w:val="24"/>
+        </w:rPr>
+      </w:pPr>
+    </w:p>
+    <w:p>
+      <w:pPr>
+        <w:spacing w:line="276" w:lineRule="auto"/>
+        <w:jc w:val="both"/>
+        <w:rPr>
+          <w:b/>
+          <w:bCs/>
+          <w:sz w:val="40"/>
+          <w:szCs w:val="40"/>
+        </w:rPr>
+      </w:pPr>
+      <w:r>
+        <w:rPr>
+          <w:b/>
+          <w:bCs/>
+          <w:sz w:val="40"/>
+          <w:szCs w:val="40"/>
+        </w:rPr>
+        <w:t>Test Case and Test Scenario</w:t>
+      </w:r>
+    </w:p>
+    <w:p>
+      <w:pPr>
+        <w:spacing w:line="276" w:lineRule="auto"/>
+        <w:jc w:val="both"/>
+        <w:rPr>
+          <w:sz w:val="24"/>
+          <w:szCs w:val="24"/>
+        </w:rPr>
+      </w:pPr>
+      <w:r>
+        <w:rPr>
+          <w:sz w:val="24"/>
+          <w:szCs w:val="24"/>
+        </w:rPr>
+        <w:t xml:space="preserve">The test case and scenario will </w:t>
+      </w:r>
+      <w:r>
+        <w:rPr>
+          <w:sz w:val="24"/>
+          <w:szCs w:val="24"/>
+        </w:rPr>
+        <w:t>attach</w:t>
+      </w:r>
+      <w:r>
+        <w:rPr>
+          <w:sz w:val="24"/>
+          <w:szCs w:val="24"/>
+        </w:rPr>
+        <w:t xml:space="preserve"> in this file</w:t>
+      </w:r>
+    </w:p>
+    <w:p>
+      <w:pPr>
+        <w:spacing w:line="276" w:lineRule="auto"/>
+        <w:jc w:val="both"/>
+        <w:rPr>
+          <w:sz w:val="24"/>
+          <w:szCs w:val="24"/>
+        </w:rPr>
+      </w:pPr>
+      <w:hyperlink r:id="rId5" w:history="1">
+        <w:r>
+          <w:rPr>
+            <w:rStyle w:val="Hyperlink"/>
+            <w:sz w:val="24"/>
+            <w:szCs w:val="24"/>
+          </w:rPr>
+          <w:t>Test Scenario - Viebiyanty.xlsx</w:t>
+        </w:r>
+      </w:hyperlink>
+    </w:p>
+    <w:p>
+      <w:pPr>
+        <w:spacing w:line="276" w:lineRule="auto"/>
+        <w:jc w:val="both"/>
+        <w:rPr>
+          <w:sz w:val="24"/>
+          <w:szCs w:val="24"/>
+        </w:rPr>
+      </w:pPr>
+    </w:p>
+    <w:p>
+      <w:pPr>
+        <w:spacing w:line="276" w:lineRule="auto"/>
+        <w:jc w:val="both"/>
+        <w:rPr>
+          <w:b/>
+          <w:bCs/>
+          <w:sz w:val="40"/>
+          <w:szCs w:val="40"/>
+        </w:rPr>
+      </w:pPr>
+      <w:r>
+        <w:rPr>
+          <w:b/>
+          <w:bCs/>
+          <w:sz w:val="40"/>
+          <w:szCs w:val="40"/>
+        </w:rPr>
+        <w:t>Tools and Defect Tracking</w:t>
+      </w:r>
+    </w:p>
+    <w:p>
+      <w:pPr>
+        <w:spacing w:line="276" w:lineRule="auto"/>
+        <w:jc w:val="both"/>
+        <w:rPr>
+          <w:sz w:val="24"/>
+          <w:szCs w:val="24"/>
+        </w:rPr>
+      </w:pPr>
+      <w:r>
+        <w:rPr>
+          <w:sz w:val="24"/>
+          <w:szCs w:val="24"/>
+        </w:rPr>
+        <w:t>Jira will be used for defect reporting and issue bugs/defects management and traceability.</w:t>
+      </w:r>
+    </w:p>
+    <w:p>
+      <w:pPr>
+        <w:spacing w:line="276" w:lineRule="auto"/>
+        <w:jc w:val="both"/>
+        <w:rPr>
+          <w:sz w:val="24"/>
+          <w:szCs w:val="24"/>
+        </w:rPr>
+      </w:pPr>
+    </w:p>
+    <w:p>
+      <w:pPr>
+        <w:spacing w:line="276" w:lineRule="auto"/>
+        <w:jc w:val="both"/>
+        <w:rPr>
+          <w:b/>
+          <w:bCs/>
+          <w:sz w:val="40"/>
+          <w:szCs w:val="40"/>
+        </w:rPr>
+      </w:pPr>
+      <w:r>
+        <w:rPr>
+          <w:b/>
+          <w:bCs/>
+          <w:sz w:val="40"/>
+          <w:szCs w:val="40"/>
+        </w:rPr>
+        <w:t>Final Test Report</w:t>
+      </w:r>
+    </w:p>
+    <w:p>
+      <w:pPr>
+        <w:spacing w:line="276" w:lineRule="auto"/>
+        <w:jc w:val="both"/>
+        <w:rPr>
+          <w:sz w:val="24"/>
+          <w:szCs w:val="24"/>
+        </w:rPr>
+      </w:pPr>
+      <w:r>
+        <w:rPr>
+          <w:sz w:val="24"/>
+          <w:szCs w:val="24"/>
+        </w:rPr>
+        <w:t>Test closure reports shall be generated for each testing phase as the testing phase gets completed.</w:t>
+      </w:r>
+    </w:p>
+    <w:p>
+      <w:pPr>
+        <w:spacing w:line="276" w:lineRule="auto"/>
+        <w:jc w:val="both"/>
+        <w:rPr>
+          <w:sz w:val="24"/>
+          <w:szCs w:val="24"/>
+        </w:rPr>
+      </w:pPr>
+    </w:p>
+    <w:p>
+      <w:pPr>
+        <w:spacing w:line="276" w:lineRule="auto"/>
+        <w:jc w:val="both"/>
+        <w:rPr>
+          <w:b/>
+          <w:bCs/>
+          <w:sz w:val="40"/>
+          <w:szCs w:val="40"/>
+        </w:rPr>
+      </w:pPr>
+      <w:r>
+        <w:rPr>
+          <w:b/>
+          <w:bCs/>
+          <w:sz w:val="40"/>
+          <w:szCs w:val="40"/>
+        </w:rPr>
+        <w:t>Exit Criteria</w:t>
+      </w:r>
+    </w:p>
+    <w:p>
+      <w:pPr>
+        <w:spacing w:line="276" w:lineRule="auto"/>
+        <w:jc w:val="both"/>
+        <w:rPr>
+          <w:sz w:val="24"/>
+          <w:szCs w:val="24"/>
+        </w:rPr>
+      </w:pPr>
+      <w:r>
+        <w:rPr>
+          <w:sz w:val="24"/>
+          <w:szCs w:val="24"/>
+        </w:rPr>
+        <w:t>All the test cases and test scenarios must be passed. Every user must get the music recommendation as per their interests.</w:t>
       </w:r>
     </w:p>
     <w:sectPr>
@@ -30,6 +4434,1819 @@
     </w:sectPr>
   </w:body>
 </w:document>
+</file>
+
+<file path=word/numbering.xml><?xml version="1.0" encoding="utf-8"?>
+<w:numbering xmlns:wpc="http://schemas.microsoft.com/office/word/2010/wordprocessingCanvas" xmlns:cx="http://schemas.microsoft.com/office/drawing/2014/chartex" xmlns:cx1="http://schemas.microsoft.com/office/drawing/2015/9/8/chartex" xmlns:cx2="http://schemas.microsoft.com/office/drawing/2015/10/21/chartex" xmlns:cx3="http://schemas.microsoft.com/office/drawing/2016/5/9/chartex" xmlns:cx4="http://schemas.microsoft.com/office/drawing/2016/5/10/chartex" xmlns:cx5="http://schemas.microsoft.com/office/drawing/2016/5/11/chartex" xmlns:cx6="http://schemas.microsoft.com/office/drawing/2016/5/12/chartex" xmlns:cx7="http://schemas.microsoft.com/office/drawing/2016/5/13/chartex" xmlns:cx8="http://schemas.microsoft.com/office/drawing/2016/5/14/chartex" xmlns:mc="http://schemas.openxmlformats.org/markup-compatibility/2006" xmlns:aink="http://schemas.microsoft.com/office/drawing/2016/ink" xmlns:am3d="http://schemas.microsoft.com/office/drawing/2017/model3d" xmlns:o="urn:schemas-microsoft-com:office:office" xmlns:oel="http://schemas.microsoft.com/office/2019/extlst" xmlns:r="http://schemas.openxmlformats.org/officeDocument/2006/relationships" xmlns:m="http://schemas.openxmlformats.org/officeDocument/2006/math" xmlns:v="urn:schemas-microsoft-com:vml" xmlns:wp14="http://schemas.microsoft.com/office/word/2010/wordprocessingDrawing" xmlns:wp="http://schemas.openxmlformats.org/drawingml/2006/wordprocessingDrawing" xmlns:w10="urn:schemas-microsoft-com:office:word" xmlns:w="http://schemas.openxmlformats.org/wordprocessingml/2006/main" xmlns:w14="http://schemas.microsoft.com/office/word/2010/wordml" xmlns:w15="http://schemas.microsoft.com/office/word/2012/wordml" xmlns:w16cex="http://schemas.microsoft.com/office/word/2018/wordml/cex" xmlns:w16cid="http://schemas.microsoft.com/office/word/2016/wordml/cid" xmlns:w16="http://schemas.microsoft.com/office/word/2018/wordml" xmlns:w16sdtdh="http://schemas.microsoft.com/office/word/2020/wordml/sdtdatahash" xmlns:w16se="http://schemas.microsoft.com/office/word/2015/wordml/symex" xmlns:wpg="http://schemas.microsoft.com/office/word/2010/wordprocessingGroup" xmlns:wpi="http://schemas.microsoft.com/office/word/2010/wordprocessingInk" xmlns:wne="http://schemas.microsoft.com/office/word/2006/wordml" xmlns:wps="http://schemas.microsoft.com/office/word/2010/wordprocessingShape" mc:Ignorable="w14 w15 w16se w16cid w16 w16cex w16sdtdh wp14">
+  <w:abstractNum w:abstractNumId="0" w15:restartNumberingAfterBreak="0">
+    <w:nsid w:val="05A6698F"/>
+    <w:multiLevelType w:val="hybridMultilevel"/>
+    <w:tmpl w:val="DFEA9ED4"/>
+    <w:lvl w:ilvl="0" w:tplc="04090001">
+      <w:start w:val="1"/>
+      <w:numFmt w:val="bullet"/>
+      <w:lvlText w:val=""/>
+      <w:lvlJc w:val="left"/>
+      <w:pPr>
+        <w:ind w:left="1800" w:hanging="360"/>
+      </w:pPr>
+      <w:rPr>
+        <w:rFonts w:ascii="Symbol" w:hAnsi="Symbol" w:hint="default"/>
+      </w:rPr>
+    </w:lvl>
+    <w:lvl w:ilvl="1" w:tplc="04090003" w:tentative="1">
+      <w:start w:val="1"/>
+      <w:numFmt w:val="bullet"/>
+      <w:lvlText w:val="o"/>
+      <w:lvlJc w:val="left"/>
+      <w:pPr>
+        <w:ind w:left="2520" w:hanging="360"/>
+      </w:pPr>
+      <w:rPr>
+        <w:rFonts w:ascii="Courier New" w:hAnsi="Courier New" w:cs="Courier New" w:hint="default"/>
+      </w:rPr>
+    </w:lvl>
+    <w:lvl w:ilvl="2" w:tplc="04090005" w:tentative="1">
+      <w:start w:val="1"/>
+      <w:numFmt w:val="bullet"/>
+      <w:lvlText w:val=""/>
+      <w:lvlJc w:val="left"/>
+      <w:pPr>
+        <w:ind w:left="3240" w:hanging="360"/>
+      </w:pPr>
+      <w:rPr>
+        <w:rFonts w:ascii="Wingdings" w:hAnsi="Wingdings" w:hint="default"/>
+      </w:rPr>
+    </w:lvl>
+    <w:lvl w:ilvl="3" w:tplc="04090001" w:tentative="1">
+      <w:start w:val="1"/>
+      <w:numFmt w:val="bullet"/>
+      <w:lvlText w:val=""/>
+      <w:lvlJc w:val="left"/>
+      <w:pPr>
+        <w:ind w:left="3960" w:hanging="360"/>
+      </w:pPr>
+      <w:rPr>
+        <w:rFonts w:ascii="Symbol" w:hAnsi="Symbol" w:hint="default"/>
+      </w:rPr>
+    </w:lvl>
+    <w:lvl w:ilvl="4" w:tplc="04090003" w:tentative="1">
+      <w:start w:val="1"/>
+      <w:numFmt w:val="bullet"/>
+      <w:lvlText w:val="o"/>
+      <w:lvlJc w:val="left"/>
+      <w:pPr>
+        <w:ind w:left="4680" w:hanging="360"/>
+      </w:pPr>
+      <w:rPr>
+        <w:rFonts w:ascii="Courier New" w:hAnsi="Courier New" w:cs="Courier New" w:hint="default"/>
+      </w:rPr>
+    </w:lvl>
+    <w:lvl w:ilvl="5" w:tplc="04090005" w:tentative="1">
+      <w:start w:val="1"/>
+      <w:numFmt w:val="bullet"/>
+      <w:lvlText w:val=""/>
+      <w:lvlJc w:val="left"/>
+      <w:pPr>
+        <w:ind w:left="5400" w:hanging="360"/>
+      </w:pPr>
+      <w:rPr>
+        <w:rFonts w:ascii="Wingdings" w:hAnsi="Wingdings" w:hint="default"/>
+      </w:rPr>
+    </w:lvl>
+    <w:lvl w:ilvl="6" w:tplc="04090001" w:tentative="1">
+      <w:start w:val="1"/>
+      <w:numFmt w:val="bullet"/>
+      <w:lvlText w:val=""/>
+      <w:lvlJc w:val="left"/>
+      <w:pPr>
+        <w:ind w:left="6120" w:hanging="360"/>
+      </w:pPr>
+      <w:rPr>
+        <w:rFonts w:ascii="Symbol" w:hAnsi="Symbol" w:hint="default"/>
+      </w:rPr>
+    </w:lvl>
+    <w:lvl w:ilvl="7" w:tplc="04090003" w:tentative="1">
+      <w:start w:val="1"/>
+      <w:numFmt w:val="bullet"/>
+      <w:lvlText w:val="o"/>
+      <w:lvlJc w:val="left"/>
+      <w:pPr>
+        <w:ind w:left="6840" w:hanging="360"/>
+      </w:pPr>
+      <w:rPr>
+        <w:rFonts w:ascii="Courier New" w:hAnsi="Courier New" w:cs="Courier New" w:hint="default"/>
+      </w:rPr>
+    </w:lvl>
+    <w:lvl w:ilvl="8" w:tplc="04090005" w:tentative="1">
+      <w:start w:val="1"/>
+      <w:numFmt w:val="bullet"/>
+      <w:lvlText w:val=""/>
+      <w:lvlJc w:val="left"/>
+      <w:pPr>
+        <w:ind w:left="7560" w:hanging="360"/>
+      </w:pPr>
+      <w:rPr>
+        <w:rFonts w:ascii="Wingdings" w:hAnsi="Wingdings" w:hint="default"/>
+      </w:rPr>
+    </w:lvl>
+  </w:abstractNum>
+  <w:abstractNum w:abstractNumId="1" w15:restartNumberingAfterBreak="0">
+    <w:nsid w:val="0F805BF2"/>
+    <w:multiLevelType w:val="hybridMultilevel"/>
+    <w:tmpl w:val="127C843A"/>
+    <w:lvl w:ilvl="0" w:tplc="04090003">
+      <w:start w:val="1"/>
+      <w:numFmt w:val="bullet"/>
+      <w:lvlText w:val="o"/>
+      <w:lvlJc w:val="left"/>
+      <w:pPr>
+        <w:ind w:left="720" w:hanging="360"/>
+      </w:pPr>
+      <w:rPr>
+        <w:rFonts w:ascii="Courier New" w:hAnsi="Courier New" w:cs="Courier New" w:hint="default"/>
+      </w:rPr>
+    </w:lvl>
+    <w:lvl w:ilvl="1" w:tplc="04090001">
+      <w:start w:val="1"/>
+      <w:numFmt w:val="bullet"/>
+      <w:lvlText w:val=""/>
+      <w:lvlJc w:val="left"/>
+      <w:pPr>
+        <w:ind w:left="1440" w:hanging="360"/>
+      </w:pPr>
+      <w:rPr>
+        <w:rFonts w:ascii="Symbol" w:hAnsi="Symbol" w:hint="default"/>
+      </w:rPr>
+    </w:lvl>
+    <w:lvl w:ilvl="2" w:tplc="04090005" w:tentative="1">
+      <w:start w:val="1"/>
+      <w:numFmt w:val="bullet"/>
+      <w:lvlText w:val=""/>
+      <w:lvlJc w:val="left"/>
+      <w:pPr>
+        <w:ind w:left="2160" w:hanging="360"/>
+      </w:pPr>
+      <w:rPr>
+        <w:rFonts w:ascii="Wingdings" w:hAnsi="Wingdings" w:hint="default"/>
+      </w:rPr>
+    </w:lvl>
+    <w:lvl w:ilvl="3" w:tplc="04090001" w:tentative="1">
+      <w:start w:val="1"/>
+      <w:numFmt w:val="bullet"/>
+      <w:lvlText w:val=""/>
+      <w:lvlJc w:val="left"/>
+      <w:pPr>
+        <w:ind w:left="2880" w:hanging="360"/>
+      </w:pPr>
+      <w:rPr>
+        <w:rFonts w:ascii="Symbol" w:hAnsi="Symbol" w:hint="default"/>
+      </w:rPr>
+    </w:lvl>
+    <w:lvl w:ilvl="4" w:tplc="04090003" w:tentative="1">
+      <w:start w:val="1"/>
+      <w:numFmt w:val="bullet"/>
+      <w:lvlText w:val="o"/>
+      <w:lvlJc w:val="left"/>
+      <w:pPr>
+        <w:ind w:left="3600" w:hanging="360"/>
+      </w:pPr>
+      <w:rPr>
+        <w:rFonts w:ascii="Courier New" w:hAnsi="Courier New" w:cs="Courier New" w:hint="default"/>
+      </w:rPr>
+    </w:lvl>
+    <w:lvl w:ilvl="5" w:tplc="04090005" w:tentative="1">
+      <w:start w:val="1"/>
+      <w:numFmt w:val="bullet"/>
+      <w:lvlText w:val=""/>
+      <w:lvlJc w:val="left"/>
+      <w:pPr>
+        <w:ind w:left="4320" w:hanging="360"/>
+      </w:pPr>
+      <w:rPr>
+        <w:rFonts w:ascii="Wingdings" w:hAnsi="Wingdings" w:hint="default"/>
+      </w:rPr>
+    </w:lvl>
+    <w:lvl w:ilvl="6" w:tplc="04090001" w:tentative="1">
+      <w:start w:val="1"/>
+      <w:numFmt w:val="bullet"/>
+      <w:lvlText w:val=""/>
+      <w:lvlJc w:val="left"/>
+      <w:pPr>
+        <w:ind w:left="5040" w:hanging="360"/>
+      </w:pPr>
+      <w:rPr>
+        <w:rFonts w:ascii="Symbol" w:hAnsi="Symbol" w:hint="default"/>
+      </w:rPr>
+    </w:lvl>
+    <w:lvl w:ilvl="7" w:tplc="04090003" w:tentative="1">
+      <w:start w:val="1"/>
+      <w:numFmt w:val="bullet"/>
+      <w:lvlText w:val="o"/>
+      <w:lvlJc w:val="left"/>
+      <w:pPr>
+        <w:ind w:left="5760" w:hanging="360"/>
+      </w:pPr>
+      <w:rPr>
+        <w:rFonts w:ascii="Courier New" w:hAnsi="Courier New" w:cs="Courier New" w:hint="default"/>
+      </w:rPr>
+    </w:lvl>
+    <w:lvl w:ilvl="8" w:tplc="04090005" w:tentative="1">
+      <w:start w:val="1"/>
+      <w:numFmt w:val="bullet"/>
+      <w:lvlText w:val=""/>
+      <w:lvlJc w:val="left"/>
+      <w:pPr>
+        <w:ind w:left="6480" w:hanging="360"/>
+      </w:pPr>
+      <w:rPr>
+        <w:rFonts w:ascii="Wingdings" w:hAnsi="Wingdings" w:hint="default"/>
+      </w:rPr>
+    </w:lvl>
+  </w:abstractNum>
+  <w:abstractNum w:abstractNumId="2" w15:restartNumberingAfterBreak="0">
+    <w:nsid w:val="13D03530"/>
+    <w:multiLevelType w:val="hybridMultilevel"/>
+    <w:tmpl w:val="5C441144"/>
+    <w:lvl w:ilvl="0" w:tplc="04090001">
+      <w:start w:val="1"/>
+      <w:numFmt w:val="bullet"/>
+      <w:lvlText w:val=""/>
+      <w:lvlJc w:val="left"/>
+      <w:pPr>
+        <w:ind w:left="1440" w:hanging="360"/>
+      </w:pPr>
+      <w:rPr>
+        <w:rFonts w:ascii="Symbol" w:hAnsi="Symbol" w:hint="default"/>
+      </w:rPr>
+    </w:lvl>
+    <w:lvl w:ilvl="1" w:tplc="04090003" w:tentative="1">
+      <w:start w:val="1"/>
+      <w:numFmt w:val="bullet"/>
+      <w:lvlText w:val="o"/>
+      <w:lvlJc w:val="left"/>
+      <w:pPr>
+        <w:ind w:left="2160" w:hanging="360"/>
+      </w:pPr>
+      <w:rPr>
+        <w:rFonts w:ascii="Courier New" w:hAnsi="Courier New" w:cs="Courier New" w:hint="default"/>
+      </w:rPr>
+    </w:lvl>
+    <w:lvl w:ilvl="2" w:tplc="04090005" w:tentative="1">
+      <w:start w:val="1"/>
+      <w:numFmt w:val="bullet"/>
+      <w:lvlText w:val=""/>
+      <w:lvlJc w:val="left"/>
+      <w:pPr>
+        <w:ind w:left="2880" w:hanging="360"/>
+      </w:pPr>
+      <w:rPr>
+        <w:rFonts w:ascii="Wingdings" w:hAnsi="Wingdings" w:hint="default"/>
+      </w:rPr>
+    </w:lvl>
+    <w:lvl w:ilvl="3" w:tplc="04090001" w:tentative="1">
+      <w:start w:val="1"/>
+      <w:numFmt w:val="bullet"/>
+      <w:lvlText w:val=""/>
+      <w:lvlJc w:val="left"/>
+      <w:pPr>
+        <w:ind w:left="3600" w:hanging="360"/>
+      </w:pPr>
+      <w:rPr>
+        <w:rFonts w:ascii="Symbol" w:hAnsi="Symbol" w:hint="default"/>
+      </w:rPr>
+    </w:lvl>
+    <w:lvl w:ilvl="4" w:tplc="04090003" w:tentative="1">
+      <w:start w:val="1"/>
+      <w:numFmt w:val="bullet"/>
+      <w:lvlText w:val="o"/>
+      <w:lvlJc w:val="left"/>
+      <w:pPr>
+        <w:ind w:left="4320" w:hanging="360"/>
+      </w:pPr>
+      <w:rPr>
+        <w:rFonts w:ascii="Courier New" w:hAnsi="Courier New" w:cs="Courier New" w:hint="default"/>
+      </w:rPr>
+    </w:lvl>
+    <w:lvl w:ilvl="5" w:tplc="04090005" w:tentative="1">
+      <w:start w:val="1"/>
+      <w:numFmt w:val="bullet"/>
+      <w:lvlText w:val=""/>
+      <w:lvlJc w:val="left"/>
+      <w:pPr>
+        <w:ind w:left="5040" w:hanging="360"/>
+      </w:pPr>
+      <w:rPr>
+        <w:rFonts w:ascii="Wingdings" w:hAnsi="Wingdings" w:hint="default"/>
+      </w:rPr>
+    </w:lvl>
+    <w:lvl w:ilvl="6" w:tplc="04090001" w:tentative="1">
+      <w:start w:val="1"/>
+      <w:numFmt w:val="bullet"/>
+      <w:lvlText w:val=""/>
+      <w:lvlJc w:val="left"/>
+      <w:pPr>
+        <w:ind w:left="5760" w:hanging="360"/>
+      </w:pPr>
+      <w:rPr>
+        <w:rFonts w:ascii="Symbol" w:hAnsi="Symbol" w:hint="default"/>
+      </w:rPr>
+    </w:lvl>
+    <w:lvl w:ilvl="7" w:tplc="04090003" w:tentative="1">
+      <w:start w:val="1"/>
+      <w:numFmt w:val="bullet"/>
+      <w:lvlText w:val="o"/>
+      <w:lvlJc w:val="left"/>
+      <w:pPr>
+        <w:ind w:left="6480" w:hanging="360"/>
+      </w:pPr>
+      <w:rPr>
+        <w:rFonts w:ascii="Courier New" w:hAnsi="Courier New" w:cs="Courier New" w:hint="default"/>
+      </w:rPr>
+    </w:lvl>
+    <w:lvl w:ilvl="8" w:tplc="04090005" w:tentative="1">
+      <w:start w:val="1"/>
+      <w:numFmt w:val="bullet"/>
+      <w:lvlText w:val=""/>
+      <w:lvlJc w:val="left"/>
+      <w:pPr>
+        <w:ind w:left="7200" w:hanging="360"/>
+      </w:pPr>
+      <w:rPr>
+        <w:rFonts w:ascii="Wingdings" w:hAnsi="Wingdings" w:hint="default"/>
+      </w:rPr>
+    </w:lvl>
+  </w:abstractNum>
+  <w:abstractNum w:abstractNumId="3" w15:restartNumberingAfterBreak="0">
+    <w:nsid w:val="1A7C4BB2"/>
+    <w:multiLevelType w:val="hybridMultilevel"/>
+    <w:tmpl w:val="89AC19C0"/>
+    <w:lvl w:ilvl="0" w:tplc="04090003">
+      <w:start w:val="1"/>
+      <w:numFmt w:val="bullet"/>
+      <w:lvlText w:val="o"/>
+      <w:lvlJc w:val="left"/>
+      <w:pPr>
+        <w:ind w:left="720" w:hanging="360"/>
+      </w:pPr>
+      <w:rPr>
+        <w:rFonts w:ascii="Courier New" w:hAnsi="Courier New" w:cs="Courier New" w:hint="default"/>
+      </w:rPr>
+    </w:lvl>
+    <w:lvl w:ilvl="1" w:tplc="04090001">
+      <w:start w:val="1"/>
+      <w:numFmt w:val="bullet"/>
+      <w:lvlText w:val=""/>
+      <w:lvlJc w:val="left"/>
+      <w:pPr>
+        <w:ind w:left="1440" w:hanging="360"/>
+      </w:pPr>
+      <w:rPr>
+        <w:rFonts w:ascii="Symbol" w:hAnsi="Symbol" w:hint="default"/>
+      </w:rPr>
+    </w:lvl>
+    <w:lvl w:ilvl="2" w:tplc="04090005" w:tentative="1">
+      <w:start w:val="1"/>
+      <w:numFmt w:val="bullet"/>
+      <w:lvlText w:val=""/>
+      <w:lvlJc w:val="left"/>
+      <w:pPr>
+        <w:ind w:left="2160" w:hanging="360"/>
+      </w:pPr>
+      <w:rPr>
+        <w:rFonts w:ascii="Wingdings" w:hAnsi="Wingdings" w:hint="default"/>
+      </w:rPr>
+    </w:lvl>
+    <w:lvl w:ilvl="3" w:tplc="04090001" w:tentative="1">
+      <w:start w:val="1"/>
+      <w:numFmt w:val="bullet"/>
+      <w:lvlText w:val=""/>
+      <w:lvlJc w:val="left"/>
+      <w:pPr>
+        <w:ind w:left="2880" w:hanging="360"/>
+      </w:pPr>
+      <w:rPr>
+        <w:rFonts w:ascii="Symbol" w:hAnsi="Symbol" w:hint="default"/>
+      </w:rPr>
+    </w:lvl>
+    <w:lvl w:ilvl="4" w:tplc="04090003" w:tentative="1">
+      <w:start w:val="1"/>
+      <w:numFmt w:val="bullet"/>
+      <w:lvlText w:val="o"/>
+      <w:lvlJc w:val="left"/>
+      <w:pPr>
+        <w:ind w:left="3600" w:hanging="360"/>
+      </w:pPr>
+      <w:rPr>
+        <w:rFonts w:ascii="Courier New" w:hAnsi="Courier New" w:cs="Courier New" w:hint="default"/>
+      </w:rPr>
+    </w:lvl>
+    <w:lvl w:ilvl="5" w:tplc="04090005" w:tentative="1">
+      <w:start w:val="1"/>
+      <w:numFmt w:val="bullet"/>
+      <w:lvlText w:val=""/>
+      <w:lvlJc w:val="left"/>
+      <w:pPr>
+        <w:ind w:left="4320" w:hanging="360"/>
+      </w:pPr>
+      <w:rPr>
+        <w:rFonts w:ascii="Wingdings" w:hAnsi="Wingdings" w:hint="default"/>
+      </w:rPr>
+    </w:lvl>
+    <w:lvl w:ilvl="6" w:tplc="04090001" w:tentative="1">
+      <w:start w:val="1"/>
+      <w:numFmt w:val="bullet"/>
+      <w:lvlText w:val=""/>
+      <w:lvlJc w:val="left"/>
+      <w:pPr>
+        <w:ind w:left="5040" w:hanging="360"/>
+      </w:pPr>
+      <w:rPr>
+        <w:rFonts w:ascii="Symbol" w:hAnsi="Symbol" w:hint="default"/>
+      </w:rPr>
+    </w:lvl>
+    <w:lvl w:ilvl="7" w:tplc="04090003" w:tentative="1">
+      <w:start w:val="1"/>
+      <w:numFmt w:val="bullet"/>
+      <w:lvlText w:val="o"/>
+      <w:lvlJc w:val="left"/>
+      <w:pPr>
+        <w:ind w:left="5760" w:hanging="360"/>
+      </w:pPr>
+      <w:rPr>
+        <w:rFonts w:ascii="Courier New" w:hAnsi="Courier New" w:cs="Courier New" w:hint="default"/>
+      </w:rPr>
+    </w:lvl>
+    <w:lvl w:ilvl="8" w:tplc="04090005" w:tentative="1">
+      <w:start w:val="1"/>
+      <w:numFmt w:val="bullet"/>
+      <w:lvlText w:val=""/>
+      <w:lvlJc w:val="left"/>
+      <w:pPr>
+        <w:ind w:left="6480" w:hanging="360"/>
+      </w:pPr>
+      <w:rPr>
+        <w:rFonts w:ascii="Wingdings" w:hAnsi="Wingdings" w:hint="default"/>
+      </w:rPr>
+    </w:lvl>
+  </w:abstractNum>
+  <w:abstractNum w:abstractNumId="4" w15:restartNumberingAfterBreak="0">
+    <w:nsid w:val="22875071"/>
+    <w:multiLevelType w:val="hybridMultilevel"/>
+    <w:tmpl w:val="6DAAB0A6"/>
+    <w:lvl w:ilvl="0" w:tplc="04090001">
+      <w:start w:val="1"/>
+      <w:numFmt w:val="bullet"/>
+      <w:lvlText w:val=""/>
+      <w:lvlJc w:val="left"/>
+      <w:pPr>
+        <w:ind w:left="1800" w:hanging="360"/>
+      </w:pPr>
+      <w:rPr>
+        <w:rFonts w:ascii="Symbol" w:hAnsi="Symbol" w:hint="default"/>
+      </w:rPr>
+    </w:lvl>
+    <w:lvl w:ilvl="1" w:tplc="04090003" w:tentative="1">
+      <w:start w:val="1"/>
+      <w:numFmt w:val="bullet"/>
+      <w:lvlText w:val="o"/>
+      <w:lvlJc w:val="left"/>
+      <w:pPr>
+        <w:ind w:left="2520" w:hanging="360"/>
+      </w:pPr>
+      <w:rPr>
+        <w:rFonts w:ascii="Courier New" w:hAnsi="Courier New" w:cs="Courier New" w:hint="default"/>
+      </w:rPr>
+    </w:lvl>
+    <w:lvl w:ilvl="2" w:tplc="04090005" w:tentative="1">
+      <w:start w:val="1"/>
+      <w:numFmt w:val="bullet"/>
+      <w:lvlText w:val=""/>
+      <w:lvlJc w:val="left"/>
+      <w:pPr>
+        <w:ind w:left="3240" w:hanging="360"/>
+      </w:pPr>
+      <w:rPr>
+        <w:rFonts w:ascii="Wingdings" w:hAnsi="Wingdings" w:hint="default"/>
+      </w:rPr>
+    </w:lvl>
+    <w:lvl w:ilvl="3" w:tplc="04090001" w:tentative="1">
+      <w:start w:val="1"/>
+      <w:numFmt w:val="bullet"/>
+      <w:lvlText w:val=""/>
+      <w:lvlJc w:val="left"/>
+      <w:pPr>
+        <w:ind w:left="3960" w:hanging="360"/>
+      </w:pPr>
+      <w:rPr>
+        <w:rFonts w:ascii="Symbol" w:hAnsi="Symbol" w:hint="default"/>
+      </w:rPr>
+    </w:lvl>
+    <w:lvl w:ilvl="4" w:tplc="04090003" w:tentative="1">
+      <w:start w:val="1"/>
+      <w:numFmt w:val="bullet"/>
+      <w:lvlText w:val="o"/>
+      <w:lvlJc w:val="left"/>
+      <w:pPr>
+        <w:ind w:left="4680" w:hanging="360"/>
+      </w:pPr>
+      <w:rPr>
+        <w:rFonts w:ascii="Courier New" w:hAnsi="Courier New" w:cs="Courier New" w:hint="default"/>
+      </w:rPr>
+    </w:lvl>
+    <w:lvl w:ilvl="5" w:tplc="04090005" w:tentative="1">
+      <w:start w:val="1"/>
+      <w:numFmt w:val="bullet"/>
+      <w:lvlText w:val=""/>
+      <w:lvlJc w:val="left"/>
+      <w:pPr>
+        <w:ind w:left="5400" w:hanging="360"/>
+      </w:pPr>
+      <w:rPr>
+        <w:rFonts w:ascii="Wingdings" w:hAnsi="Wingdings" w:hint="default"/>
+      </w:rPr>
+    </w:lvl>
+    <w:lvl w:ilvl="6" w:tplc="04090001" w:tentative="1">
+      <w:start w:val="1"/>
+      <w:numFmt w:val="bullet"/>
+      <w:lvlText w:val=""/>
+      <w:lvlJc w:val="left"/>
+      <w:pPr>
+        <w:ind w:left="6120" w:hanging="360"/>
+      </w:pPr>
+      <w:rPr>
+        <w:rFonts w:ascii="Symbol" w:hAnsi="Symbol" w:hint="default"/>
+      </w:rPr>
+    </w:lvl>
+    <w:lvl w:ilvl="7" w:tplc="04090003" w:tentative="1">
+      <w:start w:val="1"/>
+      <w:numFmt w:val="bullet"/>
+      <w:lvlText w:val="o"/>
+      <w:lvlJc w:val="left"/>
+      <w:pPr>
+        <w:ind w:left="6840" w:hanging="360"/>
+      </w:pPr>
+      <w:rPr>
+        <w:rFonts w:ascii="Courier New" w:hAnsi="Courier New" w:cs="Courier New" w:hint="default"/>
+      </w:rPr>
+    </w:lvl>
+    <w:lvl w:ilvl="8" w:tplc="04090005" w:tentative="1">
+      <w:start w:val="1"/>
+      <w:numFmt w:val="bullet"/>
+      <w:lvlText w:val=""/>
+      <w:lvlJc w:val="left"/>
+      <w:pPr>
+        <w:ind w:left="7560" w:hanging="360"/>
+      </w:pPr>
+      <w:rPr>
+        <w:rFonts w:ascii="Wingdings" w:hAnsi="Wingdings" w:hint="default"/>
+      </w:rPr>
+    </w:lvl>
+  </w:abstractNum>
+  <w:abstractNum w:abstractNumId="5" w15:restartNumberingAfterBreak="0">
+    <w:nsid w:val="2A48437D"/>
+    <w:multiLevelType w:val="hybridMultilevel"/>
+    <w:tmpl w:val="83CA5E3A"/>
+    <w:lvl w:ilvl="0" w:tplc="0409000D">
+      <w:start w:val="1"/>
+      <w:numFmt w:val="bullet"/>
+      <w:lvlText w:val=""/>
+      <w:lvlJc w:val="left"/>
+      <w:pPr>
+        <w:ind w:left="720" w:hanging="360"/>
+      </w:pPr>
+      <w:rPr>
+        <w:rFonts w:ascii="Wingdings" w:hAnsi="Wingdings" w:hint="default"/>
+      </w:rPr>
+    </w:lvl>
+    <w:lvl w:ilvl="1" w:tplc="04090003" w:tentative="1">
+      <w:start w:val="1"/>
+      <w:numFmt w:val="bullet"/>
+      <w:lvlText w:val="o"/>
+      <w:lvlJc w:val="left"/>
+      <w:pPr>
+        <w:ind w:left="1440" w:hanging="360"/>
+      </w:pPr>
+      <w:rPr>
+        <w:rFonts w:ascii="Courier New" w:hAnsi="Courier New" w:cs="Courier New" w:hint="default"/>
+      </w:rPr>
+    </w:lvl>
+    <w:lvl w:ilvl="2" w:tplc="04090005" w:tentative="1">
+      <w:start w:val="1"/>
+      <w:numFmt w:val="bullet"/>
+      <w:lvlText w:val=""/>
+      <w:lvlJc w:val="left"/>
+      <w:pPr>
+        <w:ind w:left="2160" w:hanging="360"/>
+      </w:pPr>
+      <w:rPr>
+        <w:rFonts w:ascii="Wingdings" w:hAnsi="Wingdings" w:hint="default"/>
+      </w:rPr>
+    </w:lvl>
+    <w:lvl w:ilvl="3" w:tplc="04090001" w:tentative="1">
+      <w:start w:val="1"/>
+      <w:numFmt w:val="bullet"/>
+      <w:lvlText w:val=""/>
+      <w:lvlJc w:val="left"/>
+      <w:pPr>
+        <w:ind w:left="2880" w:hanging="360"/>
+      </w:pPr>
+      <w:rPr>
+        <w:rFonts w:ascii="Symbol" w:hAnsi="Symbol" w:hint="default"/>
+      </w:rPr>
+    </w:lvl>
+    <w:lvl w:ilvl="4" w:tplc="04090003" w:tentative="1">
+      <w:start w:val="1"/>
+      <w:numFmt w:val="bullet"/>
+      <w:lvlText w:val="o"/>
+      <w:lvlJc w:val="left"/>
+      <w:pPr>
+        <w:ind w:left="3600" w:hanging="360"/>
+      </w:pPr>
+      <w:rPr>
+        <w:rFonts w:ascii="Courier New" w:hAnsi="Courier New" w:cs="Courier New" w:hint="default"/>
+      </w:rPr>
+    </w:lvl>
+    <w:lvl w:ilvl="5" w:tplc="04090005" w:tentative="1">
+      <w:start w:val="1"/>
+      <w:numFmt w:val="bullet"/>
+      <w:lvlText w:val=""/>
+      <w:lvlJc w:val="left"/>
+      <w:pPr>
+        <w:ind w:left="4320" w:hanging="360"/>
+      </w:pPr>
+      <w:rPr>
+        <w:rFonts w:ascii="Wingdings" w:hAnsi="Wingdings" w:hint="default"/>
+      </w:rPr>
+    </w:lvl>
+    <w:lvl w:ilvl="6" w:tplc="04090001" w:tentative="1">
+      <w:start w:val="1"/>
+      <w:numFmt w:val="bullet"/>
+      <w:lvlText w:val=""/>
+      <w:lvlJc w:val="left"/>
+      <w:pPr>
+        <w:ind w:left="5040" w:hanging="360"/>
+      </w:pPr>
+      <w:rPr>
+        <w:rFonts w:ascii="Symbol" w:hAnsi="Symbol" w:hint="default"/>
+      </w:rPr>
+    </w:lvl>
+    <w:lvl w:ilvl="7" w:tplc="04090003" w:tentative="1">
+      <w:start w:val="1"/>
+      <w:numFmt w:val="bullet"/>
+      <w:lvlText w:val="o"/>
+      <w:lvlJc w:val="left"/>
+      <w:pPr>
+        <w:ind w:left="5760" w:hanging="360"/>
+      </w:pPr>
+      <w:rPr>
+        <w:rFonts w:ascii="Courier New" w:hAnsi="Courier New" w:cs="Courier New" w:hint="default"/>
+      </w:rPr>
+    </w:lvl>
+    <w:lvl w:ilvl="8" w:tplc="04090005" w:tentative="1">
+      <w:start w:val="1"/>
+      <w:numFmt w:val="bullet"/>
+      <w:lvlText w:val=""/>
+      <w:lvlJc w:val="left"/>
+      <w:pPr>
+        <w:ind w:left="6480" w:hanging="360"/>
+      </w:pPr>
+      <w:rPr>
+        <w:rFonts w:ascii="Wingdings" w:hAnsi="Wingdings" w:hint="default"/>
+      </w:rPr>
+    </w:lvl>
+  </w:abstractNum>
+  <w:abstractNum w:abstractNumId="6" w15:restartNumberingAfterBreak="0">
+    <w:nsid w:val="2F4777D1"/>
+    <w:multiLevelType w:val="hybridMultilevel"/>
+    <w:tmpl w:val="EBF268FC"/>
+    <w:lvl w:ilvl="0" w:tplc="0409000F">
+      <w:start w:val="1"/>
+      <w:numFmt w:val="decimal"/>
+      <w:lvlText w:val="%1."/>
+      <w:lvlJc w:val="left"/>
+      <w:pPr>
+        <w:ind w:left="720" w:hanging="360"/>
+      </w:pPr>
+      <w:rPr>
+        <w:rFonts w:hint="default"/>
+      </w:rPr>
+    </w:lvl>
+    <w:lvl w:ilvl="1" w:tplc="04090019" w:tentative="1">
+      <w:start w:val="1"/>
+      <w:numFmt w:val="lowerLetter"/>
+      <w:lvlText w:val="%2."/>
+      <w:lvlJc w:val="left"/>
+      <w:pPr>
+        <w:ind w:left="1440" w:hanging="360"/>
+      </w:pPr>
+    </w:lvl>
+    <w:lvl w:ilvl="2" w:tplc="0409001B" w:tentative="1">
+      <w:start w:val="1"/>
+      <w:numFmt w:val="lowerRoman"/>
+      <w:lvlText w:val="%3."/>
+      <w:lvlJc w:val="right"/>
+      <w:pPr>
+        <w:ind w:left="2160" w:hanging="180"/>
+      </w:pPr>
+    </w:lvl>
+    <w:lvl w:ilvl="3" w:tplc="0409000F" w:tentative="1">
+      <w:start w:val="1"/>
+      <w:numFmt w:val="decimal"/>
+      <w:lvlText w:val="%4."/>
+      <w:lvlJc w:val="left"/>
+      <w:pPr>
+        <w:ind w:left="2880" w:hanging="360"/>
+      </w:pPr>
+    </w:lvl>
+    <w:lvl w:ilvl="4" w:tplc="04090019" w:tentative="1">
+      <w:start w:val="1"/>
+      <w:numFmt w:val="lowerLetter"/>
+      <w:lvlText w:val="%5."/>
+      <w:lvlJc w:val="left"/>
+      <w:pPr>
+        <w:ind w:left="3600" w:hanging="360"/>
+      </w:pPr>
+    </w:lvl>
+    <w:lvl w:ilvl="5" w:tplc="0409001B" w:tentative="1">
+      <w:start w:val="1"/>
+      <w:numFmt w:val="lowerRoman"/>
+      <w:lvlText w:val="%6."/>
+      <w:lvlJc w:val="right"/>
+      <w:pPr>
+        <w:ind w:left="4320" w:hanging="180"/>
+      </w:pPr>
+    </w:lvl>
+    <w:lvl w:ilvl="6" w:tplc="0409000F" w:tentative="1">
+      <w:start w:val="1"/>
+      <w:numFmt w:val="decimal"/>
+      <w:lvlText w:val="%7."/>
+      <w:lvlJc w:val="left"/>
+      <w:pPr>
+        <w:ind w:left="5040" w:hanging="360"/>
+      </w:pPr>
+    </w:lvl>
+    <w:lvl w:ilvl="7" w:tplc="04090019" w:tentative="1">
+      <w:start w:val="1"/>
+      <w:numFmt w:val="lowerLetter"/>
+      <w:lvlText w:val="%8."/>
+      <w:lvlJc w:val="left"/>
+      <w:pPr>
+        <w:ind w:left="5760" w:hanging="360"/>
+      </w:pPr>
+    </w:lvl>
+    <w:lvl w:ilvl="8" w:tplc="0409001B" w:tentative="1">
+      <w:start w:val="1"/>
+      <w:numFmt w:val="lowerRoman"/>
+      <w:lvlText w:val="%9."/>
+      <w:lvlJc w:val="right"/>
+      <w:pPr>
+        <w:ind w:left="6480" w:hanging="180"/>
+      </w:pPr>
+    </w:lvl>
+  </w:abstractNum>
+  <w:abstractNum w:abstractNumId="7" w15:restartNumberingAfterBreak="0">
+    <w:nsid w:val="357C064D"/>
+    <w:multiLevelType w:val="hybridMultilevel"/>
+    <w:tmpl w:val="F1F6197C"/>
+    <w:lvl w:ilvl="0" w:tplc="04090001">
+      <w:start w:val="1"/>
+      <w:numFmt w:val="bullet"/>
+      <w:lvlText w:val=""/>
+      <w:lvlJc w:val="left"/>
+      <w:pPr>
+        <w:ind w:left="1440" w:hanging="360"/>
+      </w:pPr>
+      <w:rPr>
+        <w:rFonts w:ascii="Symbol" w:hAnsi="Symbol" w:hint="default"/>
+      </w:rPr>
+    </w:lvl>
+    <w:lvl w:ilvl="1" w:tplc="04090003" w:tentative="1">
+      <w:start w:val="1"/>
+      <w:numFmt w:val="bullet"/>
+      <w:lvlText w:val="o"/>
+      <w:lvlJc w:val="left"/>
+      <w:pPr>
+        <w:ind w:left="2160" w:hanging="360"/>
+      </w:pPr>
+      <w:rPr>
+        <w:rFonts w:ascii="Courier New" w:hAnsi="Courier New" w:cs="Courier New" w:hint="default"/>
+      </w:rPr>
+    </w:lvl>
+    <w:lvl w:ilvl="2" w:tplc="04090005" w:tentative="1">
+      <w:start w:val="1"/>
+      <w:numFmt w:val="bullet"/>
+      <w:lvlText w:val=""/>
+      <w:lvlJc w:val="left"/>
+      <w:pPr>
+        <w:ind w:left="2880" w:hanging="360"/>
+      </w:pPr>
+      <w:rPr>
+        <w:rFonts w:ascii="Wingdings" w:hAnsi="Wingdings" w:hint="default"/>
+      </w:rPr>
+    </w:lvl>
+    <w:lvl w:ilvl="3" w:tplc="04090001" w:tentative="1">
+      <w:start w:val="1"/>
+      <w:numFmt w:val="bullet"/>
+      <w:lvlText w:val=""/>
+      <w:lvlJc w:val="left"/>
+      <w:pPr>
+        <w:ind w:left="3600" w:hanging="360"/>
+      </w:pPr>
+      <w:rPr>
+        <w:rFonts w:ascii="Symbol" w:hAnsi="Symbol" w:hint="default"/>
+      </w:rPr>
+    </w:lvl>
+    <w:lvl w:ilvl="4" w:tplc="04090003" w:tentative="1">
+      <w:start w:val="1"/>
+      <w:numFmt w:val="bullet"/>
+      <w:lvlText w:val="o"/>
+      <w:lvlJc w:val="left"/>
+      <w:pPr>
+        <w:ind w:left="4320" w:hanging="360"/>
+      </w:pPr>
+      <w:rPr>
+        <w:rFonts w:ascii="Courier New" w:hAnsi="Courier New" w:cs="Courier New" w:hint="default"/>
+      </w:rPr>
+    </w:lvl>
+    <w:lvl w:ilvl="5" w:tplc="04090005" w:tentative="1">
+      <w:start w:val="1"/>
+      <w:numFmt w:val="bullet"/>
+      <w:lvlText w:val=""/>
+      <w:lvlJc w:val="left"/>
+      <w:pPr>
+        <w:ind w:left="5040" w:hanging="360"/>
+      </w:pPr>
+      <w:rPr>
+        <w:rFonts w:ascii="Wingdings" w:hAnsi="Wingdings" w:hint="default"/>
+      </w:rPr>
+    </w:lvl>
+    <w:lvl w:ilvl="6" w:tplc="04090001" w:tentative="1">
+      <w:start w:val="1"/>
+      <w:numFmt w:val="bullet"/>
+      <w:lvlText w:val=""/>
+      <w:lvlJc w:val="left"/>
+      <w:pPr>
+        <w:ind w:left="5760" w:hanging="360"/>
+      </w:pPr>
+      <w:rPr>
+        <w:rFonts w:ascii="Symbol" w:hAnsi="Symbol" w:hint="default"/>
+      </w:rPr>
+    </w:lvl>
+    <w:lvl w:ilvl="7" w:tplc="04090003" w:tentative="1">
+      <w:start w:val="1"/>
+      <w:numFmt w:val="bullet"/>
+      <w:lvlText w:val="o"/>
+      <w:lvlJc w:val="left"/>
+      <w:pPr>
+        <w:ind w:left="6480" w:hanging="360"/>
+      </w:pPr>
+      <w:rPr>
+        <w:rFonts w:ascii="Courier New" w:hAnsi="Courier New" w:cs="Courier New" w:hint="default"/>
+      </w:rPr>
+    </w:lvl>
+    <w:lvl w:ilvl="8" w:tplc="04090005" w:tentative="1">
+      <w:start w:val="1"/>
+      <w:numFmt w:val="bullet"/>
+      <w:lvlText w:val=""/>
+      <w:lvlJc w:val="left"/>
+      <w:pPr>
+        <w:ind w:left="7200" w:hanging="360"/>
+      </w:pPr>
+      <w:rPr>
+        <w:rFonts w:ascii="Wingdings" w:hAnsi="Wingdings" w:hint="default"/>
+      </w:rPr>
+    </w:lvl>
+  </w:abstractNum>
+  <w:abstractNum w:abstractNumId="8" w15:restartNumberingAfterBreak="0">
+    <w:nsid w:val="3DF05686"/>
+    <w:multiLevelType w:val="hybridMultilevel"/>
+    <w:tmpl w:val="40FC99AC"/>
+    <w:lvl w:ilvl="0" w:tplc="04090003">
+      <w:start w:val="1"/>
+      <w:numFmt w:val="bullet"/>
+      <w:lvlText w:val="o"/>
+      <w:lvlJc w:val="left"/>
+      <w:pPr>
+        <w:ind w:left="720" w:hanging="360"/>
+      </w:pPr>
+      <w:rPr>
+        <w:rFonts w:ascii="Courier New" w:hAnsi="Courier New" w:cs="Courier New" w:hint="default"/>
+      </w:rPr>
+    </w:lvl>
+    <w:lvl w:ilvl="1" w:tplc="04090003" w:tentative="1">
+      <w:start w:val="1"/>
+      <w:numFmt w:val="bullet"/>
+      <w:lvlText w:val="o"/>
+      <w:lvlJc w:val="left"/>
+      <w:pPr>
+        <w:ind w:left="1440" w:hanging="360"/>
+      </w:pPr>
+      <w:rPr>
+        <w:rFonts w:ascii="Courier New" w:hAnsi="Courier New" w:cs="Courier New" w:hint="default"/>
+      </w:rPr>
+    </w:lvl>
+    <w:lvl w:ilvl="2" w:tplc="04090005" w:tentative="1">
+      <w:start w:val="1"/>
+      <w:numFmt w:val="bullet"/>
+      <w:lvlText w:val=""/>
+      <w:lvlJc w:val="left"/>
+      <w:pPr>
+        <w:ind w:left="2160" w:hanging="360"/>
+      </w:pPr>
+      <w:rPr>
+        <w:rFonts w:ascii="Wingdings" w:hAnsi="Wingdings" w:hint="default"/>
+      </w:rPr>
+    </w:lvl>
+    <w:lvl w:ilvl="3" w:tplc="04090001" w:tentative="1">
+      <w:start w:val="1"/>
+      <w:numFmt w:val="bullet"/>
+      <w:lvlText w:val=""/>
+      <w:lvlJc w:val="left"/>
+      <w:pPr>
+        <w:ind w:left="2880" w:hanging="360"/>
+      </w:pPr>
+      <w:rPr>
+        <w:rFonts w:ascii="Symbol" w:hAnsi="Symbol" w:hint="default"/>
+      </w:rPr>
+    </w:lvl>
+    <w:lvl w:ilvl="4" w:tplc="04090003" w:tentative="1">
+      <w:start w:val="1"/>
+      <w:numFmt w:val="bullet"/>
+      <w:lvlText w:val="o"/>
+      <w:lvlJc w:val="left"/>
+      <w:pPr>
+        <w:ind w:left="3600" w:hanging="360"/>
+      </w:pPr>
+      <w:rPr>
+        <w:rFonts w:ascii="Courier New" w:hAnsi="Courier New" w:cs="Courier New" w:hint="default"/>
+      </w:rPr>
+    </w:lvl>
+    <w:lvl w:ilvl="5" w:tplc="04090005" w:tentative="1">
+      <w:start w:val="1"/>
+      <w:numFmt w:val="bullet"/>
+      <w:lvlText w:val=""/>
+      <w:lvlJc w:val="left"/>
+      <w:pPr>
+        <w:ind w:left="4320" w:hanging="360"/>
+      </w:pPr>
+      <w:rPr>
+        <w:rFonts w:ascii="Wingdings" w:hAnsi="Wingdings" w:hint="default"/>
+      </w:rPr>
+    </w:lvl>
+    <w:lvl w:ilvl="6" w:tplc="04090001" w:tentative="1">
+      <w:start w:val="1"/>
+      <w:numFmt w:val="bullet"/>
+      <w:lvlText w:val=""/>
+      <w:lvlJc w:val="left"/>
+      <w:pPr>
+        <w:ind w:left="5040" w:hanging="360"/>
+      </w:pPr>
+      <w:rPr>
+        <w:rFonts w:ascii="Symbol" w:hAnsi="Symbol" w:hint="default"/>
+      </w:rPr>
+    </w:lvl>
+    <w:lvl w:ilvl="7" w:tplc="04090003" w:tentative="1">
+      <w:start w:val="1"/>
+      <w:numFmt w:val="bullet"/>
+      <w:lvlText w:val="o"/>
+      <w:lvlJc w:val="left"/>
+      <w:pPr>
+        <w:ind w:left="5760" w:hanging="360"/>
+      </w:pPr>
+      <w:rPr>
+        <w:rFonts w:ascii="Courier New" w:hAnsi="Courier New" w:cs="Courier New" w:hint="default"/>
+      </w:rPr>
+    </w:lvl>
+    <w:lvl w:ilvl="8" w:tplc="04090005" w:tentative="1">
+      <w:start w:val="1"/>
+      <w:numFmt w:val="bullet"/>
+      <w:lvlText w:val=""/>
+      <w:lvlJc w:val="left"/>
+      <w:pPr>
+        <w:ind w:left="6480" w:hanging="360"/>
+      </w:pPr>
+      <w:rPr>
+        <w:rFonts w:ascii="Wingdings" w:hAnsi="Wingdings" w:hint="default"/>
+      </w:rPr>
+    </w:lvl>
+  </w:abstractNum>
+  <w:abstractNum w:abstractNumId="9" w15:restartNumberingAfterBreak="0">
+    <w:nsid w:val="4331006A"/>
+    <w:multiLevelType w:val="hybridMultilevel"/>
+    <w:tmpl w:val="0E90FB18"/>
+    <w:lvl w:ilvl="0" w:tplc="04090001">
+      <w:start w:val="1"/>
+      <w:numFmt w:val="bullet"/>
+      <w:lvlText w:val=""/>
+      <w:lvlJc w:val="left"/>
+      <w:pPr>
+        <w:ind w:left="1440" w:hanging="360"/>
+      </w:pPr>
+      <w:rPr>
+        <w:rFonts w:ascii="Symbol" w:hAnsi="Symbol" w:hint="default"/>
+      </w:rPr>
+    </w:lvl>
+    <w:lvl w:ilvl="1" w:tplc="04090003" w:tentative="1">
+      <w:start w:val="1"/>
+      <w:numFmt w:val="bullet"/>
+      <w:lvlText w:val="o"/>
+      <w:lvlJc w:val="left"/>
+      <w:pPr>
+        <w:ind w:left="2160" w:hanging="360"/>
+      </w:pPr>
+      <w:rPr>
+        <w:rFonts w:ascii="Courier New" w:hAnsi="Courier New" w:cs="Courier New" w:hint="default"/>
+      </w:rPr>
+    </w:lvl>
+    <w:lvl w:ilvl="2" w:tplc="04090005" w:tentative="1">
+      <w:start w:val="1"/>
+      <w:numFmt w:val="bullet"/>
+      <w:lvlText w:val=""/>
+      <w:lvlJc w:val="left"/>
+      <w:pPr>
+        <w:ind w:left="2880" w:hanging="360"/>
+      </w:pPr>
+      <w:rPr>
+        <w:rFonts w:ascii="Wingdings" w:hAnsi="Wingdings" w:hint="default"/>
+      </w:rPr>
+    </w:lvl>
+    <w:lvl w:ilvl="3" w:tplc="04090001" w:tentative="1">
+      <w:start w:val="1"/>
+      <w:numFmt w:val="bullet"/>
+      <w:lvlText w:val=""/>
+      <w:lvlJc w:val="left"/>
+      <w:pPr>
+        <w:ind w:left="3600" w:hanging="360"/>
+      </w:pPr>
+      <w:rPr>
+        <w:rFonts w:ascii="Symbol" w:hAnsi="Symbol" w:hint="default"/>
+      </w:rPr>
+    </w:lvl>
+    <w:lvl w:ilvl="4" w:tplc="04090003" w:tentative="1">
+      <w:start w:val="1"/>
+      <w:numFmt w:val="bullet"/>
+      <w:lvlText w:val="o"/>
+      <w:lvlJc w:val="left"/>
+      <w:pPr>
+        <w:ind w:left="4320" w:hanging="360"/>
+      </w:pPr>
+      <w:rPr>
+        <w:rFonts w:ascii="Courier New" w:hAnsi="Courier New" w:cs="Courier New" w:hint="default"/>
+      </w:rPr>
+    </w:lvl>
+    <w:lvl w:ilvl="5" w:tplc="04090005" w:tentative="1">
+      <w:start w:val="1"/>
+      <w:numFmt w:val="bullet"/>
+      <w:lvlText w:val=""/>
+      <w:lvlJc w:val="left"/>
+      <w:pPr>
+        <w:ind w:left="5040" w:hanging="360"/>
+      </w:pPr>
+      <w:rPr>
+        <w:rFonts w:ascii="Wingdings" w:hAnsi="Wingdings" w:hint="default"/>
+      </w:rPr>
+    </w:lvl>
+    <w:lvl w:ilvl="6" w:tplc="04090001" w:tentative="1">
+      <w:start w:val="1"/>
+      <w:numFmt w:val="bullet"/>
+      <w:lvlText w:val=""/>
+      <w:lvlJc w:val="left"/>
+      <w:pPr>
+        <w:ind w:left="5760" w:hanging="360"/>
+      </w:pPr>
+      <w:rPr>
+        <w:rFonts w:ascii="Symbol" w:hAnsi="Symbol" w:hint="default"/>
+      </w:rPr>
+    </w:lvl>
+    <w:lvl w:ilvl="7" w:tplc="04090003" w:tentative="1">
+      <w:start w:val="1"/>
+      <w:numFmt w:val="bullet"/>
+      <w:lvlText w:val="o"/>
+      <w:lvlJc w:val="left"/>
+      <w:pPr>
+        <w:ind w:left="6480" w:hanging="360"/>
+      </w:pPr>
+      <w:rPr>
+        <w:rFonts w:ascii="Courier New" w:hAnsi="Courier New" w:cs="Courier New" w:hint="default"/>
+      </w:rPr>
+    </w:lvl>
+    <w:lvl w:ilvl="8" w:tplc="04090005" w:tentative="1">
+      <w:start w:val="1"/>
+      <w:numFmt w:val="bullet"/>
+      <w:lvlText w:val=""/>
+      <w:lvlJc w:val="left"/>
+      <w:pPr>
+        <w:ind w:left="7200" w:hanging="360"/>
+      </w:pPr>
+      <w:rPr>
+        <w:rFonts w:ascii="Wingdings" w:hAnsi="Wingdings" w:hint="default"/>
+      </w:rPr>
+    </w:lvl>
+  </w:abstractNum>
+  <w:abstractNum w:abstractNumId="10" w15:restartNumberingAfterBreak="0">
+    <w:nsid w:val="592706CF"/>
+    <w:multiLevelType w:val="hybridMultilevel"/>
+    <w:tmpl w:val="A36AAC60"/>
+    <w:lvl w:ilvl="0" w:tplc="04090001">
+      <w:start w:val="1"/>
+      <w:numFmt w:val="bullet"/>
+      <w:lvlText w:val=""/>
+      <w:lvlJc w:val="left"/>
+      <w:pPr>
+        <w:ind w:left="2160" w:hanging="360"/>
+      </w:pPr>
+      <w:rPr>
+        <w:rFonts w:ascii="Symbol" w:hAnsi="Symbol" w:hint="default"/>
+      </w:rPr>
+    </w:lvl>
+    <w:lvl w:ilvl="1" w:tplc="04090003" w:tentative="1">
+      <w:start w:val="1"/>
+      <w:numFmt w:val="bullet"/>
+      <w:lvlText w:val="o"/>
+      <w:lvlJc w:val="left"/>
+      <w:pPr>
+        <w:ind w:left="2880" w:hanging="360"/>
+      </w:pPr>
+      <w:rPr>
+        <w:rFonts w:ascii="Courier New" w:hAnsi="Courier New" w:cs="Courier New" w:hint="default"/>
+      </w:rPr>
+    </w:lvl>
+    <w:lvl w:ilvl="2" w:tplc="04090005" w:tentative="1">
+      <w:start w:val="1"/>
+      <w:numFmt w:val="bullet"/>
+      <w:lvlText w:val=""/>
+      <w:lvlJc w:val="left"/>
+      <w:pPr>
+        <w:ind w:left="3600" w:hanging="360"/>
+      </w:pPr>
+      <w:rPr>
+        <w:rFonts w:ascii="Wingdings" w:hAnsi="Wingdings" w:hint="default"/>
+      </w:rPr>
+    </w:lvl>
+    <w:lvl w:ilvl="3" w:tplc="04090001" w:tentative="1">
+      <w:start w:val="1"/>
+      <w:numFmt w:val="bullet"/>
+      <w:lvlText w:val=""/>
+      <w:lvlJc w:val="left"/>
+      <w:pPr>
+        <w:ind w:left="4320" w:hanging="360"/>
+      </w:pPr>
+      <w:rPr>
+        <w:rFonts w:ascii="Symbol" w:hAnsi="Symbol" w:hint="default"/>
+      </w:rPr>
+    </w:lvl>
+    <w:lvl w:ilvl="4" w:tplc="04090003" w:tentative="1">
+      <w:start w:val="1"/>
+      <w:numFmt w:val="bullet"/>
+      <w:lvlText w:val="o"/>
+      <w:lvlJc w:val="left"/>
+      <w:pPr>
+        <w:ind w:left="5040" w:hanging="360"/>
+      </w:pPr>
+      <w:rPr>
+        <w:rFonts w:ascii="Courier New" w:hAnsi="Courier New" w:cs="Courier New" w:hint="default"/>
+      </w:rPr>
+    </w:lvl>
+    <w:lvl w:ilvl="5" w:tplc="04090005" w:tentative="1">
+      <w:start w:val="1"/>
+      <w:numFmt w:val="bullet"/>
+      <w:lvlText w:val=""/>
+      <w:lvlJc w:val="left"/>
+      <w:pPr>
+        <w:ind w:left="5760" w:hanging="360"/>
+      </w:pPr>
+      <w:rPr>
+        <w:rFonts w:ascii="Wingdings" w:hAnsi="Wingdings" w:hint="default"/>
+      </w:rPr>
+    </w:lvl>
+    <w:lvl w:ilvl="6" w:tplc="04090001" w:tentative="1">
+      <w:start w:val="1"/>
+      <w:numFmt w:val="bullet"/>
+      <w:lvlText w:val=""/>
+      <w:lvlJc w:val="left"/>
+      <w:pPr>
+        <w:ind w:left="6480" w:hanging="360"/>
+      </w:pPr>
+      <w:rPr>
+        <w:rFonts w:ascii="Symbol" w:hAnsi="Symbol" w:hint="default"/>
+      </w:rPr>
+    </w:lvl>
+    <w:lvl w:ilvl="7" w:tplc="04090003" w:tentative="1">
+      <w:start w:val="1"/>
+      <w:numFmt w:val="bullet"/>
+      <w:lvlText w:val="o"/>
+      <w:lvlJc w:val="left"/>
+      <w:pPr>
+        <w:ind w:left="7200" w:hanging="360"/>
+      </w:pPr>
+      <w:rPr>
+        <w:rFonts w:ascii="Courier New" w:hAnsi="Courier New" w:cs="Courier New" w:hint="default"/>
+      </w:rPr>
+    </w:lvl>
+    <w:lvl w:ilvl="8" w:tplc="04090005" w:tentative="1">
+      <w:start w:val="1"/>
+      <w:numFmt w:val="bullet"/>
+      <w:lvlText w:val=""/>
+      <w:lvlJc w:val="left"/>
+      <w:pPr>
+        <w:ind w:left="7920" w:hanging="360"/>
+      </w:pPr>
+      <w:rPr>
+        <w:rFonts w:ascii="Wingdings" w:hAnsi="Wingdings" w:hint="default"/>
+      </w:rPr>
+    </w:lvl>
+  </w:abstractNum>
+  <w:abstractNum w:abstractNumId="11" w15:restartNumberingAfterBreak="0">
+    <w:nsid w:val="65D328BA"/>
+    <w:multiLevelType w:val="hybridMultilevel"/>
+    <w:tmpl w:val="EBF268FC"/>
+    <w:lvl w:ilvl="0" w:tplc="FFFFFFFF">
+      <w:start w:val="1"/>
+      <w:numFmt w:val="decimal"/>
+      <w:lvlText w:val="%1."/>
+      <w:lvlJc w:val="left"/>
+      <w:pPr>
+        <w:ind w:left="720" w:hanging="360"/>
+      </w:pPr>
+      <w:rPr>
+        <w:rFonts w:hint="default"/>
+      </w:rPr>
+    </w:lvl>
+    <w:lvl w:ilvl="1" w:tplc="FFFFFFFF" w:tentative="1">
+      <w:start w:val="1"/>
+      <w:numFmt w:val="lowerLetter"/>
+      <w:lvlText w:val="%2."/>
+      <w:lvlJc w:val="left"/>
+      <w:pPr>
+        <w:ind w:left="1440" w:hanging="360"/>
+      </w:pPr>
+    </w:lvl>
+    <w:lvl w:ilvl="2" w:tplc="FFFFFFFF" w:tentative="1">
+      <w:start w:val="1"/>
+      <w:numFmt w:val="lowerRoman"/>
+      <w:lvlText w:val="%3."/>
+      <w:lvlJc w:val="right"/>
+      <w:pPr>
+        <w:ind w:left="2160" w:hanging="180"/>
+      </w:pPr>
+    </w:lvl>
+    <w:lvl w:ilvl="3" w:tplc="FFFFFFFF" w:tentative="1">
+      <w:start w:val="1"/>
+      <w:numFmt w:val="decimal"/>
+      <w:lvlText w:val="%4."/>
+      <w:lvlJc w:val="left"/>
+      <w:pPr>
+        <w:ind w:left="2880" w:hanging="360"/>
+      </w:pPr>
+    </w:lvl>
+    <w:lvl w:ilvl="4" w:tplc="FFFFFFFF" w:tentative="1">
+      <w:start w:val="1"/>
+      <w:numFmt w:val="lowerLetter"/>
+      <w:lvlText w:val="%5."/>
+      <w:lvlJc w:val="left"/>
+      <w:pPr>
+        <w:ind w:left="3600" w:hanging="360"/>
+      </w:pPr>
+    </w:lvl>
+    <w:lvl w:ilvl="5" w:tplc="FFFFFFFF" w:tentative="1">
+      <w:start w:val="1"/>
+      <w:numFmt w:val="lowerRoman"/>
+      <w:lvlText w:val="%6."/>
+      <w:lvlJc w:val="right"/>
+      <w:pPr>
+        <w:ind w:left="4320" w:hanging="180"/>
+      </w:pPr>
+    </w:lvl>
+    <w:lvl w:ilvl="6" w:tplc="FFFFFFFF" w:tentative="1">
+      <w:start w:val="1"/>
+      <w:numFmt w:val="decimal"/>
+      <w:lvlText w:val="%7."/>
+      <w:lvlJc w:val="left"/>
+      <w:pPr>
+        <w:ind w:left="5040" w:hanging="360"/>
+      </w:pPr>
+    </w:lvl>
+    <w:lvl w:ilvl="7" w:tplc="FFFFFFFF" w:tentative="1">
+      <w:start w:val="1"/>
+      <w:numFmt w:val="lowerLetter"/>
+      <w:lvlText w:val="%8."/>
+      <w:lvlJc w:val="left"/>
+      <w:pPr>
+        <w:ind w:left="5760" w:hanging="360"/>
+      </w:pPr>
+    </w:lvl>
+    <w:lvl w:ilvl="8" w:tplc="FFFFFFFF" w:tentative="1">
+      <w:start w:val="1"/>
+      <w:numFmt w:val="lowerRoman"/>
+      <w:lvlText w:val="%9."/>
+      <w:lvlJc w:val="right"/>
+      <w:pPr>
+        <w:ind w:left="6480" w:hanging="180"/>
+      </w:pPr>
+    </w:lvl>
+  </w:abstractNum>
+  <w:abstractNum w:abstractNumId="12" w15:restartNumberingAfterBreak="0">
+    <w:nsid w:val="66220494"/>
+    <w:multiLevelType w:val="hybridMultilevel"/>
+    <w:tmpl w:val="DDC2E54E"/>
+    <w:lvl w:ilvl="0" w:tplc="04090003">
+      <w:start w:val="1"/>
+      <w:numFmt w:val="bullet"/>
+      <w:lvlText w:val="o"/>
+      <w:lvlJc w:val="left"/>
+      <w:pPr>
+        <w:ind w:left="720" w:hanging="360"/>
+      </w:pPr>
+      <w:rPr>
+        <w:rFonts w:ascii="Courier New" w:hAnsi="Courier New" w:cs="Courier New" w:hint="default"/>
+      </w:rPr>
+    </w:lvl>
+    <w:lvl w:ilvl="1" w:tplc="04090001">
+      <w:start w:val="1"/>
+      <w:numFmt w:val="bullet"/>
+      <w:lvlText w:val=""/>
+      <w:lvlJc w:val="left"/>
+      <w:pPr>
+        <w:ind w:left="1440" w:hanging="360"/>
+      </w:pPr>
+      <w:rPr>
+        <w:rFonts w:ascii="Symbol" w:hAnsi="Symbol" w:hint="default"/>
+      </w:rPr>
+    </w:lvl>
+    <w:lvl w:ilvl="2" w:tplc="04090005" w:tentative="1">
+      <w:start w:val="1"/>
+      <w:numFmt w:val="bullet"/>
+      <w:lvlText w:val=""/>
+      <w:lvlJc w:val="left"/>
+      <w:pPr>
+        <w:ind w:left="2160" w:hanging="360"/>
+      </w:pPr>
+      <w:rPr>
+        <w:rFonts w:ascii="Wingdings" w:hAnsi="Wingdings" w:hint="default"/>
+      </w:rPr>
+    </w:lvl>
+    <w:lvl w:ilvl="3" w:tplc="04090001" w:tentative="1">
+      <w:start w:val="1"/>
+      <w:numFmt w:val="bullet"/>
+      <w:lvlText w:val=""/>
+      <w:lvlJc w:val="left"/>
+      <w:pPr>
+        <w:ind w:left="2880" w:hanging="360"/>
+      </w:pPr>
+      <w:rPr>
+        <w:rFonts w:ascii="Symbol" w:hAnsi="Symbol" w:hint="default"/>
+      </w:rPr>
+    </w:lvl>
+    <w:lvl w:ilvl="4" w:tplc="04090003" w:tentative="1">
+      <w:start w:val="1"/>
+      <w:numFmt w:val="bullet"/>
+      <w:lvlText w:val="o"/>
+      <w:lvlJc w:val="left"/>
+      <w:pPr>
+        <w:ind w:left="3600" w:hanging="360"/>
+      </w:pPr>
+      <w:rPr>
+        <w:rFonts w:ascii="Courier New" w:hAnsi="Courier New" w:cs="Courier New" w:hint="default"/>
+      </w:rPr>
+    </w:lvl>
+    <w:lvl w:ilvl="5" w:tplc="04090005" w:tentative="1">
+      <w:start w:val="1"/>
+      <w:numFmt w:val="bullet"/>
+      <w:lvlText w:val=""/>
+      <w:lvlJc w:val="left"/>
+      <w:pPr>
+        <w:ind w:left="4320" w:hanging="360"/>
+      </w:pPr>
+      <w:rPr>
+        <w:rFonts w:ascii="Wingdings" w:hAnsi="Wingdings" w:hint="default"/>
+      </w:rPr>
+    </w:lvl>
+    <w:lvl w:ilvl="6" w:tplc="04090001" w:tentative="1">
+      <w:start w:val="1"/>
+      <w:numFmt w:val="bullet"/>
+      <w:lvlText w:val=""/>
+      <w:lvlJc w:val="left"/>
+      <w:pPr>
+        <w:ind w:left="5040" w:hanging="360"/>
+      </w:pPr>
+      <w:rPr>
+        <w:rFonts w:ascii="Symbol" w:hAnsi="Symbol" w:hint="default"/>
+      </w:rPr>
+    </w:lvl>
+    <w:lvl w:ilvl="7" w:tplc="04090003" w:tentative="1">
+      <w:start w:val="1"/>
+      <w:numFmt w:val="bullet"/>
+      <w:lvlText w:val="o"/>
+      <w:lvlJc w:val="left"/>
+      <w:pPr>
+        <w:ind w:left="5760" w:hanging="360"/>
+      </w:pPr>
+      <w:rPr>
+        <w:rFonts w:ascii="Courier New" w:hAnsi="Courier New" w:cs="Courier New" w:hint="default"/>
+      </w:rPr>
+    </w:lvl>
+    <w:lvl w:ilvl="8" w:tplc="04090005" w:tentative="1">
+      <w:start w:val="1"/>
+      <w:numFmt w:val="bullet"/>
+      <w:lvlText w:val=""/>
+      <w:lvlJc w:val="left"/>
+      <w:pPr>
+        <w:ind w:left="6480" w:hanging="360"/>
+      </w:pPr>
+      <w:rPr>
+        <w:rFonts w:ascii="Wingdings" w:hAnsi="Wingdings" w:hint="default"/>
+      </w:rPr>
+    </w:lvl>
+  </w:abstractNum>
+  <w:abstractNum w:abstractNumId="13" w15:restartNumberingAfterBreak="0">
+    <w:nsid w:val="6966332D"/>
+    <w:multiLevelType w:val="hybridMultilevel"/>
+    <w:tmpl w:val="24DC69B6"/>
+    <w:lvl w:ilvl="0" w:tplc="04090001">
+      <w:start w:val="1"/>
+      <w:numFmt w:val="bullet"/>
+      <w:lvlText w:val=""/>
+      <w:lvlJc w:val="left"/>
+      <w:pPr>
+        <w:ind w:left="1440" w:hanging="360"/>
+      </w:pPr>
+      <w:rPr>
+        <w:rFonts w:ascii="Symbol" w:hAnsi="Symbol" w:hint="default"/>
+      </w:rPr>
+    </w:lvl>
+    <w:lvl w:ilvl="1" w:tplc="04090003" w:tentative="1">
+      <w:start w:val="1"/>
+      <w:numFmt w:val="bullet"/>
+      <w:lvlText w:val="o"/>
+      <w:lvlJc w:val="left"/>
+      <w:pPr>
+        <w:ind w:left="2160" w:hanging="360"/>
+      </w:pPr>
+      <w:rPr>
+        <w:rFonts w:ascii="Courier New" w:hAnsi="Courier New" w:cs="Courier New" w:hint="default"/>
+      </w:rPr>
+    </w:lvl>
+    <w:lvl w:ilvl="2" w:tplc="04090005" w:tentative="1">
+      <w:start w:val="1"/>
+      <w:numFmt w:val="bullet"/>
+      <w:lvlText w:val=""/>
+      <w:lvlJc w:val="left"/>
+      <w:pPr>
+        <w:ind w:left="2880" w:hanging="360"/>
+      </w:pPr>
+      <w:rPr>
+        <w:rFonts w:ascii="Wingdings" w:hAnsi="Wingdings" w:hint="default"/>
+      </w:rPr>
+    </w:lvl>
+    <w:lvl w:ilvl="3" w:tplc="04090001" w:tentative="1">
+      <w:start w:val="1"/>
+      <w:numFmt w:val="bullet"/>
+      <w:lvlText w:val=""/>
+      <w:lvlJc w:val="left"/>
+      <w:pPr>
+        <w:ind w:left="3600" w:hanging="360"/>
+      </w:pPr>
+      <w:rPr>
+        <w:rFonts w:ascii="Symbol" w:hAnsi="Symbol" w:hint="default"/>
+      </w:rPr>
+    </w:lvl>
+    <w:lvl w:ilvl="4" w:tplc="04090003" w:tentative="1">
+      <w:start w:val="1"/>
+      <w:numFmt w:val="bullet"/>
+      <w:lvlText w:val="o"/>
+      <w:lvlJc w:val="left"/>
+      <w:pPr>
+        <w:ind w:left="4320" w:hanging="360"/>
+      </w:pPr>
+      <w:rPr>
+        <w:rFonts w:ascii="Courier New" w:hAnsi="Courier New" w:cs="Courier New" w:hint="default"/>
+      </w:rPr>
+    </w:lvl>
+    <w:lvl w:ilvl="5" w:tplc="04090005" w:tentative="1">
+      <w:start w:val="1"/>
+      <w:numFmt w:val="bullet"/>
+      <w:lvlText w:val=""/>
+      <w:lvlJc w:val="left"/>
+      <w:pPr>
+        <w:ind w:left="5040" w:hanging="360"/>
+      </w:pPr>
+      <w:rPr>
+        <w:rFonts w:ascii="Wingdings" w:hAnsi="Wingdings" w:hint="default"/>
+      </w:rPr>
+    </w:lvl>
+    <w:lvl w:ilvl="6" w:tplc="04090001" w:tentative="1">
+      <w:start w:val="1"/>
+      <w:numFmt w:val="bullet"/>
+      <w:lvlText w:val=""/>
+      <w:lvlJc w:val="left"/>
+      <w:pPr>
+        <w:ind w:left="5760" w:hanging="360"/>
+      </w:pPr>
+      <w:rPr>
+        <w:rFonts w:ascii="Symbol" w:hAnsi="Symbol" w:hint="default"/>
+      </w:rPr>
+    </w:lvl>
+    <w:lvl w:ilvl="7" w:tplc="04090003" w:tentative="1">
+      <w:start w:val="1"/>
+      <w:numFmt w:val="bullet"/>
+      <w:lvlText w:val="o"/>
+      <w:lvlJc w:val="left"/>
+      <w:pPr>
+        <w:ind w:left="6480" w:hanging="360"/>
+      </w:pPr>
+      <w:rPr>
+        <w:rFonts w:ascii="Courier New" w:hAnsi="Courier New" w:cs="Courier New" w:hint="default"/>
+      </w:rPr>
+    </w:lvl>
+    <w:lvl w:ilvl="8" w:tplc="04090005" w:tentative="1">
+      <w:start w:val="1"/>
+      <w:numFmt w:val="bullet"/>
+      <w:lvlText w:val=""/>
+      <w:lvlJc w:val="left"/>
+      <w:pPr>
+        <w:ind w:left="7200" w:hanging="360"/>
+      </w:pPr>
+      <w:rPr>
+        <w:rFonts w:ascii="Wingdings" w:hAnsi="Wingdings" w:hint="default"/>
+      </w:rPr>
+    </w:lvl>
+  </w:abstractNum>
+  <w:abstractNum w:abstractNumId="14" w15:restartNumberingAfterBreak="0">
+    <w:nsid w:val="70B23566"/>
+    <w:multiLevelType w:val="hybridMultilevel"/>
+    <w:tmpl w:val="A9687FA0"/>
+    <w:lvl w:ilvl="0" w:tplc="04090003">
+      <w:start w:val="1"/>
+      <w:numFmt w:val="bullet"/>
+      <w:lvlText w:val="o"/>
+      <w:lvlJc w:val="left"/>
+      <w:pPr>
+        <w:ind w:left="720" w:hanging="360"/>
+      </w:pPr>
+      <w:rPr>
+        <w:rFonts w:ascii="Courier New" w:hAnsi="Courier New" w:cs="Courier New" w:hint="default"/>
+      </w:rPr>
+    </w:lvl>
+    <w:lvl w:ilvl="1" w:tplc="04090001">
+      <w:start w:val="1"/>
+      <w:numFmt w:val="bullet"/>
+      <w:lvlText w:val=""/>
+      <w:lvlJc w:val="left"/>
+      <w:pPr>
+        <w:ind w:left="1440" w:hanging="360"/>
+      </w:pPr>
+      <w:rPr>
+        <w:rFonts w:ascii="Symbol" w:hAnsi="Symbol" w:hint="default"/>
+      </w:rPr>
+    </w:lvl>
+    <w:lvl w:ilvl="2" w:tplc="04090005" w:tentative="1">
+      <w:start w:val="1"/>
+      <w:numFmt w:val="bullet"/>
+      <w:lvlText w:val=""/>
+      <w:lvlJc w:val="left"/>
+      <w:pPr>
+        <w:ind w:left="2160" w:hanging="360"/>
+      </w:pPr>
+      <w:rPr>
+        <w:rFonts w:ascii="Wingdings" w:hAnsi="Wingdings" w:hint="default"/>
+      </w:rPr>
+    </w:lvl>
+    <w:lvl w:ilvl="3" w:tplc="04090001" w:tentative="1">
+      <w:start w:val="1"/>
+      <w:numFmt w:val="bullet"/>
+      <w:lvlText w:val=""/>
+      <w:lvlJc w:val="left"/>
+      <w:pPr>
+        <w:ind w:left="2880" w:hanging="360"/>
+      </w:pPr>
+      <w:rPr>
+        <w:rFonts w:ascii="Symbol" w:hAnsi="Symbol" w:hint="default"/>
+      </w:rPr>
+    </w:lvl>
+    <w:lvl w:ilvl="4" w:tplc="04090003" w:tentative="1">
+      <w:start w:val="1"/>
+      <w:numFmt w:val="bullet"/>
+      <w:lvlText w:val="o"/>
+      <w:lvlJc w:val="left"/>
+      <w:pPr>
+        <w:ind w:left="3600" w:hanging="360"/>
+      </w:pPr>
+      <w:rPr>
+        <w:rFonts w:ascii="Courier New" w:hAnsi="Courier New" w:cs="Courier New" w:hint="default"/>
+      </w:rPr>
+    </w:lvl>
+    <w:lvl w:ilvl="5" w:tplc="04090005" w:tentative="1">
+      <w:start w:val="1"/>
+      <w:numFmt w:val="bullet"/>
+      <w:lvlText w:val=""/>
+      <w:lvlJc w:val="left"/>
+      <w:pPr>
+        <w:ind w:left="4320" w:hanging="360"/>
+      </w:pPr>
+      <w:rPr>
+        <w:rFonts w:ascii="Wingdings" w:hAnsi="Wingdings" w:hint="default"/>
+      </w:rPr>
+    </w:lvl>
+    <w:lvl w:ilvl="6" w:tplc="04090001" w:tentative="1">
+      <w:start w:val="1"/>
+      <w:numFmt w:val="bullet"/>
+      <w:lvlText w:val=""/>
+      <w:lvlJc w:val="left"/>
+      <w:pPr>
+        <w:ind w:left="5040" w:hanging="360"/>
+      </w:pPr>
+      <w:rPr>
+        <w:rFonts w:ascii="Symbol" w:hAnsi="Symbol" w:hint="default"/>
+      </w:rPr>
+    </w:lvl>
+    <w:lvl w:ilvl="7" w:tplc="04090003" w:tentative="1">
+      <w:start w:val="1"/>
+      <w:numFmt w:val="bullet"/>
+      <w:lvlText w:val="o"/>
+      <w:lvlJc w:val="left"/>
+      <w:pPr>
+        <w:ind w:left="5760" w:hanging="360"/>
+      </w:pPr>
+      <w:rPr>
+        <w:rFonts w:ascii="Courier New" w:hAnsi="Courier New" w:cs="Courier New" w:hint="default"/>
+      </w:rPr>
+    </w:lvl>
+    <w:lvl w:ilvl="8" w:tplc="04090005" w:tentative="1">
+      <w:start w:val="1"/>
+      <w:numFmt w:val="bullet"/>
+      <w:lvlText w:val=""/>
+      <w:lvlJc w:val="left"/>
+      <w:pPr>
+        <w:ind w:left="6480" w:hanging="360"/>
+      </w:pPr>
+      <w:rPr>
+        <w:rFonts w:ascii="Wingdings" w:hAnsi="Wingdings" w:hint="default"/>
+      </w:rPr>
+    </w:lvl>
+  </w:abstractNum>
+  <w:abstractNum w:abstractNumId="15" w15:restartNumberingAfterBreak="0">
+    <w:nsid w:val="753C60E6"/>
+    <w:multiLevelType w:val="hybridMultilevel"/>
+    <w:tmpl w:val="55CA9F58"/>
+    <w:lvl w:ilvl="0" w:tplc="04090003">
+      <w:start w:val="1"/>
+      <w:numFmt w:val="bullet"/>
+      <w:lvlText w:val="o"/>
+      <w:lvlJc w:val="left"/>
+      <w:pPr>
+        <w:ind w:left="720" w:hanging="360"/>
+      </w:pPr>
+      <w:rPr>
+        <w:rFonts w:ascii="Courier New" w:hAnsi="Courier New" w:cs="Courier New" w:hint="default"/>
+      </w:rPr>
+    </w:lvl>
+    <w:lvl w:ilvl="1" w:tplc="04090003" w:tentative="1">
+      <w:start w:val="1"/>
+      <w:numFmt w:val="bullet"/>
+      <w:lvlText w:val="o"/>
+      <w:lvlJc w:val="left"/>
+      <w:pPr>
+        <w:ind w:left="1440" w:hanging="360"/>
+      </w:pPr>
+      <w:rPr>
+        <w:rFonts w:ascii="Courier New" w:hAnsi="Courier New" w:cs="Courier New" w:hint="default"/>
+      </w:rPr>
+    </w:lvl>
+    <w:lvl w:ilvl="2" w:tplc="04090005" w:tentative="1">
+      <w:start w:val="1"/>
+      <w:numFmt w:val="bullet"/>
+      <w:lvlText w:val=""/>
+      <w:lvlJc w:val="left"/>
+      <w:pPr>
+        <w:ind w:left="2160" w:hanging="360"/>
+      </w:pPr>
+      <w:rPr>
+        <w:rFonts w:ascii="Wingdings" w:hAnsi="Wingdings" w:hint="default"/>
+      </w:rPr>
+    </w:lvl>
+    <w:lvl w:ilvl="3" w:tplc="04090001" w:tentative="1">
+      <w:start w:val="1"/>
+      <w:numFmt w:val="bullet"/>
+      <w:lvlText w:val=""/>
+      <w:lvlJc w:val="left"/>
+      <w:pPr>
+        <w:ind w:left="2880" w:hanging="360"/>
+      </w:pPr>
+      <w:rPr>
+        <w:rFonts w:ascii="Symbol" w:hAnsi="Symbol" w:hint="default"/>
+      </w:rPr>
+    </w:lvl>
+    <w:lvl w:ilvl="4" w:tplc="04090003" w:tentative="1">
+      <w:start w:val="1"/>
+      <w:numFmt w:val="bullet"/>
+      <w:lvlText w:val="o"/>
+      <w:lvlJc w:val="left"/>
+      <w:pPr>
+        <w:ind w:left="3600" w:hanging="360"/>
+      </w:pPr>
+      <w:rPr>
+        <w:rFonts w:ascii="Courier New" w:hAnsi="Courier New" w:cs="Courier New" w:hint="default"/>
+      </w:rPr>
+    </w:lvl>
+    <w:lvl w:ilvl="5" w:tplc="04090005" w:tentative="1">
+      <w:start w:val="1"/>
+      <w:numFmt w:val="bullet"/>
+      <w:lvlText w:val=""/>
+      <w:lvlJc w:val="left"/>
+      <w:pPr>
+        <w:ind w:left="4320" w:hanging="360"/>
+      </w:pPr>
+      <w:rPr>
+        <w:rFonts w:ascii="Wingdings" w:hAnsi="Wingdings" w:hint="default"/>
+      </w:rPr>
+    </w:lvl>
+    <w:lvl w:ilvl="6" w:tplc="04090001" w:tentative="1">
+      <w:start w:val="1"/>
+      <w:numFmt w:val="bullet"/>
+      <w:lvlText w:val=""/>
+      <w:lvlJc w:val="left"/>
+      <w:pPr>
+        <w:ind w:left="5040" w:hanging="360"/>
+      </w:pPr>
+      <w:rPr>
+        <w:rFonts w:ascii="Symbol" w:hAnsi="Symbol" w:hint="default"/>
+      </w:rPr>
+    </w:lvl>
+    <w:lvl w:ilvl="7" w:tplc="04090003" w:tentative="1">
+      <w:start w:val="1"/>
+      <w:numFmt w:val="bullet"/>
+      <w:lvlText w:val="o"/>
+      <w:lvlJc w:val="left"/>
+      <w:pPr>
+        <w:ind w:left="5760" w:hanging="360"/>
+      </w:pPr>
+      <w:rPr>
+        <w:rFonts w:ascii="Courier New" w:hAnsi="Courier New" w:cs="Courier New" w:hint="default"/>
+      </w:rPr>
+    </w:lvl>
+    <w:lvl w:ilvl="8" w:tplc="04090005" w:tentative="1">
+      <w:start w:val="1"/>
+      <w:numFmt w:val="bullet"/>
+      <w:lvlText w:val=""/>
+      <w:lvlJc w:val="left"/>
+      <w:pPr>
+        <w:ind w:left="6480" w:hanging="360"/>
+      </w:pPr>
+      <w:rPr>
+        <w:rFonts w:ascii="Wingdings" w:hAnsi="Wingdings" w:hint="default"/>
+      </w:rPr>
+    </w:lvl>
+  </w:abstractNum>
+  <w:num w:numId="1" w16cid:durableId="624123117">
+    <w:abstractNumId w:val="5"/>
+  </w:num>
+  <w:num w:numId="2" w16cid:durableId="1568613822">
+    <w:abstractNumId w:val="3"/>
+  </w:num>
+  <w:num w:numId="3" w16cid:durableId="840702366">
+    <w:abstractNumId w:val="14"/>
+  </w:num>
+  <w:num w:numId="4" w16cid:durableId="1428772892">
+    <w:abstractNumId w:val="12"/>
+  </w:num>
+  <w:num w:numId="5" w16cid:durableId="1535774543">
+    <w:abstractNumId w:val="1"/>
+  </w:num>
+  <w:num w:numId="6" w16cid:durableId="1395853426">
+    <w:abstractNumId w:val="7"/>
+  </w:num>
+  <w:num w:numId="7" w16cid:durableId="2018576984">
+    <w:abstractNumId w:val="15"/>
+  </w:num>
+  <w:num w:numId="8" w16cid:durableId="1541741886">
+    <w:abstractNumId w:val="0"/>
+  </w:num>
+  <w:num w:numId="9" w16cid:durableId="382827929">
+    <w:abstractNumId w:val="4"/>
+  </w:num>
+  <w:num w:numId="10" w16cid:durableId="580988816">
+    <w:abstractNumId w:val="10"/>
+  </w:num>
+  <w:num w:numId="11" w16cid:durableId="1117140266">
+    <w:abstractNumId w:val="9"/>
+  </w:num>
+  <w:num w:numId="12" w16cid:durableId="1038162862">
+    <w:abstractNumId w:val="2"/>
+  </w:num>
+  <w:num w:numId="13" w16cid:durableId="410661590">
+    <w:abstractNumId w:val="13"/>
+  </w:num>
+  <w:num w:numId="14" w16cid:durableId="389890777">
+    <w:abstractNumId w:val="8"/>
+  </w:num>
+  <w:num w:numId="15" w16cid:durableId="909853246">
+    <w:abstractNumId w:val="6"/>
+  </w:num>
+  <w:num w:numId="16" w16cid:durableId="662854930">
+    <w:abstractNumId w:val="11"/>
+  </w:num>
+</w:numbering>
 </file>
 
 <file path=word/styles.xml><?xml version="1.0" encoding="utf-8"?>
@@ -460,6 +6677,59 @@
     <w:semiHidden/>
     <w:unhideWhenUsed/>
   </w:style>
+  <w:style w:type="table" w:styleId="TableGrid">
+    <w:name w:val="Table Grid"/>
+    <w:basedOn w:val="TableNormal"/>
+    <w:uiPriority w:val="39"/>
+    <w:rsid w:val="00DD0599"/>
+    <w:pPr>
+      <w:spacing w:after="0" w:line="240" w:lineRule="auto"/>
+    </w:pPr>
+    <w:tblPr>
+      <w:tblBorders>
+        <w:top w:val="single" w:sz="4" w:space="0" w:color="auto"/>
+        <w:left w:val="single" w:sz="4" w:space="0" w:color="auto"/>
+        <w:bottom w:val="single" w:sz="4" w:space="0" w:color="auto"/>
+        <w:right w:val="single" w:sz="4" w:space="0" w:color="auto"/>
+        <w:insideH w:val="single" w:sz="4" w:space="0" w:color="auto"/>
+        <w:insideV w:val="single" w:sz="4" w:space="0" w:color="auto"/>
+      </w:tblBorders>
+    </w:tblPr>
+  </w:style>
+  <w:style w:type="paragraph" w:styleId="ListParagraph">
+    <w:name w:val="List Paragraph"/>
+    <w:basedOn w:val="Normal"/>
+    <w:uiPriority w:val="34"/>
+    <w:qFormat/>
+    <w:rsid w:val="00DD0599"/>
+    <w:pPr>
+      <w:ind w:left="720"/>
+      <w:contextualSpacing/>
+    </w:pPr>
+  </w:style>
+  <w:style w:type="character" w:styleId="Hyperlink">
+    <w:name w:val="Hyperlink"/>
+    <w:basedOn w:val="DefaultParagraphFont"/>
+    <w:uiPriority w:val="99"/>
+    <w:unhideWhenUsed/>
+    <w:rsid w:val="00442F06"/>
+    <w:rPr>
+      <w:color w:val="0563C1" w:themeColor="hyperlink"/>
+      <w:u w:val="single"/>
+    </w:rPr>
+  </w:style>
+  <w:style w:type="character" w:styleId="UnresolvedMention">
+    <w:name w:val="Unresolved Mention"/>
+    <w:basedOn w:val="DefaultParagraphFont"/>
+    <w:uiPriority w:val="99"/>
+    <w:semiHidden/>
+    <w:unhideWhenUsed/>
+    <w:rsid w:val="00442F06"/>
+    <w:rPr>
+      <w:color w:val="605E5C"/>
+      <w:shd w:val="clear" w:color="auto" w:fill="E1DFDD"/>
+    </w:rPr>
+  </w:style>
 </w:styles>
 </file>
 

--- a/Test Plan - Viebiyanty.docx
+++ b/Test Plan - Viebiyanty.docx
@@ -46,7 +46,6 @@
           <w:szCs w:val="72"/>
         </w:rPr>
       </w:pPr>
-      <w:proofErr w:type="spellStart"/>
       <w:r>
         <w:rPr>
           <w:b/>
@@ -54,57 +53,7 @@
           <w:sz w:val="72"/>
           <w:szCs w:val="72"/>
         </w:rPr>
-        <w:t>Sistem</w:t>
-      </w:r>
-      <w:proofErr w:type="spellEnd"/>
-      <w:r>
-        <w:rPr>
-          <w:b/>
-          <w:bCs/>
-          <w:sz w:val="72"/>
-          <w:szCs w:val="72"/>
-        </w:rPr>
-        <w:t xml:space="preserve"> </w:t>
-      </w:r>
-      <w:proofErr w:type="spellStart"/>
-      <w:r>
-        <w:rPr>
-          <w:b/>
-          <w:bCs/>
-          <w:sz w:val="72"/>
-          <w:szCs w:val="72"/>
-        </w:rPr>
-        <w:t>Rekrutmen</w:t>
-      </w:r>
-      <w:proofErr w:type="spellEnd"/>
-      <w:r>
-        <w:rPr>
-          <w:b/>
-          <w:bCs/>
-          <w:sz w:val="72"/>
-          <w:szCs w:val="72"/>
-        </w:rPr>
-        <w:t xml:space="preserve"> </w:t>
-      </w:r>
-      <w:proofErr w:type="spellStart"/>
-      <w:r>
-        <w:rPr>
-          <w:b/>
-          <w:bCs/>
-          <w:sz w:val="72"/>
-          <w:szCs w:val="72"/>
-        </w:rPr>
-        <w:t>Pegawai</w:t>
-      </w:r>
-      <w:proofErr w:type="spellEnd"/>
-      <w:r>
-        <w:rPr>
-          <w:b/>
-          <w:bCs/>
-          <w:sz w:val="72"/>
-          <w:szCs w:val="72"/>
-        </w:rPr>
-        <w:t xml:space="preserve"> Baru</w:t>
+        <w:t>Sistem Rekrutmen Pegawai Baru</w:t>
       </w:r>
     </w:p>
     <w:p>
@@ -1460,23 +1409,7 @@
           <w:sz w:val="24"/>
           <w:szCs w:val="24"/>
         </w:rPr>
-        <w:t xml:space="preserve">Verify each functionality of the </w:t>
-      </w:r>
-      <w:proofErr w:type="spellStart"/>
-      <w:r>
-        <w:rPr>
-          <w:sz w:val="24"/>
-          <w:szCs w:val="24"/>
-        </w:rPr>
-        <w:t>the</w:t>
-      </w:r>
-      <w:proofErr w:type="spellEnd"/>
-      <w:r>
-        <w:rPr>
-          <w:sz w:val="24"/>
-          <w:szCs w:val="24"/>
-        </w:rPr>
-        <w:t xml:space="preserve"> system works as per requirement.</w:t>
+        <w:t>Verify each functionality of the the system works as per requirement.</w:t>
       </w:r>
     </w:p>
     <w:p>
@@ -2000,14 +1933,7 @@
           <w:sz w:val="24"/>
           <w:szCs w:val="24"/>
         </w:rPr>
-        <w:t>Test all the designs and verify all the designs must be correct as per the requirements. And also make sure the designs for all the specified languages and dark themes.</w:t>
-      </w:r>
-      <w:r>
-        <w:rPr>
-          <w:sz w:val="24"/>
-          <w:szCs w:val="24"/>
-        </w:rPr>
-        <w:t xml:space="preserve"> </w:t>
+        <w:t xml:space="preserve">Test all the designs and verify all the designs must be correct as per the requirements. And also make sure the designs for all the specified languages and dark themes. </w:t>
       </w:r>
     </w:p>
     <w:p>
@@ -2047,874 +1973,897 @@
           <w:sz w:val="40"/>
           <w:szCs w:val="40"/>
         </w:rPr>
-        <w:t>ctionality</w:t>
-      </w:r>
-      <w:r>
+        <w:t>ctionality Testing</w:t>
+      </w:r>
+    </w:p>
+    <w:p>
+      <w:pPr>
+        <w:spacing w:line="276" w:lineRule="auto"/>
+        <w:jc w:val="both"/>
+        <w:rPr>
+          <w:sz w:val="24"/>
+          <w:szCs w:val="24"/>
+        </w:rPr>
+      </w:pPr>
+      <w:r>
+        <w:rPr>
+          <w:sz w:val="24"/>
+          <w:szCs w:val="24"/>
+        </w:rPr>
+        <w:t>Test the functional requirements and determine whether every function of the software is acting according to the pre-determined requirements and tasks. At the website performed testing of all the links in web pages, checking the database connections, and forms used in the web pages for submitting or getting information from user &amp; Cookie testing. Functional testing is extended to the types given below.</w:t>
+      </w:r>
+    </w:p>
+    <w:p>
+      <w:pPr>
+        <w:pStyle w:val="ListParagraph"/>
+        <w:numPr>
+          <w:ilvl w:val="0"/>
+          <w:numId w:val="5"/>
+        </w:numPr>
+        <w:spacing w:line="276" w:lineRule="auto"/>
+        <w:jc w:val="both"/>
+        <w:rPr>
+          <w:sz w:val="24"/>
+          <w:szCs w:val="24"/>
+        </w:rPr>
+      </w:pPr>
+      <w:r>
+        <w:rPr>
+          <w:sz w:val="24"/>
+          <w:szCs w:val="24"/>
+        </w:rPr>
+        <w:t>Testing all the Links</w:t>
+      </w:r>
+    </w:p>
+    <w:p>
+      <w:pPr>
+        <w:pStyle w:val="ListParagraph"/>
+        <w:numPr>
+          <w:ilvl w:val="1"/>
+          <w:numId w:val="5"/>
+        </w:numPr>
+        <w:spacing w:line="276" w:lineRule="auto"/>
+        <w:jc w:val="both"/>
+        <w:rPr>
+          <w:sz w:val="24"/>
+          <w:szCs w:val="24"/>
+        </w:rPr>
+      </w:pPr>
+      <w:r>
+        <w:rPr>
+          <w:sz w:val="24"/>
+          <w:szCs w:val="24"/>
+        </w:rPr>
+        <w:t>Test the outgoing links from all the pages from a specific domain under test.</w:t>
+      </w:r>
+    </w:p>
+    <w:p>
+      <w:pPr>
+        <w:pStyle w:val="ListParagraph"/>
+        <w:numPr>
+          <w:ilvl w:val="1"/>
+          <w:numId w:val="5"/>
+        </w:numPr>
+        <w:spacing w:line="276" w:lineRule="auto"/>
+        <w:jc w:val="both"/>
+        <w:rPr>
+          <w:sz w:val="24"/>
+          <w:szCs w:val="24"/>
+        </w:rPr>
+      </w:pPr>
+      <w:r>
+        <w:rPr>
+          <w:sz w:val="24"/>
+          <w:szCs w:val="24"/>
+        </w:rPr>
+        <w:t>Test all internal links.</w:t>
+      </w:r>
+    </w:p>
+    <w:p>
+      <w:pPr>
+        <w:pStyle w:val="ListParagraph"/>
+        <w:numPr>
+          <w:ilvl w:val="1"/>
+          <w:numId w:val="5"/>
+        </w:numPr>
+        <w:spacing w:line="276" w:lineRule="auto"/>
+        <w:jc w:val="both"/>
+        <w:rPr>
+          <w:sz w:val="24"/>
+          <w:szCs w:val="24"/>
+        </w:rPr>
+      </w:pPr>
+      <w:r>
+        <w:rPr>
+          <w:sz w:val="24"/>
+          <w:szCs w:val="24"/>
+        </w:rPr>
+        <w:t>Test links jumping on the same pages.</w:t>
+      </w:r>
+    </w:p>
+    <w:p>
+      <w:pPr>
+        <w:pStyle w:val="ListParagraph"/>
+        <w:numPr>
+          <w:ilvl w:val="1"/>
+          <w:numId w:val="5"/>
+        </w:numPr>
+        <w:spacing w:line="276" w:lineRule="auto"/>
+        <w:jc w:val="both"/>
+        <w:rPr>
+          <w:sz w:val="24"/>
+          <w:szCs w:val="24"/>
+        </w:rPr>
+      </w:pPr>
+      <w:r>
+        <w:rPr>
+          <w:sz w:val="24"/>
+          <w:szCs w:val="24"/>
+        </w:rPr>
+        <w:t>Test links used to send the email to admin or other users from web pages.</w:t>
+      </w:r>
+    </w:p>
+    <w:p>
+      <w:pPr>
+        <w:pStyle w:val="ListParagraph"/>
+        <w:numPr>
+          <w:ilvl w:val="1"/>
+          <w:numId w:val="5"/>
+        </w:numPr>
+        <w:spacing w:line="276" w:lineRule="auto"/>
+        <w:jc w:val="both"/>
+        <w:rPr>
+          <w:sz w:val="24"/>
+          <w:szCs w:val="24"/>
+        </w:rPr>
+      </w:pPr>
+      <w:r>
+        <w:rPr>
+          <w:sz w:val="24"/>
+          <w:szCs w:val="24"/>
+        </w:rPr>
+        <w:t>Test to check if there are any orphan pages.</w:t>
+      </w:r>
+    </w:p>
+    <w:p>
+      <w:pPr>
+        <w:pStyle w:val="ListParagraph"/>
+        <w:numPr>
+          <w:ilvl w:val="1"/>
+          <w:numId w:val="5"/>
+        </w:numPr>
+        <w:spacing w:line="276" w:lineRule="auto"/>
+        <w:jc w:val="both"/>
+        <w:rPr>
+          <w:sz w:val="24"/>
+          <w:szCs w:val="24"/>
+        </w:rPr>
+      </w:pPr>
+      <w:r>
+        <w:rPr>
+          <w:sz w:val="24"/>
+          <w:szCs w:val="24"/>
+        </w:rPr>
+        <w:t>Lastly in link checking, check for broken links in all above-mentioned links.</w:t>
+      </w:r>
+    </w:p>
+    <w:p>
+      <w:pPr>
+        <w:pStyle w:val="ListParagraph"/>
+        <w:numPr>
+          <w:ilvl w:val="0"/>
+          <w:numId w:val="5"/>
+        </w:numPr>
+        <w:spacing w:line="276" w:lineRule="auto"/>
+        <w:jc w:val="both"/>
+        <w:rPr>
+          <w:sz w:val="24"/>
+          <w:szCs w:val="24"/>
+        </w:rPr>
+      </w:pPr>
+      <w:r>
+        <w:rPr>
+          <w:sz w:val="24"/>
+          <w:szCs w:val="24"/>
+        </w:rPr>
+        <w:t>Testing of the forms on the web pages</w:t>
+      </w:r>
+    </w:p>
+    <w:p>
+      <w:pPr>
+        <w:pStyle w:val="ListParagraph"/>
+        <w:spacing w:line="276" w:lineRule="auto"/>
+        <w:jc w:val="both"/>
+        <w:rPr>
+          <w:sz w:val="24"/>
+          <w:szCs w:val="24"/>
+        </w:rPr>
+      </w:pPr>
+      <w:r>
+        <w:rPr>
+          <w:sz w:val="24"/>
+          <w:szCs w:val="24"/>
+        </w:rPr>
+        <w:t>Forms are the essential and integral parts of websites. Forms are used to get information from users and to keep interaction with them.</w:t>
+      </w:r>
+      <w:r>
+        <w:rPr>
+          <w:sz w:val="24"/>
+          <w:szCs w:val="24"/>
+        </w:rPr>
+        <w:t xml:space="preserve"> </w:t>
+      </w:r>
+      <w:r>
+        <w:rPr>
+          <w:sz w:val="24"/>
+          <w:szCs w:val="24"/>
+        </w:rPr>
+        <w:t xml:space="preserve">The following should be checked on the forms: </w:t>
+      </w:r>
+    </w:p>
+    <w:p>
+      <w:pPr>
+        <w:pStyle w:val="ListParagraph"/>
+        <w:numPr>
+          <w:ilvl w:val="0"/>
+          <w:numId w:val="6"/>
+        </w:numPr>
+        <w:spacing w:line="276" w:lineRule="auto"/>
+        <w:jc w:val="both"/>
+        <w:rPr>
+          <w:sz w:val="24"/>
+          <w:szCs w:val="24"/>
+        </w:rPr>
+      </w:pPr>
+      <w:r>
+        <w:rPr>
+          <w:sz w:val="24"/>
+          <w:szCs w:val="24"/>
+        </w:rPr>
+        <w:t>Check all the validations on each field.</w:t>
+      </w:r>
+    </w:p>
+    <w:p>
+      <w:pPr>
+        <w:pStyle w:val="ListParagraph"/>
+        <w:numPr>
+          <w:ilvl w:val="0"/>
+          <w:numId w:val="6"/>
+        </w:numPr>
+        <w:spacing w:line="276" w:lineRule="auto"/>
+        <w:jc w:val="both"/>
+        <w:rPr>
+          <w:sz w:val="24"/>
+          <w:szCs w:val="24"/>
+        </w:rPr>
+      </w:pPr>
+      <w:r>
+        <w:rPr>
+          <w:sz w:val="24"/>
+          <w:szCs w:val="24"/>
+        </w:rPr>
+        <w:t>Check for the default values of fields.</w:t>
+      </w:r>
+    </w:p>
+    <w:p>
+      <w:pPr>
+        <w:pStyle w:val="ListParagraph"/>
+        <w:numPr>
+          <w:ilvl w:val="0"/>
+          <w:numId w:val="6"/>
+        </w:numPr>
+        <w:spacing w:line="276" w:lineRule="auto"/>
+        <w:jc w:val="both"/>
+        <w:rPr>
+          <w:sz w:val="24"/>
+          <w:szCs w:val="24"/>
+        </w:rPr>
+      </w:pPr>
+      <w:r>
+        <w:rPr>
+          <w:sz w:val="24"/>
+          <w:szCs w:val="24"/>
+        </w:rPr>
+        <w:t>Wrong inputs to the fields in the forms.</w:t>
+      </w:r>
+    </w:p>
+    <w:p>
+      <w:pPr>
+        <w:pStyle w:val="ListParagraph"/>
+        <w:numPr>
+          <w:ilvl w:val="0"/>
+          <w:numId w:val="6"/>
+        </w:numPr>
+        <w:spacing w:line="276" w:lineRule="auto"/>
+        <w:jc w:val="both"/>
+        <w:rPr>
+          <w:sz w:val="24"/>
+          <w:szCs w:val="24"/>
+        </w:rPr>
+      </w:pPr>
+      <w:r>
+        <w:rPr>
+          <w:sz w:val="24"/>
+          <w:szCs w:val="24"/>
+        </w:rPr>
+        <w:t>Options to create forms, if any, form delete, view or modify the forms.</w:t>
+      </w:r>
+    </w:p>
+    <w:p>
+      <w:pPr>
+        <w:pStyle w:val="ListParagraph"/>
+        <w:numPr>
+          <w:ilvl w:val="0"/>
+          <w:numId w:val="6"/>
+        </w:numPr>
+        <w:spacing w:line="276" w:lineRule="auto"/>
+        <w:jc w:val="both"/>
+        <w:rPr>
+          <w:sz w:val="24"/>
+          <w:szCs w:val="24"/>
+        </w:rPr>
+      </w:pPr>
+      <w:r>
+        <w:rPr>
+          <w:sz w:val="24"/>
+          <w:szCs w:val="24"/>
+        </w:rPr>
+        <w:t>Check that no empty forms are created.</w:t>
+      </w:r>
+    </w:p>
+    <w:p>
+      <w:pPr>
+        <w:pStyle w:val="ListParagraph"/>
+        <w:numPr>
+          <w:ilvl w:val="0"/>
+          <w:numId w:val="6"/>
+        </w:numPr>
+        <w:spacing w:line="276" w:lineRule="auto"/>
+        <w:jc w:val="both"/>
+        <w:rPr>
+          <w:sz w:val="24"/>
+          <w:szCs w:val="24"/>
+        </w:rPr>
+      </w:pPr>
+      <w:r>
+        <w:rPr>
+          <w:sz w:val="24"/>
+          <w:szCs w:val="24"/>
+        </w:rPr>
+        <w:t>There are different field validations like email, user financial information, date, etc.</w:t>
+      </w:r>
+    </w:p>
+    <w:p>
+      <w:pPr>
+        <w:pStyle w:val="ListParagraph"/>
+        <w:numPr>
+          <w:ilvl w:val="0"/>
+          <w:numId w:val="6"/>
+        </w:numPr>
+        <w:spacing w:line="276" w:lineRule="auto"/>
+        <w:jc w:val="both"/>
+        <w:rPr>
+          <w:sz w:val="24"/>
+          <w:szCs w:val="24"/>
+        </w:rPr>
+      </w:pPr>
+      <w:r>
+        <w:rPr>
+          <w:sz w:val="24"/>
+          <w:szCs w:val="24"/>
+        </w:rPr>
+        <w:t>All the above validations should be checked in a manual or automated way.</w:t>
+      </w:r>
+    </w:p>
+    <w:p>
+      <w:pPr>
+        <w:pStyle w:val="ListParagraph"/>
+        <w:numPr>
+          <w:ilvl w:val="0"/>
+          <w:numId w:val="7"/>
+        </w:numPr>
+        <w:spacing w:line="276" w:lineRule="auto"/>
+        <w:jc w:val="both"/>
+        <w:rPr>
+          <w:sz w:val="24"/>
+          <w:szCs w:val="24"/>
+        </w:rPr>
+      </w:pPr>
+      <w:r>
+        <w:rPr>
+          <w:sz w:val="24"/>
+          <w:szCs w:val="24"/>
+        </w:rPr>
+        <w:t>Cookie Testing</w:t>
+      </w:r>
+    </w:p>
+    <w:p>
+      <w:pPr>
+        <w:pStyle w:val="ListParagraph"/>
+        <w:spacing w:line="276" w:lineRule="auto"/>
+        <w:jc w:val="both"/>
+        <w:rPr>
+          <w:sz w:val="24"/>
+          <w:szCs w:val="24"/>
+        </w:rPr>
+      </w:pPr>
+      <w:r>
+        <w:rPr>
+          <w:sz w:val="24"/>
+          <w:szCs w:val="24"/>
+        </w:rPr>
+        <w:t>Cookies are small files stored on a user's machine that are used to maintain the sessions such as the ‘login sessions. Test the website to verify.</w:t>
+      </w:r>
+    </w:p>
+    <w:p>
+      <w:pPr>
+        <w:pStyle w:val="ListParagraph"/>
+        <w:numPr>
+          <w:ilvl w:val="0"/>
+          <w:numId w:val="12"/>
+        </w:numPr>
+        <w:spacing w:line="276" w:lineRule="auto"/>
+        <w:jc w:val="both"/>
+        <w:rPr>
+          <w:sz w:val="24"/>
+          <w:szCs w:val="24"/>
+        </w:rPr>
+      </w:pPr>
+      <w:r>
+        <w:rPr>
+          <w:sz w:val="24"/>
+          <w:szCs w:val="24"/>
+        </w:rPr>
+        <w:t>Test the application by enabling or disabling the cookies in your browser options.</w:t>
+      </w:r>
+    </w:p>
+    <w:p>
+      <w:pPr>
+        <w:pStyle w:val="ListParagraph"/>
+        <w:numPr>
+          <w:ilvl w:val="0"/>
+          <w:numId w:val="12"/>
+        </w:numPr>
+        <w:spacing w:line="276" w:lineRule="auto"/>
+        <w:jc w:val="both"/>
+        <w:rPr>
+          <w:sz w:val="24"/>
+          <w:szCs w:val="24"/>
+        </w:rPr>
+      </w:pPr>
+      <w:r>
+        <w:rPr>
+          <w:sz w:val="24"/>
+          <w:szCs w:val="24"/>
+        </w:rPr>
+        <w:t>Test if the cookies are encrypted before writing to the user's machine.</w:t>
+      </w:r>
+    </w:p>
+    <w:p>
+      <w:pPr>
+        <w:pStyle w:val="ListParagraph"/>
+        <w:numPr>
+          <w:ilvl w:val="0"/>
+          <w:numId w:val="12"/>
+        </w:numPr>
+        <w:spacing w:line="276" w:lineRule="auto"/>
+        <w:jc w:val="both"/>
+        <w:rPr>
+          <w:sz w:val="24"/>
+          <w:szCs w:val="24"/>
+        </w:rPr>
+      </w:pPr>
+      <w:r>
+        <w:rPr>
+          <w:sz w:val="24"/>
+          <w:szCs w:val="24"/>
+        </w:rPr>
+        <w:t>During the test for the session cookies (i.e., cookies expire after the sessions end) check for login sessions and user status after the session ends.</w:t>
+      </w:r>
+    </w:p>
+    <w:p>
+      <w:pPr>
+        <w:pStyle w:val="ListParagraph"/>
+        <w:numPr>
+          <w:ilvl w:val="0"/>
+          <w:numId w:val="12"/>
+        </w:numPr>
+        <w:spacing w:line="276" w:lineRule="auto"/>
+        <w:jc w:val="both"/>
+        <w:rPr>
+          <w:sz w:val="24"/>
+          <w:szCs w:val="24"/>
+        </w:rPr>
+      </w:pPr>
+      <w:r>
+        <w:rPr>
+          <w:sz w:val="24"/>
+          <w:szCs w:val="24"/>
+        </w:rPr>
+        <w:t>Check the effect on application security by deleting the cookies.</w:t>
+      </w:r>
+    </w:p>
+    <w:p>
+      <w:pPr>
+        <w:pStyle w:val="ListParagraph"/>
+        <w:numPr>
+          <w:ilvl w:val="0"/>
+          <w:numId w:val="7"/>
+        </w:numPr>
+        <w:spacing w:line="276" w:lineRule="auto"/>
+        <w:jc w:val="both"/>
+        <w:rPr>
+          <w:sz w:val="24"/>
+          <w:szCs w:val="24"/>
+        </w:rPr>
+      </w:pPr>
+      <w:r>
+        <w:rPr>
+          <w:sz w:val="24"/>
+          <w:szCs w:val="24"/>
+        </w:rPr>
+        <w:t>Validation (HTML/CSS)</w:t>
+      </w:r>
+    </w:p>
+    <w:p>
+      <w:pPr>
+        <w:pStyle w:val="ListParagraph"/>
+        <w:spacing w:line="276" w:lineRule="auto"/>
+        <w:jc w:val="both"/>
+        <w:rPr>
+          <w:sz w:val="24"/>
+          <w:szCs w:val="24"/>
+        </w:rPr>
+      </w:pPr>
+      <w:r>
+        <w:rPr>
+          <w:sz w:val="24"/>
+          <w:szCs w:val="24"/>
+        </w:rPr>
+        <w:t>HTML/CSS validation is especially important for optimizing the website for search engines.</w:t>
+      </w:r>
+    </w:p>
+    <w:p>
+      <w:pPr>
+        <w:pStyle w:val="ListParagraph"/>
+        <w:numPr>
+          <w:ilvl w:val="0"/>
+          <w:numId w:val="11"/>
+        </w:numPr>
+        <w:spacing w:line="276" w:lineRule="auto"/>
+        <w:jc w:val="both"/>
+        <w:rPr>
+          <w:sz w:val="24"/>
+          <w:szCs w:val="24"/>
+        </w:rPr>
+      </w:pPr>
+      <w:r>
+        <w:rPr>
+          <w:sz w:val="24"/>
+          <w:szCs w:val="24"/>
+        </w:rPr>
+        <w:t>The site has full and correct Doctype</w:t>
+      </w:r>
+    </w:p>
+    <w:p>
+      <w:pPr>
+        <w:pStyle w:val="ListParagraph"/>
+        <w:numPr>
+          <w:ilvl w:val="0"/>
+          <w:numId w:val="11"/>
+        </w:numPr>
+        <w:spacing w:line="276" w:lineRule="auto"/>
+        <w:jc w:val="both"/>
+        <w:rPr>
+          <w:sz w:val="24"/>
+          <w:szCs w:val="24"/>
+        </w:rPr>
+      </w:pPr>
+      <w:r>
+        <w:rPr>
+          <w:sz w:val="24"/>
+          <w:szCs w:val="24"/>
+        </w:rPr>
+        <w:t>The site uses a character set.</w:t>
+      </w:r>
+    </w:p>
+    <w:p>
+      <w:pPr>
+        <w:pStyle w:val="ListParagraph"/>
+        <w:numPr>
+          <w:ilvl w:val="0"/>
+          <w:numId w:val="11"/>
+        </w:numPr>
+        <w:spacing w:line="276" w:lineRule="auto"/>
+        <w:jc w:val="both"/>
+        <w:rPr>
+          <w:sz w:val="24"/>
+          <w:szCs w:val="24"/>
+        </w:rPr>
+      </w:pPr>
+      <w:r>
+        <w:rPr>
+          <w:sz w:val="24"/>
+          <w:szCs w:val="24"/>
+        </w:rPr>
+        <w:lastRenderedPageBreak/>
+        <w:t>The site uses valid XHTML.</w:t>
+      </w:r>
+    </w:p>
+    <w:p>
+      <w:pPr>
+        <w:pStyle w:val="ListParagraph"/>
+        <w:numPr>
+          <w:ilvl w:val="0"/>
+          <w:numId w:val="11"/>
+        </w:numPr>
+        <w:spacing w:line="276" w:lineRule="auto"/>
+        <w:jc w:val="both"/>
+        <w:rPr>
+          <w:sz w:val="24"/>
+          <w:szCs w:val="24"/>
+        </w:rPr>
+      </w:pPr>
+      <w:r>
+        <w:rPr>
+          <w:sz w:val="24"/>
+          <w:szCs w:val="24"/>
+        </w:rPr>
+        <w:t>The site uses valid CSS</w:t>
+      </w:r>
+    </w:p>
+    <w:p>
+      <w:pPr>
+        <w:pStyle w:val="ListParagraph"/>
+        <w:numPr>
+          <w:ilvl w:val="0"/>
+          <w:numId w:val="11"/>
+        </w:numPr>
+        <w:spacing w:line="276" w:lineRule="auto"/>
+        <w:jc w:val="both"/>
+        <w:rPr>
+          <w:sz w:val="24"/>
+          <w:szCs w:val="24"/>
+        </w:rPr>
+      </w:pPr>
+      <w:r>
+        <w:rPr>
+          <w:sz w:val="24"/>
+          <w:szCs w:val="24"/>
+        </w:rPr>
+        <w:t>The site has no unnecessary IDs or classes.</w:t>
+      </w:r>
+    </w:p>
+    <w:p>
+      <w:pPr>
+        <w:pStyle w:val="ListParagraph"/>
+        <w:numPr>
+          <w:ilvl w:val="0"/>
+          <w:numId w:val="11"/>
+        </w:numPr>
+        <w:spacing w:line="276" w:lineRule="auto"/>
+        <w:jc w:val="both"/>
+        <w:rPr>
+          <w:sz w:val="24"/>
+          <w:szCs w:val="24"/>
+        </w:rPr>
+      </w:pPr>
+      <w:r>
+        <w:rPr>
+          <w:sz w:val="24"/>
+          <w:szCs w:val="24"/>
+        </w:rPr>
+        <w:t>The site uses well-structured code.</w:t>
+      </w:r>
+    </w:p>
+    <w:p>
+      <w:pPr>
+        <w:pStyle w:val="ListParagraph"/>
+        <w:numPr>
+          <w:ilvl w:val="0"/>
+          <w:numId w:val="11"/>
+        </w:numPr>
+        <w:spacing w:line="276" w:lineRule="auto"/>
+        <w:jc w:val="both"/>
+        <w:rPr>
+          <w:sz w:val="24"/>
+          <w:szCs w:val="24"/>
+        </w:rPr>
+      </w:pPr>
+      <w:r>
+        <w:rPr>
+          <w:sz w:val="24"/>
+          <w:szCs w:val="24"/>
+        </w:rPr>
+        <w:t>The site has no broken links.</w:t>
+      </w:r>
+    </w:p>
+    <w:p>
+      <w:pPr>
+        <w:pStyle w:val="ListParagraph"/>
+        <w:numPr>
+          <w:ilvl w:val="0"/>
+          <w:numId w:val="11"/>
+        </w:numPr>
+        <w:spacing w:line="276" w:lineRule="auto"/>
+        <w:jc w:val="both"/>
+        <w:rPr>
+          <w:sz w:val="24"/>
+          <w:szCs w:val="24"/>
+        </w:rPr>
+      </w:pPr>
+      <w:r>
+        <w:rPr>
+          <w:sz w:val="24"/>
+          <w:szCs w:val="24"/>
+        </w:rPr>
+        <w:t>The site has clearly defined links.</w:t>
+      </w:r>
+    </w:p>
+    <w:p>
+      <w:pPr>
+        <w:pStyle w:val="ListParagraph"/>
+        <w:numPr>
+          <w:ilvl w:val="0"/>
+          <w:numId w:val="7"/>
+        </w:numPr>
+        <w:spacing w:line="276" w:lineRule="auto"/>
+        <w:jc w:val="both"/>
+        <w:rPr>
+          <w:sz w:val="24"/>
+          <w:szCs w:val="24"/>
+        </w:rPr>
+      </w:pPr>
+      <w:r>
+        <w:rPr>
+          <w:sz w:val="24"/>
+          <w:szCs w:val="24"/>
+        </w:rPr>
+        <w:t>Database Testing</w:t>
+      </w:r>
+    </w:p>
+    <w:p>
+      <w:pPr>
+        <w:pStyle w:val="ListParagraph"/>
+        <w:numPr>
+          <w:ilvl w:val="0"/>
+          <w:numId w:val="13"/>
+        </w:numPr>
+        <w:spacing w:line="276" w:lineRule="auto"/>
+        <w:jc w:val="both"/>
+        <w:rPr>
+          <w:sz w:val="24"/>
+          <w:szCs w:val="24"/>
+        </w:rPr>
+      </w:pPr>
+      <w:r>
+        <w:rPr>
+          <w:sz w:val="24"/>
+          <w:szCs w:val="24"/>
+        </w:rPr>
+        <w:t>Check for data integrity and errors while you edit, delete, modify the forms, or do any database-related functionality.</w:t>
+      </w:r>
+    </w:p>
+    <w:p>
+      <w:pPr>
+        <w:pStyle w:val="ListParagraph"/>
+        <w:numPr>
+          <w:ilvl w:val="0"/>
+          <w:numId w:val="13"/>
+        </w:numPr>
+        <w:spacing w:line="276" w:lineRule="auto"/>
+        <w:jc w:val="both"/>
+        <w:rPr>
+          <w:sz w:val="24"/>
+          <w:szCs w:val="24"/>
+        </w:rPr>
+      </w:pPr>
+      <w:r>
+        <w:rPr>
+          <w:sz w:val="24"/>
+          <w:szCs w:val="24"/>
+        </w:rPr>
+        <w:t>Check if all the database queries are executing correctly and data is retrieved correctly and updated correctly.</w:t>
+      </w:r>
+    </w:p>
+    <w:p>
+      <w:pPr>
+        <w:pStyle w:val="ListParagraph"/>
+        <w:numPr>
+          <w:ilvl w:val="0"/>
+          <w:numId w:val="13"/>
+        </w:numPr>
+        <w:spacing w:line="276" w:lineRule="auto"/>
+        <w:jc w:val="both"/>
+        <w:rPr>
+          <w:sz w:val="24"/>
+          <w:szCs w:val="24"/>
+        </w:rPr>
+      </w:pPr>
+      <w:r>
+        <w:rPr>
+          <w:sz w:val="24"/>
+          <w:szCs w:val="24"/>
+        </w:rPr>
+        <w:t>Also, we need to validate the Database by executing the queries.</w:t>
+      </w:r>
+    </w:p>
+    <w:p>
+      <w:pPr>
+        <w:spacing w:line="276" w:lineRule="auto"/>
+        <w:jc w:val="both"/>
+        <w:rPr>
+          <w:sz w:val="24"/>
+          <w:szCs w:val="24"/>
+        </w:rPr>
+      </w:pPr>
+    </w:p>
+    <w:p>
+      <w:pPr>
+        <w:spacing w:line="276" w:lineRule="auto"/>
+        <w:jc w:val="both"/>
         <w:rPr>
           <w:b/>
           <w:bCs/>
           <w:sz w:val="40"/>
           <w:szCs w:val="40"/>
         </w:rPr>
-        <w:t xml:space="preserve"> Testing</w:t>
-      </w:r>
-    </w:p>
-    <w:p>
-      <w:pPr>
-        <w:spacing w:line="276" w:lineRule="auto"/>
-        <w:jc w:val="both"/>
-        <w:rPr>
-          <w:sz w:val="24"/>
-          <w:szCs w:val="24"/>
-        </w:rPr>
-      </w:pPr>
-      <w:r>
-        <w:rPr>
-          <w:sz w:val="24"/>
-          <w:szCs w:val="24"/>
-        </w:rPr>
-        <w:t>Test the functional requirements and determine whether every function of the software is acting according to the pre-determined requirements and tasks. At the website performed testing of all the links in web pages, checking the database connections, and forms used in the web pages for submitting or getting information from user &amp; Cookie testing. Functional testing is extended to the types given below.</w:t>
-      </w:r>
-    </w:p>
-    <w:p>
-      <w:pPr>
-        <w:pStyle w:val="ListParagraph"/>
-        <w:numPr>
-          <w:ilvl w:val="0"/>
-          <w:numId w:val="5"/>
-        </w:numPr>
-        <w:spacing w:line="276" w:lineRule="auto"/>
-        <w:jc w:val="both"/>
-        <w:rPr>
-          <w:sz w:val="24"/>
-          <w:szCs w:val="24"/>
-        </w:rPr>
-      </w:pPr>
-      <w:r>
-        <w:rPr>
-          <w:sz w:val="24"/>
-          <w:szCs w:val="24"/>
-        </w:rPr>
-        <w:t>Testing all the Links</w:t>
-      </w:r>
-    </w:p>
-    <w:p>
-      <w:pPr>
-        <w:pStyle w:val="ListParagraph"/>
-        <w:numPr>
-          <w:ilvl w:val="1"/>
-          <w:numId w:val="5"/>
-        </w:numPr>
-        <w:spacing w:line="276" w:lineRule="auto"/>
-        <w:jc w:val="both"/>
-        <w:rPr>
-          <w:sz w:val="24"/>
-          <w:szCs w:val="24"/>
-        </w:rPr>
-      </w:pPr>
-      <w:r>
-        <w:rPr>
-          <w:sz w:val="24"/>
-          <w:szCs w:val="24"/>
-        </w:rPr>
-        <w:t>Test the outgoing links from all the pages from a specific domain under test.</w:t>
-      </w:r>
-    </w:p>
-    <w:p>
-      <w:pPr>
-        <w:pStyle w:val="ListParagraph"/>
-        <w:numPr>
-          <w:ilvl w:val="1"/>
-          <w:numId w:val="5"/>
-        </w:numPr>
-        <w:spacing w:line="276" w:lineRule="auto"/>
-        <w:jc w:val="both"/>
-        <w:rPr>
-          <w:sz w:val="24"/>
-          <w:szCs w:val="24"/>
-        </w:rPr>
-      </w:pPr>
-      <w:r>
-        <w:rPr>
-          <w:sz w:val="24"/>
-          <w:szCs w:val="24"/>
-        </w:rPr>
-        <w:t>Test all internal links.</w:t>
-      </w:r>
-    </w:p>
-    <w:p>
-      <w:pPr>
-        <w:pStyle w:val="ListParagraph"/>
-        <w:numPr>
-          <w:ilvl w:val="1"/>
-          <w:numId w:val="5"/>
-        </w:numPr>
-        <w:spacing w:line="276" w:lineRule="auto"/>
-        <w:jc w:val="both"/>
-        <w:rPr>
-          <w:sz w:val="24"/>
-          <w:szCs w:val="24"/>
-        </w:rPr>
-      </w:pPr>
-      <w:r>
-        <w:rPr>
-          <w:sz w:val="24"/>
-          <w:szCs w:val="24"/>
-        </w:rPr>
-        <w:t>Test links jumping on the same pages.</w:t>
-      </w:r>
-    </w:p>
-    <w:p>
-      <w:pPr>
-        <w:pStyle w:val="ListParagraph"/>
-        <w:numPr>
-          <w:ilvl w:val="1"/>
-          <w:numId w:val="5"/>
-        </w:numPr>
-        <w:spacing w:line="276" w:lineRule="auto"/>
-        <w:jc w:val="both"/>
-        <w:rPr>
-          <w:sz w:val="24"/>
-          <w:szCs w:val="24"/>
-        </w:rPr>
-      </w:pPr>
-      <w:r>
-        <w:rPr>
-          <w:sz w:val="24"/>
-          <w:szCs w:val="24"/>
-        </w:rPr>
-        <w:t>Test links used to send the email to admin or other users from web pages.</w:t>
-      </w:r>
-    </w:p>
-    <w:p>
-      <w:pPr>
-        <w:pStyle w:val="ListParagraph"/>
-        <w:numPr>
-          <w:ilvl w:val="1"/>
-          <w:numId w:val="5"/>
-        </w:numPr>
-        <w:spacing w:line="276" w:lineRule="auto"/>
-        <w:jc w:val="both"/>
-        <w:rPr>
-          <w:sz w:val="24"/>
-          <w:szCs w:val="24"/>
-        </w:rPr>
-      </w:pPr>
-      <w:r>
-        <w:rPr>
-          <w:sz w:val="24"/>
-          <w:szCs w:val="24"/>
-        </w:rPr>
-        <w:t>Test to check if there are any orphan pages.</w:t>
-      </w:r>
-    </w:p>
-    <w:p>
-      <w:pPr>
-        <w:pStyle w:val="ListParagraph"/>
-        <w:numPr>
-          <w:ilvl w:val="1"/>
-          <w:numId w:val="5"/>
-        </w:numPr>
-        <w:spacing w:line="276" w:lineRule="auto"/>
-        <w:jc w:val="both"/>
-        <w:rPr>
-          <w:sz w:val="24"/>
-          <w:szCs w:val="24"/>
-        </w:rPr>
-      </w:pPr>
-      <w:r>
-        <w:rPr>
-          <w:sz w:val="24"/>
-          <w:szCs w:val="24"/>
-        </w:rPr>
-        <w:t>Lastly in link checking, check for broken links in all above-mentioned links.</w:t>
-      </w:r>
-    </w:p>
-    <w:p>
-      <w:pPr>
-        <w:pStyle w:val="ListParagraph"/>
-        <w:numPr>
-          <w:ilvl w:val="0"/>
-          <w:numId w:val="5"/>
-        </w:numPr>
-        <w:spacing w:line="276" w:lineRule="auto"/>
-        <w:jc w:val="both"/>
-        <w:rPr>
-          <w:sz w:val="24"/>
-          <w:szCs w:val="24"/>
-        </w:rPr>
-      </w:pPr>
-      <w:r>
-        <w:rPr>
-          <w:sz w:val="24"/>
-          <w:szCs w:val="24"/>
-        </w:rPr>
-        <w:t>Testing of the forms on the web pages</w:t>
-      </w:r>
-    </w:p>
-    <w:p>
-      <w:pPr>
-        <w:pStyle w:val="ListParagraph"/>
-        <w:spacing w:line="276" w:lineRule="auto"/>
-        <w:jc w:val="both"/>
-        <w:rPr>
-          <w:sz w:val="24"/>
-          <w:szCs w:val="24"/>
-        </w:rPr>
-      </w:pPr>
-      <w:r>
-        <w:rPr>
-          <w:sz w:val="24"/>
-          <w:szCs w:val="24"/>
-        </w:rPr>
-        <w:t>Forms are the essential and integral parts of websites. Forms are used to get information from users and to keep interaction with them.</w:t>
-      </w:r>
-      <w:r>
-        <w:rPr>
-          <w:sz w:val="24"/>
-          <w:szCs w:val="24"/>
-        </w:rPr>
-        <w:t xml:space="preserve"> </w:t>
-      </w:r>
-      <w:r>
-        <w:rPr>
-          <w:sz w:val="24"/>
-          <w:szCs w:val="24"/>
-        </w:rPr>
-        <w:t xml:space="preserve">The following should be checked on the forms: </w:t>
-      </w:r>
-    </w:p>
-    <w:p>
-      <w:pPr>
-        <w:pStyle w:val="ListParagraph"/>
-        <w:numPr>
-          <w:ilvl w:val="0"/>
-          <w:numId w:val="6"/>
-        </w:numPr>
-        <w:spacing w:line="276" w:lineRule="auto"/>
-        <w:jc w:val="both"/>
-        <w:rPr>
-          <w:sz w:val="24"/>
-          <w:szCs w:val="24"/>
-        </w:rPr>
-      </w:pPr>
-      <w:r>
-        <w:rPr>
-          <w:sz w:val="24"/>
-          <w:szCs w:val="24"/>
-        </w:rPr>
-        <w:t>Check all the validations on each field.</w:t>
-      </w:r>
-    </w:p>
-    <w:p>
-      <w:pPr>
-        <w:pStyle w:val="ListParagraph"/>
-        <w:numPr>
-          <w:ilvl w:val="0"/>
-          <w:numId w:val="6"/>
-        </w:numPr>
-        <w:spacing w:line="276" w:lineRule="auto"/>
-        <w:jc w:val="both"/>
-        <w:rPr>
-          <w:sz w:val="24"/>
-          <w:szCs w:val="24"/>
-        </w:rPr>
-      </w:pPr>
-      <w:r>
-        <w:rPr>
-          <w:sz w:val="24"/>
-          <w:szCs w:val="24"/>
-        </w:rPr>
-        <w:t>Check for the default values of fields.</w:t>
-      </w:r>
-    </w:p>
-    <w:p>
-      <w:pPr>
-        <w:pStyle w:val="ListParagraph"/>
-        <w:numPr>
-          <w:ilvl w:val="0"/>
-          <w:numId w:val="6"/>
-        </w:numPr>
-        <w:spacing w:line="276" w:lineRule="auto"/>
-        <w:jc w:val="both"/>
-        <w:rPr>
-          <w:sz w:val="24"/>
-          <w:szCs w:val="24"/>
-        </w:rPr>
-      </w:pPr>
-      <w:r>
-        <w:rPr>
-          <w:sz w:val="24"/>
-          <w:szCs w:val="24"/>
-        </w:rPr>
-        <w:t>Wrong inputs to the fields in the forms.</w:t>
-      </w:r>
-    </w:p>
-    <w:p>
-      <w:pPr>
-        <w:pStyle w:val="ListParagraph"/>
-        <w:numPr>
-          <w:ilvl w:val="0"/>
-          <w:numId w:val="6"/>
-        </w:numPr>
-        <w:spacing w:line="276" w:lineRule="auto"/>
-        <w:jc w:val="both"/>
-        <w:rPr>
-          <w:sz w:val="24"/>
-          <w:szCs w:val="24"/>
-        </w:rPr>
-      </w:pPr>
-      <w:r>
-        <w:rPr>
-          <w:sz w:val="24"/>
-          <w:szCs w:val="24"/>
-        </w:rPr>
-        <w:t>Options to create forms, if any, form delete, view or modify the forms.</w:t>
-      </w:r>
-    </w:p>
-    <w:p>
-      <w:pPr>
-        <w:pStyle w:val="ListParagraph"/>
-        <w:numPr>
-          <w:ilvl w:val="0"/>
-          <w:numId w:val="6"/>
-        </w:numPr>
-        <w:spacing w:line="276" w:lineRule="auto"/>
-        <w:jc w:val="both"/>
-        <w:rPr>
-          <w:sz w:val="24"/>
-          <w:szCs w:val="24"/>
-        </w:rPr>
-      </w:pPr>
-      <w:r>
-        <w:rPr>
-          <w:sz w:val="24"/>
-          <w:szCs w:val="24"/>
-        </w:rPr>
-        <w:t>Check that no empty forms are created.</w:t>
-      </w:r>
-    </w:p>
-    <w:p>
-      <w:pPr>
-        <w:pStyle w:val="ListParagraph"/>
-        <w:numPr>
-          <w:ilvl w:val="0"/>
-          <w:numId w:val="6"/>
-        </w:numPr>
-        <w:spacing w:line="276" w:lineRule="auto"/>
-        <w:jc w:val="both"/>
-        <w:rPr>
-          <w:sz w:val="24"/>
-          <w:szCs w:val="24"/>
-        </w:rPr>
-      </w:pPr>
-      <w:r>
-        <w:rPr>
-          <w:sz w:val="24"/>
-          <w:szCs w:val="24"/>
-        </w:rPr>
-        <w:t>There are different field validations like email, user financial information, date, etc.</w:t>
-      </w:r>
-    </w:p>
-    <w:p>
-      <w:pPr>
-        <w:pStyle w:val="ListParagraph"/>
-        <w:numPr>
-          <w:ilvl w:val="0"/>
-          <w:numId w:val="6"/>
-        </w:numPr>
-        <w:spacing w:line="276" w:lineRule="auto"/>
-        <w:jc w:val="both"/>
-        <w:rPr>
-          <w:sz w:val="24"/>
-          <w:szCs w:val="24"/>
-        </w:rPr>
-      </w:pPr>
-      <w:r>
-        <w:rPr>
-          <w:sz w:val="24"/>
-          <w:szCs w:val="24"/>
-        </w:rPr>
-        <w:t>All the above validations should be checked in a manual or automated way.</w:t>
-      </w:r>
-    </w:p>
-    <w:p>
-      <w:pPr>
-        <w:pStyle w:val="ListParagraph"/>
-        <w:numPr>
-          <w:ilvl w:val="0"/>
-          <w:numId w:val="7"/>
-        </w:numPr>
-        <w:spacing w:line="276" w:lineRule="auto"/>
-        <w:jc w:val="both"/>
-        <w:rPr>
-          <w:sz w:val="24"/>
-          <w:szCs w:val="24"/>
-        </w:rPr>
-      </w:pPr>
-      <w:r>
-        <w:rPr>
-          <w:sz w:val="24"/>
-          <w:szCs w:val="24"/>
-        </w:rPr>
-        <w:t>Cookie Testing</w:t>
-      </w:r>
-    </w:p>
-    <w:p>
-      <w:pPr>
-        <w:pStyle w:val="ListParagraph"/>
-        <w:spacing w:line="276" w:lineRule="auto"/>
-        <w:jc w:val="both"/>
-        <w:rPr>
-          <w:sz w:val="24"/>
-          <w:szCs w:val="24"/>
-        </w:rPr>
-      </w:pPr>
-      <w:r>
-        <w:rPr>
-          <w:sz w:val="24"/>
-          <w:szCs w:val="24"/>
-        </w:rPr>
-        <w:t>Cookies are small files stored on a user's machine that are used to maintain the sessions such as the ‘login sessions. Test the website to verify.</w:t>
-      </w:r>
-    </w:p>
-    <w:p>
-      <w:pPr>
-        <w:pStyle w:val="ListParagraph"/>
-        <w:numPr>
-          <w:ilvl w:val="0"/>
-          <w:numId w:val="12"/>
-        </w:numPr>
-        <w:spacing w:line="276" w:lineRule="auto"/>
-        <w:jc w:val="both"/>
-        <w:rPr>
-          <w:sz w:val="24"/>
-          <w:szCs w:val="24"/>
-        </w:rPr>
-      </w:pPr>
-      <w:r>
-        <w:rPr>
-          <w:sz w:val="24"/>
-          <w:szCs w:val="24"/>
-        </w:rPr>
-        <w:t>Test the application by enabling or disabling the cookies in your browser options.</w:t>
-      </w:r>
-    </w:p>
-    <w:p>
-      <w:pPr>
-        <w:pStyle w:val="ListParagraph"/>
-        <w:numPr>
-          <w:ilvl w:val="0"/>
-          <w:numId w:val="12"/>
-        </w:numPr>
-        <w:spacing w:line="276" w:lineRule="auto"/>
-        <w:jc w:val="both"/>
-        <w:rPr>
-          <w:sz w:val="24"/>
-          <w:szCs w:val="24"/>
-        </w:rPr>
-      </w:pPr>
-      <w:r>
-        <w:rPr>
-          <w:sz w:val="24"/>
-          <w:szCs w:val="24"/>
-        </w:rPr>
-        <w:t>Test if the cookies are encrypted before writing to the user's machine.</w:t>
-      </w:r>
-    </w:p>
-    <w:p>
-      <w:pPr>
-        <w:pStyle w:val="ListParagraph"/>
-        <w:numPr>
-          <w:ilvl w:val="0"/>
-          <w:numId w:val="12"/>
-        </w:numPr>
-        <w:spacing w:line="276" w:lineRule="auto"/>
-        <w:jc w:val="both"/>
-        <w:rPr>
-          <w:sz w:val="24"/>
-          <w:szCs w:val="24"/>
-        </w:rPr>
-      </w:pPr>
-      <w:r>
-        <w:rPr>
-          <w:sz w:val="24"/>
-          <w:szCs w:val="24"/>
-        </w:rPr>
-        <w:t>During the test for the session cookies (i.e., cookies expire after the</w:t>
-      </w:r>
-      <w:r>
-        <w:rPr>
-          <w:sz w:val="24"/>
-          <w:szCs w:val="24"/>
-        </w:rPr>
-        <w:t xml:space="preserve"> </w:t>
-      </w:r>
-      <w:r>
-        <w:rPr>
-          <w:sz w:val="24"/>
-          <w:szCs w:val="24"/>
-        </w:rPr>
-        <w:t>sessions end) check for login sessions and user status after the session ends.</w:t>
-      </w:r>
-    </w:p>
-    <w:p>
-      <w:pPr>
-        <w:pStyle w:val="ListParagraph"/>
-        <w:numPr>
-          <w:ilvl w:val="0"/>
-          <w:numId w:val="12"/>
-        </w:numPr>
-        <w:spacing w:line="276" w:lineRule="auto"/>
-        <w:jc w:val="both"/>
-        <w:rPr>
-          <w:sz w:val="24"/>
-          <w:szCs w:val="24"/>
-        </w:rPr>
-      </w:pPr>
-      <w:r>
-        <w:rPr>
-          <w:sz w:val="24"/>
-          <w:szCs w:val="24"/>
-        </w:rPr>
-        <w:t>Check the effect on application security by deleting the cookies.</w:t>
-      </w:r>
-    </w:p>
-    <w:p>
-      <w:pPr>
-        <w:pStyle w:val="ListParagraph"/>
-        <w:numPr>
-          <w:ilvl w:val="0"/>
-          <w:numId w:val="7"/>
-        </w:numPr>
-        <w:spacing w:line="276" w:lineRule="auto"/>
-        <w:jc w:val="both"/>
-        <w:rPr>
-          <w:sz w:val="24"/>
-          <w:szCs w:val="24"/>
-        </w:rPr>
-      </w:pPr>
-      <w:r>
-        <w:rPr>
-          <w:sz w:val="24"/>
-          <w:szCs w:val="24"/>
-        </w:rPr>
-        <w:t>Validation (HTML/CSS)</w:t>
-      </w:r>
-    </w:p>
-    <w:p>
-      <w:pPr>
-        <w:pStyle w:val="ListParagraph"/>
-        <w:spacing w:line="276" w:lineRule="auto"/>
-        <w:jc w:val="both"/>
-        <w:rPr>
-          <w:sz w:val="24"/>
-          <w:szCs w:val="24"/>
-        </w:rPr>
-      </w:pPr>
-      <w:r>
-        <w:rPr>
-          <w:sz w:val="24"/>
-          <w:szCs w:val="24"/>
-        </w:rPr>
-        <w:t>HTML/CSS validation is especially important for optimizing the website for search engines.</w:t>
-      </w:r>
-    </w:p>
-    <w:p>
-      <w:pPr>
-        <w:pStyle w:val="ListParagraph"/>
-        <w:numPr>
-          <w:ilvl w:val="0"/>
-          <w:numId w:val="11"/>
-        </w:numPr>
-        <w:spacing w:line="276" w:lineRule="auto"/>
-        <w:jc w:val="both"/>
-        <w:rPr>
-          <w:sz w:val="24"/>
-          <w:szCs w:val="24"/>
-        </w:rPr>
-      </w:pPr>
-      <w:r>
-        <w:rPr>
-          <w:sz w:val="24"/>
-          <w:szCs w:val="24"/>
-        </w:rPr>
-        <w:t>The site has full and correct Doctype</w:t>
-      </w:r>
-    </w:p>
-    <w:p>
-      <w:pPr>
-        <w:pStyle w:val="ListParagraph"/>
-        <w:numPr>
-          <w:ilvl w:val="0"/>
-          <w:numId w:val="11"/>
-        </w:numPr>
-        <w:spacing w:line="276" w:lineRule="auto"/>
-        <w:jc w:val="both"/>
-        <w:rPr>
-          <w:sz w:val="24"/>
-          <w:szCs w:val="24"/>
-        </w:rPr>
-      </w:pPr>
-      <w:r>
-        <w:rPr>
-          <w:sz w:val="24"/>
-          <w:szCs w:val="24"/>
-        </w:rPr>
-        <w:t>The site uses a character set.</w:t>
-      </w:r>
-    </w:p>
-    <w:p>
-      <w:pPr>
-        <w:pStyle w:val="ListParagraph"/>
-        <w:numPr>
-          <w:ilvl w:val="0"/>
-          <w:numId w:val="11"/>
-        </w:numPr>
-        <w:spacing w:line="276" w:lineRule="auto"/>
-        <w:jc w:val="both"/>
-        <w:rPr>
-          <w:sz w:val="24"/>
-          <w:szCs w:val="24"/>
-        </w:rPr>
-      </w:pPr>
-      <w:r>
-        <w:rPr>
-          <w:sz w:val="24"/>
-          <w:szCs w:val="24"/>
-        </w:rPr>
-        <w:lastRenderedPageBreak/>
-        <w:t>The site uses valid XHTML.</w:t>
-      </w:r>
-    </w:p>
-    <w:p>
-      <w:pPr>
-        <w:pStyle w:val="ListParagraph"/>
-        <w:numPr>
-          <w:ilvl w:val="0"/>
-          <w:numId w:val="11"/>
-        </w:numPr>
-        <w:spacing w:line="276" w:lineRule="auto"/>
-        <w:jc w:val="both"/>
-        <w:rPr>
-          <w:sz w:val="24"/>
-          <w:szCs w:val="24"/>
-        </w:rPr>
-      </w:pPr>
-      <w:r>
-        <w:rPr>
-          <w:sz w:val="24"/>
-          <w:szCs w:val="24"/>
-        </w:rPr>
-        <w:t>The site uses valid CSS</w:t>
-      </w:r>
-    </w:p>
-    <w:p>
-      <w:pPr>
-        <w:pStyle w:val="ListParagraph"/>
-        <w:numPr>
-          <w:ilvl w:val="0"/>
-          <w:numId w:val="11"/>
-        </w:numPr>
-        <w:spacing w:line="276" w:lineRule="auto"/>
-        <w:jc w:val="both"/>
-        <w:rPr>
-          <w:sz w:val="24"/>
-          <w:szCs w:val="24"/>
-        </w:rPr>
-      </w:pPr>
-      <w:r>
-        <w:rPr>
-          <w:sz w:val="24"/>
-          <w:szCs w:val="24"/>
-        </w:rPr>
-        <w:t>The site has no unnecessary IDs or classes.</w:t>
-      </w:r>
-    </w:p>
-    <w:p>
-      <w:pPr>
-        <w:pStyle w:val="ListParagraph"/>
-        <w:numPr>
-          <w:ilvl w:val="0"/>
-          <w:numId w:val="11"/>
-        </w:numPr>
-        <w:spacing w:line="276" w:lineRule="auto"/>
-        <w:jc w:val="both"/>
-        <w:rPr>
-          <w:sz w:val="24"/>
-          <w:szCs w:val="24"/>
-        </w:rPr>
-      </w:pPr>
-      <w:r>
-        <w:rPr>
-          <w:sz w:val="24"/>
-          <w:szCs w:val="24"/>
-        </w:rPr>
-        <w:t>The site uses well-structured code.</w:t>
-      </w:r>
-    </w:p>
-    <w:p>
-      <w:pPr>
-        <w:pStyle w:val="ListParagraph"/>
-        <w:numPr>
-          <w:ilvl w:val="0"/>
-          <w:numId w:val="11"/>
-        </w:numPr>
-        <w:spacing w:line="276" w:lineRule="auto"/>
-        <w:jc w:val="both"/>
-        <w:rPr>
-          <w:sz w:val="24"/>
-          <w:szCs w:val="24"/>
-        </w:rPr>
-      </w:pPr>
-      <w:r>
-        <w:rPr>
-          <w:sz w:val="24"/>
-          <w:szCs w:val="24"/>
-        </w:rPr>
-        <w:t>The site has no broken links.</w:t>
-      </w:r>
-    </w:p>
-    <w:p>
-      <w:pPr>
-        <w:pStyle w:val="ListParagraph"/>
-        <w:numPr>
-          <w:ilvl w:val="0"/>
-          <w:numId w:val="11"/>
-        </w:numPr>
-        <w:spacing w:line="276" w:lineRule="auto"/>
-        <w:jc w:val="both"/>
-        <w:rPr>
-          <w:sz w:val="24"/>
-          <w:szCs w:val="24"/>
-        </w:rPr>
-      </w:pPr>
-      <w:r>
-        <w:rPr>
-          <w:sz w:val="24"/>
-          <w:szCs w:val="24"/>
-        </w:rPr>
-        <w:t>The site has clearly defined links.</w:t>
-      </w:r>
-    </w:p>
-    <w:p>
-      <w:pPr>
-        <w:pStyle w:val="ListParagraph"/>
-        <w:numPr>
-          <w:ilvl w:val="0"/>
-          <w:numId w:val="7"/>
-        </w:numPr>
-        <w:spacing w:line="276" w:lineRule="auto"/>
-        <w:jc w:val="both"/>
-        <w:rPr>
-          <w:sz w:val="24"/>
-          <w:szCs w:val="24"/>
-        </w:rPr>
-      </w:pPr>
-      <w:r>
-        <w:rPr>
-          <w:sz w:val="24"/>
-          <w:szCs w:val="24"/>
-        </w:rPr>
-        <w:t>Database Testing</w:t>
-      </w:r>
-    </w:p>
-    <w:p>
-      <w:pPr>
-        <w:pStyle w:val="ListParagraph"/>
-        <w:numPr>
-          <w:ilvl w:val="0"/>
-          <w:numId w:val="13"/>
-        </w:numPr>
-        <w:spacing w:line="276" w:lineRule="auto"/>
-        <w:jc w:val="both"/>
-        <w:rPr>
-          <w:sz w:val="24"/>
-          <w:szCs w:val="24"/>
-        </w:rPr>
-      </w:pPr>
-      <w:r>
-        <w:rPr>
-          <w:sz w:val="24"/>
-          <w:szCs w:val="24"/>
-        </w:rPr>
-        <w:t>Check for data integrity and errors while you edit, delete, modify the forms, or do any database-related functionality.</w:t>
-      </w:r>
-    </w:p>
-    <w:p>
-      <w:pPr>
-        <w:pStyle w:val="ListParagraph"/>
-        <w:numPr>
-          <w:ilvl w:val="0"/>
-          <w:numId w:val="13"/>
-        </w:numPr>
-        <w:spacing w:line="276" w:lineRule="auto"/>
-        <w:jc w:val="both"/>
-        <w:rPr>
-          <w:sz w:val="24"/>
-          <w:szCs w:val="24"/>
-        </w:rPr>
-      </w:pPr>
-      <w:r>
-        <w:rPr>
-          <w:sz w:val="24"/>
-          <w:szCs w:val="24"/>
-        </w:rPr>
-        <w:t>Check if all the database queries are executing correctly and data is retrieved correctly and updated correctly.</w:t>
-      </w:r>
-    </w:p>
-    <w:p>
-      <w:pPr>
-        <w:pStyle w:val="ListParagraph"/>
-        <w:numPr>
-          <w:ilvl w:val="0"/>
-          <w:numId w:val="13"/>
-        </w:numPr>
-        <w:spacing w:line="276" w:lineRule="auto"/>
-        <w:jc w:val="both"/>
-        <w:rPr>
-          <w:sz w:val="24"/>
-          <w:szCs w:val="24"/>
-        </w:rPr>
-      </w:pPr>
-      <w:r>
-        <w:rPr>
-          <w:sz w:val="24"/>
-          <w:szCs w:val="24"/>
-        </w:rPr>
-        <w:t>Also, we need to validate the Database by executing the queries.</w:t>
-      </w:r>
-    </w:p>
-    <w:p>
-      <w:pPr>
-        <w:spacing w:line="276" w:lineRule="auto"/>
-        <w:jc w:val="both"/>
-        <w:rPr>
-          <w:sz w:val="24"/>
-          <w:szCs w:val="24"/>
-        </w:rPr>
-      </w:pPr>
-    </w:p>
-    <w:p>
-      <w:pPr>
-        <w:spacing w:line="276" w:lineRule="auto"/>
-        <w:jc w:val="both"/>
+      </w:pPr>
+      <w:r>
         <w:rPr>
           <w:b/>
           <w:bCs/>
           <w:sz w:val="40"/>
           <w:szCs w:val="40"/>
         </w:rPr>
-      </w:pPr>
-      <w:r>
+        <w:t>Automation Testing</w:t>
+      </w:r>
+    </w:p>
+    <w:p>
+      <w:pPr>
+        <w:spacing w:line="276" w:lineRule="auto"/>
+        <w:jc w:val="both"/>
+        <w:rPr>
+          <w:sz w:val="24"/>
+          <w:szCs w:val="24"/>
+        </w:rPr>
+      </w:pPr>
+      <w:r>
+        <w:rPr>
+          <w:sz w:val="24"/>
+          <w:szCs w:val="24"/>
+        </w:rPr>
+        <w:t>Automate all the implemented functionalities of the website. Creation of the automation test cases. Details of Automation testing will be discussed and covered inside the Test Plan of automation testing. Write the test cases in a test rail for specific features. Analysis of test cases that are possible to be automated. Plan the test cases and how to execute all the test cases. Write the test cases environment. Write the logic for how to validate the test. Write the pass/fail criteria against each test case. Run and verify the test. Integrate all the test cases of each feature/module</w:t>
+      </w:r>
+      <w:r>
+        <w:rPr>
+          <w:sz w:val="24"/>
+          <w:szCs w:val="24"/>
+        </w:rPr>
+        <w:t>.</w:t>
+      </w:r>
+    </w:p>
+    <w:p>
+      <w:pPr>
+        <w:spacing w:line="276" w:lineRule="auto"/>
+        <w:jc w:val="both"/>
+        <w:rPr>
+          <w:sz w:val="24"/>
+          <w:szCs w:val="24"/>
+        </w:rPr>
+      </w:pPr>
+    </w:p>
+    <w:p>
+      <w:pPr>
+        <w:spacing w:line="276" w:lineRule="auto"/>
+        <w:jc w:val="both"/>
         <w:rPr>
           <w:b/>
           <w:bCs/>
           <w:sz w:val="40"/>
           <w:szCs w:val="40"/>
         </w:rPr>
-        <w:t>Automation</w:t>
-      </w:r>
+      </w:pPr>
       <w:r>
         <w:rPr>
           <w:b/>
@@ -2922,32 +2871,55 @@
           <w:sz w:val="40"/>
           <w:szCs w:val="40"/>
         </w:rPr>
-        <w:t xml:space="preserve"> Testing</w:t>
-      </w:r>
-    </w:p>
-    <w:p>
-      <w:pPr>
-        <w:spacing w:line="276" w:lineRule="auto"/>
-        <w:jc w:val="both"/>
-        <w:rPr>
-          <w:sz w:val="24"/>
-          <w:szCs w:val="24"/>
-        </w:rPr>
-      </w:pPr>
-      <w:r>
-        <w:rPr>
-          <w:sz w:val="24"/>
-          <w:szCs w:val="24"/>
-        </w:rPr>
-        <w:t>Automate all the implemented functionalities of the website. Creation of the automation test cases. Details of Automation testing will be discussed and covered inside the Test Plan of automation testing. Write the test cases in a test rail for specific features. Analysis of test cases that are possible to be automated. Plan the test cases and how to execute all the test cases. Write the test cases environment. Write the logic for how to validate the test. Write the pass/fail criteria against each test case. Run and verify the test. Integrate all the test cases of each feature/module</w:t>
-      </w:r>
-      <w:r>
-        <w:rPr>
-          <w:sz w:val="24"/>
-          <w:szCs w:val="24"/>
-        </w:rPr>
-        <w:t>.</w:t>
-      </w:r>
+        <w:t>Smoke Testing</w:t>
+      </w:r>
+    </w:p>
+    <w:p>
+      <w:pPr>
+        <w:spacing w:line="276" w:lineRule="auto"/>
+        <w:jc w:val="both"/>
+        <w:rPr>
+          <w:sz w:val="24"/>
+          <w:szCs w:val="24"/>
+        </w:rPr>
+      </w:pPr>
+      <w:r>
+        <w:rPr>
+          <w:sz w:val="24"/>
+          <w:szCs w:val="24"/>
+        </w:rPr>
+        <w:t>Smoke Testing is a software testing process that determines whether the deployed software build is stable or not. Inside the smoke testing QA Engineer will make sure all the critical functionalities are working fine. We will create a checklist for smoke testing. Smoke testing will be performed in two stages. Once new features are added, the other is before finalizing the build for Production/live. Create a checklist for smoke testing.</w:t>
+      </w:r>
+    </w:p>
+    <w:p>
+      <w:pPr>
+        <w:spacing w:line="276" w:lineRule="auto"/>
+        <w:jc w:val="both"/>
+        <w:rPr>
+          <w:sz w:val="24"/>
+          <w:szCs w:val="24"/>
+        </w:rPr>
+      </w:pPr>
+    </w:p>
+    <w:p>
+      <w:pPr>
+        <w:spacing w:line="276" w:lineRule="auto"/>
+        <w:jc w:val="both"/>
+        <w:rPr>
+          <w:sz w:val="24"/>
+          <w:szCs w:val="24"/>
+        </w:rPr>
+      </w:pPr>
+    </w:p>
+    <w:p>
+      <w:pPr>
+        <w:spacing w:line="276" w:lineRule="auto"/>
+        <w:jc w:val="both"/>
+        <w:rPr>
+          <w:sz w:val="24"/>
+          <w:szCs w:val="24"/>
+        </w:rPr>
+      </w:pPr>
     </w:p>
     <w:p>
       <w:pPr>
@@ -2977,96 +2949,306 @@
           <w:sz w:val="40"/>
           <w:szCs w:val="40"/>
         </w:rPr>
-        <w:t>Smoke</w:t>
-      </w:r>
-      <w:r>
+        <w:lastRenderedPageBreak/>
+        <w:t>Beta Testing</w:t>
+      </w:r>
+    </w:p>
+    <w:p>
+      <w:pPr>
+        <w:spacing w:line="276" w:lineRule="auto"/>
+        <w:jc w:val="both"/>
+        <w:rPr>
+          <w:sz w:val="24"/>
+          <w:szCs w:val="24"/>
+        </w:rPr>
+      </w:pPr>
+      <w:r>
+        <w:rPr>
+          <w:sz w:val="24"/>
+          <w:szCs w:val="24"/>
+        </w:rPr>
+        <w:t xml:space="preserve">Beta testing is basically a release for specific users to use a product in a production environment to uncover any bugs or issues before a general release. Beta testing is the final round of testing before releasing a product to a wide audience. The objective is to uncover </w:t>
+      </w:r>
+    </w:p>
+    <w:p>
+      <w:pPr>
+        <w:spacing w:line="276" w:lineRule="auto"/>
+        <w:jc w:val="both"/>
+        <w:rPr>
+          <w:sz w:val="24"/>
+          <w:szCs w:val="24"/>
+        </w:rPr>
+      </w:pPr>
+      <w:r>
+        <w:rPr>
+          <w:sz w:val="24"/>
+          <w:szCs w:val="24"/>
+        </w:rPr>
+        <w:t>as many bugs or usability issues as possible in this controlled setting. QA will also perform the beta Testing.</w:t>
+      </w:r>
+    </w:p>
+    <w:p>
+      <w:pPr>
+        <w:spacing w:line="276" w:lineRule="auto"/>
+        <w:jc w:val="both"/>
+        <w:rPr>
+          <w:sz w:val="24"/>
+          <w:szCs w:val="24"/>
+        </w:rPr>
+      </w:pPr>
+    </w:p>
+    <w:p>
+      <w:pPr>
+        <w:spacing w:line="276" w:lineRule="auto"/>
+        <w:jc w:val="both"/>
         <w:rPr>
           <w:b/>
           <w:bCs/>
           <w:sz w:val="40"/>
           <w:szCs w:val="40"/>
         </w:rPr>
-        <w:t xml:space="preserve"> Testing</w:t>
-      </w:r>
-    </w:p>
-    <w:p>
-      <w:pPr>
-        <w:spacing w:line="276" w:lineRule="auto"/>
-        <w:jc w:val="both"/>
-        <w:rPr>
-          <w:sz w:val="24"/>
-          <w:szCs w:val="24"/>
-        </w:rPr>
-      </w:pPr>
-      <w:r>
-        <w:rPr>
-          <w:sz w:val="24"/>
-          <w:szCs w:val="24"/>
-        </w:rPr>
-        <w:t>Smoke Testing is a software testing process that determines whether the deployed software build is stable or not. Inside the smoke testing QA Engineer will make sure all the critical functionalities are working fine. We will create a checklist for smoke testing. Smoke testing will be performed in two stages. Once new features are added, the other is before finalizing the build for Production/live. Create a checklist for smoke testing.</w:t>
-      </w:r>
-    </w:p>
-    <w:p>
-      <w:pPr>
-        <w:spacing w:line="276" w:lineRule="auto"/>
-        <w:jc w:val="both"/>
-        <w:rPr>
-          <w:sz w:val="24"/>
-          <w:szCs w:val="24"/>
-        </w:rPr>
-      </w:pPr>
-    </w:p>
-    <w:p>
-      <w:pPr>
-        <w:spacing w:line="276" w:lineRule="auto"/>
-        <w:jc w:val="both"/>
-        <w:rPr>
-          <w:sz w:val="24"/>
-          <w:szCs w:val="24"/>
-        </w:rPr>
-      </w:pPr>
-    </w:p>
-    <w:p>
-      <w:pPr>
-        <w:spacing w:line="276" w:lineRule="auto"/>
-        <w:jc w:val="both"/>
-        <w:rPr>
-          <w:sz w:val="24"/>
-          <w:szCs w:val="24"/>
-        </w:rPr>
-      </w:pPr>
-    </w:p>
-    <w:p>
-      <w:pPr>
-        <w:spacing w:line="276" w:lineRule="auto"/>
-        <w:jc w:val="both"/>
-        <w:rPr>
-          <w:sz w:val="24"/>
-          <w:szCs w:val="24"/>
-        </w:rPr>
-      </w:pPr>
-    </w:p>
-    <w:p>
-      <w:pPr>
-        <w:spacing w:line="276" w:lineRule="auto"/>
-        <w:jc w:val="both"/>
+      </w:pPr>
+      <w:r>
         <w:rPr>
           <w:b/>
           <w:bCs/>
           <w:sz w:val="40"/>
           <w:szCs w:val="40"/>
         </w:rPr>
-      </w:pPr>
-      <w:r>
+        <w:t>Test Strategy</w:t>
+      </w:r>
+    </w:p>
+    <w:p>
+      <w:pPr>
+        <w:spacing w:line="276" w:lineRule="auto"/>
+        <w:jc w:val="both"/>
+        <w:rPr>
+          <w:sz w:val="24"/>
+          <w:szCs w:val="24"/>
+        </w:rPr>
+      </w:pPr>
+      <w:r>
+        <w:rPr>
+          <w:sz w:val="24"/>
+          <w:szCs w:val="24"/>
+        </w:rPr>
+        <w:t>The overall strategy of this testing initiative is manual, black-box testing. We are testing the data, interface part, and implemented system in detail. The testing at the SAP end of the interface will be covered by the SAP functional testing. Follow the testing phases and techniques mentioned in “Detailed Test Approach”. All type of testing is covered in this document. Some of the test specifications use test data which needs to be set up in the test environment before executing the test cases.</w:t>
+      </w:r>
+    </w:p>
+    <w:p>
+      <w:pPr>
+        <w:spacing w:line="276" w:lineRule="auto"/>
+        <w:jc w:val="both"/>
+        <w:rPr>
+          <w:sz w:val="24"/>
+          <w:szCs w:val="24"/>
+        </w:rPr>
+      </w:pPr>
+      <w:r>
+        <w:rPr>
+          <w:sz w:val="24"/>
+          <w:szCs w:val="24"/>
+        </w:rPr>
+        <w:t>For each level of testing, a separate test plan is prepared with the following set of deliverables:</w:t>
+      </w:r>
+    </w:p>
+    <w:p>
+      <w:pPr>
+        <w:pStyle w:val="ListParagraph"/>
+        <w:numPr>
+          <w:ilvl w:val="0"/>
+          <w:numId w:val="7"/>
+        </w:numPr>
+        <w:spacing w:line="276" w:lineRule="auto"/>
+        <w:jc w:val="both"/>
+        <w:rPr>
+          <w:sz w:val="24"/>
+          <w:szCs w:val="24"/>
+        </w:rPr>
+      </w:pPr>
+      <w:r>
+        <w:rPr>
+          <w:sz w:val="24"/>
+          <w:szCs w:val="24"/>
+        </w:rPr>
+        <w:t>Test Cases/Test Scenarios</w:t>
+      </w:r>
+    </w:p>
+    <w:p>
+      <w:pPr>
+        <w:pStyle w:val="ListParagraph"/>
+        <w:numPr>
+          <w:ilvl w:val="0"/>
+          <w:numId w:val="7"/>
+        </w:numPr>
+        <w:spacing w:line="276" w:lineRule="auto"/>
+        <w:jc w:val="both"/>
+        <w:rPr>
+          <w:sz w:val="24"/>
+          <w:szCs w:val="24"/>
+        </w:rPr>
+      </w:pPr>
+      <w:r>
+        <w:rPr>
+          <w:sz w:val="24"/>
+          <w:szCs w:val="24"/>
+        </w:rPr>
+        <w:t>Features to be tested.</w:t>
+      </w:r>
+    </w:p>
+    <w:p>
+      <w:pPr>
+        <w:pStyle w:val="ListParagraph"/>
+        <w:numPr>
+          <w:ilvl w:val="0"/>
+          <w:numId w:val="7"/>
+        </w:numPr>
+        <w:spacing w:line="276" w:lineRule="auto"/>
+        <w:jc w:val="both"/>
+        <w:rPr>
+          <w:sz w:val="24"/>
+          <w:szCs w:val="24"/>
+        </w:rPr>
+      </w:pPr>
+      <w:r>
+        <w:rPr>
+          <w:sz w:val="24"/>
+          <w:szCs w:val="24"/>
+        </w:rPr>
+        <w:t>Items to be tested.</w:t>
+      </w:r>
+    </w:p>
+    <w:p>
+      <w:pPr>
+        <w:pStyle w:val="ListParagraph"/>
+        <w:numPr>
+          <w:ilvl w:val="0"/>
+          <w:numId w:val="7"/>
+        </w:numPr>
+        <w:spacing w:line="276" w:lineRule="auto"/>
+        <w:jc w:val="both"/>
+        <w:rPr>
+          <w:sz w:val="24"/>
+          <w:szCs w:val="24"/>
+        </w:rPr>
+      </w:pPr>
+      <w:r>
+        <w:rPr>
+          <w:sz w:val="24"/>
+          <w:szCs w:val="24"/>
+        </w:rPr>
+        <w:t>Pass / Fail criteria.</w:t>
+      </w:r>
+    </w:p>
+    <w:p>
+      <w:pPr>
+        <w:pStyle w:val="ListParagraph"/>
+        <w:numPr>
+          <w:ilvl w:val="0"/>
+          <w:numId w:val="7"/>
+        </w:numPr>
+        <w:spacing w:line="276" w:lineRule="auto"/>
+        <w:jc w:val="both"/>
+        <w:rPr>
+          <w:sz w:val="24"/>
+          <w:szCs w:val="24"/>
+        </w:rPr>
+      </w:pPr>
+      <w:r>
+        <w:rPr>
+          <w:sz w:val="24"/>
+          <w:szCs w:val="24"/>
+        </w:rPr>
+        <w:t>Bugs cycle.</w:t>
+      </w:r>
+    </w:p>
+    <w:p>
+      <w:pPr>
+        <w:pStyle w:val="ListParagraph"/>
+        <w:numPr>
+          <w:ilvl w:val="0"/>
+          <w:numId w:val="7"/>
+        </w:numPr>
+        <w:spacing w:line="276" w:lineRule="auto"/>
+        <w:jc w:val="both"/>
+        <w:rPr>
+          <w:sz w:val="24"/>
+          <w:szCs w:val="24"/>
+        </w:rPr>
+      </w:pPr>
+      <w:r>
+        <w:rPr>
+          <w:sz w:val="24"/>
+          <w:szCs w:val="24"/>
+        </w:rPr>
+        <w:t>Automation.</w:t>
+      </w:r>
+    </w:p>
+    <w:p>
+      <w:pPr>
+        <w:pStyle w:val="ListParagraph"/>
+        <w:numPr>
+          <w:ilvl w:val="0"/>
+          <w:numId w:val="7"/>
+        </w:numPr>
+        <w:spacing w:line="276" w:lineRule="auto"/>
+        <w:jc w:val="both"/>
+        <w:rPr>
+          <w:sz w:val="24"/>
+          <w:szCs w:val="24"/>
+        </w:rPr>
+      </w:pPr>
+      <w:r>
+        <w:rPr>
+          <w:sz w:val="24"/>
+          <w:szCs w:val="24"/>
+        </w:rPr>
+        <w:t>Expected Results.</w:t>
+      </w:r>
+    </w:p>
+    <w:p>
+      <w:pPr>
+        <w:pStyle w:val="ListParagraph"/>
+        <w:numPr>
+          <w:ilvl w:val="0"/>
+          <w:numId w:val="7"/>
+        </w:numPr>
+        <w:spacing w:line="276" w:lineRule="auto"/>
+        <w:jc w:val="both"/>
+        <w:rPr>
+          <w:sz w:val="24"/>
+          <w:szCs w:val="24"/>
+        </w:rPr>
+      </w:pPr>
+      <w:r>
+        <w:rPr>
+          <w:sz w:val="24"/>
+          <w:szCs w:val="24"/>
+        </w:rPr>
+        <w:t>Actual Results.</w:t>
+      </w:r>
+    </w:p>
+    <w:p>
+      <w:pPr>
+        <w:spacing w:line="276" w:lineRule="auto"/>
+        <w:jc w:val="both"/>
+        <w:rPr>
+          <w:sz w:val="24"/>
+          <w:szCs w:val="24"/>
+        </w:rPr>
+      </w:pPr>
+    </w:p>
+    <w:p>
+      <w:pPr>
+        <w:spacing w:line="276" w:lineRule="auto"/>
+        <w:jc w:val="both"/>
         <w:rPr>
           <w:b/>
           <w:bCs/>
           <w:sz w:val="40"/>
           <w:szCs w:val="40"/>
         </w:rPr>
-        <w:lastRenderedPageBreak/>
-        <w:t>Beta</w:t>
-      </w:r>
+      </w:pPr>
       <w:r>
         <w:rPr>
           <w:b/>
@@ -3074,314 +3256,609 @@
           <w:sz w:val="40"/>
           <w:szCs w:val="40"/>
         </w:rPr>
-        <w:t xml:space="preserve"> Testing</w:t>
-      </w:r>
-    </w:p>
-    <w:p>
-      <w:pPr>
-        <w:spacing w:line="276" w:lineRule="auto"/>
-        <w:jc w:val="both"/>
-        <w:rPr>
-          <w:sz w:val="24"/>
-          <w:szCs w:val="24"/>
-        </w:rPr>
-      </w:pPr>
-      <w:r>
-        <w:rPr>
-          <w:sz w:val="24"/>
-          <w:szCs w:val="24"/>
-        </w:rPr>
-        <w:t xml:space="preserve">Beta testing is basically a release for specific users to use a product in a production environment to uncover any bugs or issues before a general release. Beta testing is the final round of testing before releasing a product to a wide audience. The objective is to uncover </w:t>
-      </w:r>
-    </w:p>
-    <w:p>
-      <w:pPr>
-        <w:spacing w:line="276" w:lineRule="auto"/>
-        <w:jc w:val="both"/>
-        <w:rPr>
-          <w:sz w:val="24"/>
-          <w:szCs w:val="24"/>
-        </w:rPr>
-      </w:pPr>
-      <w:r>
-        <w:rPr>
-          <w:sz w:val="24"/>
-          <w:szCs w:val="24"/>
-        </w:rPr>
-        <w:t>as many bugs or usability issues as possible in this controlled setting. QA will also perform the beta Testing.</w:t>
-      </w:r>
-    </w:p>
-    <w:p>
-      <w:pPr>
-        <w:spacing w:line="276" w:lineRule="auto"/>
-        <w:jc w:val="both"/>
-        <w:rPr>
-          <w:sz w:val="24"/>
-          <w:szCs w:val="24"/>
-        </w:rPr>
-      </w:pPr>
-    </w:p>
-    <w:p>
-      <w:pPr>
-        <w:spacing w:line="276" w:lineRule="auto"/>
-        <w:jc w:val="both"/>
+        <w:t xml:space="preserve">Test </w:t>
+      </w:r>
+      <w:r>
         <w:rPr>
           <w:b/>
           <w:bCs/>
           <w:sz w:val="40"/>
           <w:szCs w:val="40"/>
         </w:rPr>
-      </w:pPr>
-      <w:r>
+        <w:t>Schedule</w:t>
+      </w:r>
+    </w:p>
+    <w:p>
+      <w:pPr>
+        <w:spacing w:line="276" w:lineRule="auto"/>
+        <w:jc w:val="both"/>
+        <w:rPr>
+          <w:sz w:val="24"/>
+          <w:szCs w:val="24"/>
+        </w:rPr>
+      </w:pPr>
+      <w:r>
+        <w:rPr>
+          <w:sz w:val="24"/>
+          <w:szCs w:val="24"/>
+        </w:rPr>
+        <w:t>The test schedule is the timeline of acceptance testing activities and deliverable dates.</w:t>
+      </w:r>
+    </w:p>
+    <w:p>
+      <w:pPr>
+        <w:spacing w:line="276" w:lineRule="auto"/>
+        <w:jc w:val="both"/>
+        <w:rPr>
+          <w:sz w:val="24"/>
+          <w:szCs w:val="24"/>
+        </w:rPr>
+      </w:pPr>
+      <w:r>
+        <w:rPr>
+          <w:sz w:val="24"/>
+          <w:szCs w:val="24"/>
+        </w:rPr>
+        <w:t>Testing activities are mentioned below.</w:t>
+      </w:r>
+    </w:p>
+    <w:p>
+      <w:pPr>
+        <w:pStyle w:val="ListParagraph"/>
+        <w:numPr>
+          <w:ilvl w:val="0"/>
+          <w:numId w:val="14"/>
+        </w:numPr>
+        <w:spacing w:line="276" w:lineRule="auto"/>
+        <w:jc w:val="both"/>
+        <w:rPr>
+          <w:sz w:val="24"/>
+          <w:szCs w:val="24"/>
+        </w:rPr>
+      </w:pPr>
+      <w:r>
+        <w:rPr>
+          <w:sz w:val="24"/>
+          <w:szCs w:val="24"/>
+        </w:rPr>
+        <w:t>Requirement Analysis.</w:t>
+      </w:r>
+    </w:p>
+    <w:p>
+      <w:pPr>
+        <w:pStyle w:val="ListParagraph"/>
+        <w:numPr>
+          <w:ilvl w:val="0"/>
+          <w:numId w:val="14"/>
+        </w:numPr>
+        <w:spacing w:line="276" w:lineRule="auto"/>
+        <w:jc w:val="both"/>
+        <w:rPr>
+          <w:sz w:val="24"/>
+          <w:szCs w:val="24"/>
+        </w:rPr>
+      </w:pPr>
+      <w:r>
+        <w:rPr>
+          <w:sz w:val="24"/>
+          <w:szCs w:val="24"/>
+        </w:rPr>
+        <w:t>Design Testing.</w:t>
+      </w:r>
+    </w:p>
+    <w:p>
+      <w:pPr>
+        <w:pStyle w:val="ListParagraph"/>
+        <w:numPr>
+          <w:ilvl w:val="0"/>
+          <w:numId w:val="14"/>
+        </w:numPr>
+        <w:spacing w:line="276" w:lineRule="auto"/>
+        <w:jc w:val="both"/>
+        <w:rPr>
+          <w:sz w:val="24"/>
+          <w:szCs w:val="24"/>
+        </w:rPr>
+      </w:pPr>
+      <w:r>
+        <w:rPr>
+          <w:sz w:val="24"/>
+          <w:szCs w:val="24"/>
+        </w:rPr>
+        <w:t>Develop test scenarios.</w:t>
+      </w:r>
+    </w:p>
+    <w:p>
+      <w:pPr>
+        <w:pStyle w:val="ListParagraph"/>
+        <w:numPr>
+          <w:ilvl w:val="0"/>
+          <w:numId w:val="14"/>
+        </w:numPr>
+        <w:spacing w:line="276" w:lineRule="auto"/>
+        <w:jc w:val="both"/>
+        <w:rPr>
+          <w:sz w:val="24"/>
+          <w:szCs w:val="24"/>
+        </w:rPr>
+      </w:pPr>
+      <w:r>
+        <w:rPr>
+          <w:sz w:val="24"/>
+          <w:szCs w:val="24"/>
+        </w:rPr>
+        <w:lastRenderedPageBreak/>
+        <w:t>Develop test cases.</w:t>
+      </w:r>
+    </w:p>
+    <w:p>
+      <w:pPr>
+        <w:pStyle w:val="ListParagraph"/>
+        <w:numPr>
+          <w:ilvl w:val="0"/>
+          <w:numId w:val="14"/>
+        </w:numPr>
+        <w:spacing w:line="276" w:lineRule="auto"/>
+        <w:jc w:val="both"/>
+        <w:rPr>
+          <w:sz w:val="24"/>
+          <w:szCs w:val="24"/>
+        </w:rPr>
+      </w:pPr>
+      <w:r>
+        <w:rPr>
+          <w:sz w:val="24"/>
+          <w:szCs w:val="24"/>
+        </w:rPr>
+        <w:t>Review scenarios/test cases for accuracy, completeness and sequence.</w:t>
+      </w:r>
+    </w:p>
+    <w:p>
+      <w:pPr>
+        <w:pStyle w:val="ListParagraph"/>
+        <w:numPr>
+          <w:ilvl w:val="0"/>
+          <w:numId w:val="14"/>
+        </w:numPr>
+        <w:spacing w:line="276" w:lineRule="auto"/>
+        <w:jc w:val="both"/>
+        <w:rPr>
+          <w:sz w:val="24"/>
+          <w:szCs w:val="24"/>
+        </w:rPr>
+      </w:pPr>
+      <w:r>
+        <w:rPr>
+          <w:sz w:val="24"/>
+          <w:szCs w:val="24"/>
+        </w:rPr>
+        <w:t>Integration testing.</w:t>
+      </w:r>
+    </w:p>
+    <w:p>
+      <w:pPr>
+        <w:pStyle w:val="ListParagraph"/>
+        <w:numPr>
+          <w:ilvl w:val="0"/>
+          <w:numId w:val="14"/>
+        </w:numPr>
+        <w:spacing w:line="276" w:lineRule="auto"/>
+        <w:jc w:val="both"/>
+        <w:rPr>
+          <w:sz w:val="24"/>
+          <w:szCs w:val="24"/>
+        </w:rPr>
+      </w:pPr>
+      <w:r>
+        <w:rPr>
+          <w:sz w:val="24"/>
+          <w:szCs w:val="24"/>
+        </w:rPr>
+        <w:t>API Testing.</w:t>
+      </w:r>
+    </w:p>
+    <w:p>
+      <w:pPr>
+        <w:pStyle w:val="ListParagraph"/>
+        <w:numPr>
+          <w:ilvl w:val="0"/>
+          <w:numId w:val="14"/>
+        </w:numPr>
+        <w:spacing w:line="276" w:lineRule="auto"/>
+        <w:jc w:val="both"/>
+        <w:rPr>
+          <w:sz w:val="24"/>
+          <w:szCs w:val="24"/>
+        </w:rPr>
+      </w:pPr>
+      <w:r>
+        <w:rPr>
+          <w:sz w:val="24"/>
+          <w:szCs w:val="24"/>
+        </w:rPr>
+        <w:t>Regression Testing.</w:t>
+      </w:r>
+    </w:p>
+    <w:p>
+      <w:pPr>
+        <w:pStyle w:val="ListParagraph"/>
+        <w:numPr>
+          <w:ilvl w:val="0"/>
+          <w:numId w:val="14"/>
+        </w:numPr>
+        <w:spacing w:line="276" w:lineRule="auto"/>
+        <w:jc w:val="both"/>
+        <w:rPr>
+          <w:sz w:val="24"/>
+          <w:szCs w:val="24"/>
+        </w:rPr>
+      </w:pPr>
+      <w:r>
+        <w:rPr>
+          <w:sz w:val="24"/>
+          <w:szCs w:val="24"/>
+        </w:rPr>
+        <w:t>Functionality Testing.</w:t>
+      </w:r>
+    </w:p>
+    <w:p>
+      <w:pPr>
+        <w:pStyle w:val="ListParagraph"/>
+        <w:numPr>
+          <w:ilvl w:val="0"/>
+          <w:numId w:val="14"/>
+        </w:numPr>
+        <w:spacing w:line="276" w:lineRule="auto"/>
+        <w:jc w:val="both"/>
+        <w:rPr>
+          <w:sz w:val="24"/>
+          <w:szCs w:val="24"/>
+        </w:rPr>
+      </w:pPr>
+      <w:r>
+        <w:rPr>
+          <w:sz w:val="24"/>
+          <w:szCs w:val="24"/>
+        </w:rPr>
+        <w:t>Database Testing.</w:t>
+      </w:r>
+    </w:p>
+    <w:p>
+      <w:pPr>
+        <w:pStyle w:val="ListParagraph"/>
+        <w:numPr>
+          <w:ilvl w:val="0"/>
+          <w:numId w:val="14"/>
+        </w:numPr>
+        <w:spacing w:line="276" w:lineRule="auto"/>
+        <w:jc w:val="both"/>
+        <w:rPr>
+          <w:sz w:val="24"/>
+          <w:szCs w:val="24"/>
+        </w:rPr>
+      </w:pPr>
+      <w:r>
+        <w:rPr>
+          <w:sz w:val="24"/>
+          <w:szCs w:val="24"/>
+        </w:rPr>
+        <w:t>Integration Test Specification.</w:t>
+      </w:r>
+    </w:p>
+    <w:p>
+      <w:pPr>
+        <w:pStyle w:val="ListParagraph"/>
+        <w:numPr>
+          <w:ilvl w:val="0"/>
+          <w:numId w:val="14"/>
+        </w:numPr>
+        <w:spacing w:line="276" w:lineRule="auto"/>
+        <w:jc w:val="both"/>
+        <w:rPr>
+          <w:sz w:val="24"/>
+          <w:szCs w:val="24"/>
+        </w:rPr>
+      </w:pPr>
+      <w:r>
+        <w:rPr>
+          <w:sz w:val="24"/>
+          <w:szCs w:val="24"/>
+        </w:rPr>
+        <w:t>Usability Testing.</w:t>
+      </w:r>
+    </w:p>
+    <w:p>
+      <w:pPr>
+        <w:pStyle w:val="ListParagraph"/>
+        <w:numPr>
+          <w:ilvl w:val="0"/>
+          <w:numId w:val="14"/>
+        </w:numPr>
+        <w:spacing w:line="276" w:lineRule="auto"/>
+        <w:jc w:val="both"/>
+        <w:rPr>
+          <w:sz w:val="24"/>
+          <w:szCs w:val="24"/>
+        </w:rPr>
+      </w:pPr>
+      <w:r>
+        <w:rPr>
+          <w:sz w:val="24"/>
+          <w:szCs w:val="24"/>
+        </w:rPr>
+        <w:t>Compatibility Testing.</w:t>
+      </w:r>
+    </w:p>
+    <w:p>
+      <w:pPr>
+        <w:pStyle w:val="ListParagraph"/>
+        <w:numPr>
+          <w:ilvl w:val="0"/>
+          <w:numId w:val="14"/>
+        </w:numPr>
+        <w:spacing w:line="276" w:lineRule="auto"/>
+        <w:jc w:val="both"/>
+        <w:rPr>
+          <w:sz w:val="24"/>
+          <w:szCs w:val="24"/>
+        </w:rPr>
+      </w:pPr>
+      <w:r>
+        <w:rPr>
+          <w:sz w:val="24"/>
+          <w:szCs w:val="24"/>
+        </w:rPr>
+        <w:t>Performance Testing.</w:t>
+      </w:r>
+    </w:p>
+    <w:p>
+      <w:pPr>
+        <w:pStyle w:val="ListParagraph"/>
+        <w:numPr>
+          <w:ilvl w:val="0"/>
+          <w:numId w:val="14"/>
+        </w:numPr>
+        <w:spacing w:line="276" w:lineRule="auto"/>
+        <w:jc w:val="both"/>
+        <w:rPr>
+          <w:sz w:val="24"/>
+          <w:szCs w:val="24"/>
+        </w:rPr>
+      </w:pPr>
+      <w:r>
+        <w:rPr>
+          <w:sz w:val="24"/>
+          <w:szCs w:val="24"/>
+        </w:rPr>
+        <w:t>Security Testing.</w:t>
+      </w:r>
+    </w:p>
+    <w:p>
+      <w:pPr>
+        <w:pStyle w:val="ListParagraph"/>
+        <w:numPr>
+          <w:ilvl w:val="0"/>
+          <w:numId w:val="14"/>
+        </w:numPr>
+        <w:spacing w:line="276" w:lineRule="auto"/>
+        <w:jc w:val="both"/>
+        <w:rPr>
+          <w:sz w:val="24"/>
+          <w:szCs w:val="24"/>
+        </w:rPr>
+      </w:pPr>
+      <w:r>
+        <w:rPr>
+          <w:sz w:val="24"/>
+          <w:szCs w:val="24"/>
+        </w:rPr>
+        <w:t>UAT Testing.</w:t>
+      </w:r>
+    </w:p>
+    <w:p>
+      <w:pPr>
+        <w:pStyle w:val="ListParagraph"/>
+        <w:numPr>
+          <w:ilvl w:val="0"/>
+          <w:numId w:val="14"/>
+        </w:numPr>
+        <w:spacing w:line="276" w:lineRule="auto"/>
+        <w:jc w:val="both"/>
+        <w:rPr>
+          <w:sz w:val="24"/>
+          <w:szCs w:val="24"/>
+        </w:rPr>
+      </w:pPr>
+      <w:r>
+        <w:rPr>
+          <w:sz w:val="24"/>
+          <w:szCs w:val="24"/>
+        </w:rPr>
+        <w:t>Automation Testing.</w:t>
+      </w:r>
+    </w:p>
+    <w:p>
+      <w:pPr>
+        <w:pStyle w:val="ListParagraph"/>
+        <w:numPr>
+          <w:ilvl w:val="0"/>
+          <w:numId w:val="14"/>
+        </w:numPr>
+        <w:spacing w:line="276" w:lineRule="auto"/>
+        <w:jc w:val="both"/>
+        <w:rPr>
+          <w:sz w:val="24"/>
+          <w:szCs w:val="24"/>
+        </w:rPr>
+      </w:pPr>
+      <w:r>
+        <w:rPr>
+          <w:sz w:val="24"/>
+          <w:szCs w:val="24"/>
+        </w:rPr>
+        <w:t>Smoke Testing.</w:t>
+      </w:r>
+    </w:p>
+    <w:p>
+      <w:pPr>
+        <w:pStyle w:val="ListParagraph"/>
+        <w:numPr>
+          <w:ilvl w:val="0"/>
+          <w:numId w:val="14"/>
+        </w:numPr>
+        <w:spacing w:line="276" w:lineRule="auto"/>
+        <w:jc w:val="both"/>
+        <w:rPr>
+          <w:sz w:val="24"/>
+          <w:szCs w:val="24"/>
+        </w:rPr>
+      </w:pPr>
+      <w:r>
+        <w:rPr>
+          <w:sz w:val="24"/>
+          <w:szCs w:val="24"/>
+        </w:rPr>
+        <w:t>Beta Testing</w:t>
+      </w:r>
+    </w:p>
+    <w:p>
+      <w:pPr>
+        <w:pStyle w:val="ListParagraph"/>
+        <w:spacing w:line="276" w:lineRule="auto"/>
+        <w:jc w:val="both"/>
+        <w:rPr>
+          <w:sz w:val="24"/>
+          <w:szCs w:val="24"/>
+        </w:rPr>
+      </w:pPr>
+    </w:p>
+    <w:p>
+      <w:pPr>
+        <w:spacing w:line="276" w:lineRule="auto"/>
+        <w:jc w:val="both"/>
         <w:rPr>
           <w:b/>
           <w:bCs/>
           <w:sz w:val="40"/>
           <w:szCs w:val="40"/>
         </w:rPr>
-        <w:t>Test Strategy</w:t>
-      </w:r>
-    </w:p>
-    <w:p>
-      <w:pPr>
-        <w:spacing w:line="276" w:lineRule="auto"/>
-        <w:jc w:val="both"/>
-        <w:rPr>
-          <w:sz w:val="24"/>
-          <w:szCs w:val="24"/>
-        </w:rPr>
-      </w:pPr>
-      <w:r>
-        <w:rPr>
-          <w:sz w:val="24"/>
-          <w:szCs w:val="24"/>
-        </w:rPr>
-        <w:t>The overall strategy of this testing initiative is manual, black-box testing. We are testing the data, interface part, and implemented system in detail. The testing at the SAP end of the interface will be covered by the SAP functional testing. Follow the testing phases and techniques mentioned in “Detailed Test Approach”. All type of testing is covered in this document. Some of the test specifications use test data which needs to be set up in the test environment before executing the test cases.</w:t>
-      </w:r>
-    </w:p>
-    <w:p>
-      <w:pPr>
-        <w:spacing w:line="276" w:lineRule="auto"/>
-        <w:jc w:val="both"/>
-        <w:rPr>
-          <w:sz w:val="24"/>
-          <w:szCs w:val="24"/>
-        </w:rPr>
-      </w:pPr>
-      <w:r>
-        <w:rPr>
-          <w:sz w:val="24"/>
-          <w:szCs w:val="24"/>
-        </w:rPr>
-        <w:t>For each level of testing, a separate test plan is prepared with the following set of deliverables:</w:t>
-      </w:r>
-    </w:p>
-    <w:p>
-      <w:pPr>
-        <w:pStyle w:val="ListParagraph"/>
-        <w:numPr>
-          <w:ilvl w:val="0"/>
-          <w:numId w:val="7"/>
-        </w:numPr>
-        <w:spacing w:line="276" w:lineRule="auto"/>
-        <w:jc w:val="both"/>
-        <w:rPr>
-          <w:sz w:val="24"/>
-          <w:szCs w:val="24"/>
-        </w:rPr>
-      </w:pPr>
-      <w:r>
-        <w:rPr>
-          <w:sz w:val="24"/>
-          <w:szCs w:val="24"/>
-        </w:rPr>
-        <w:t>Test Cases/Test Scenarios</w:t>
-      </w:r>
-    </w:p>
-    <w:p>
-      <w:pPr>
-        <w:pStyle w:val="ListParagraph"/>
-        <w:numPr>
-          <w:ilvl w:val="0"/>
-          <w:numId w:val="7"/>
-        </w:numPr>
-        <w:spacing w:line="276" w:lineRule="auto"/>
-        <w:jc w:val="both"/>
-        <w:rPr>
-          <w:sz w:val="24"/>
-          <w:szCs w:val="24"/>
-        </w:rPr>
-      </w:pPr>
-      <w:r>
-        <w:rPr>
-          <w:sz w:val="24"/>
-          <w:szCs w:val="24"/>
-        </w:rPr>
-        <w:t>Features to be tested.</w:t>
-      </w:r>
-    </w:p>
-    <w:p>
-      <w:pPr>
-        <w:pStyle w:val="ListParagraph"/>
-        <w:numPr>
-          <w:ilvl w:val="0"/>
-          <w:numId w:val="7"/>
-        </w:numPr>
-        <w:spacing w:line="276" w:lineRule="auto"/>
-        <w:jc w:val="both"/>
-        <w:rPr>
-          <w:sz w:val="24"/>
-          <w:szCs w:val="24"/>
-        </w:rPr>
-      </w:pPr>
-      <w:r>
-        <w:rPr>
-          <w:sz w:val="24"/>
-          <w:szCs w:val="24"/>
-        </w:rPr>
-        <w:t>Items to be tested.</w:t>
-      </w:r>
-    </w:p>
-    <w:p>
-      <w:pPr>
-        <w:pStyle w:val="ListParagraph"/>
-        <w:numPr>
-          <w:ilvl w:val="0"/>
-          <w:numId w:val="7"/>
-        </w:numPr>
-        <w:spacing w:line="276" w:lineRule="auto"/>
-        <w:jc w:val="both"/>
-        <w:rPr>
-          <w:sz w:val="24"/>
-          <w:szCs w:val="24"/>
-        </w:rPr>
-      </w:pPr>
-      <w:r>
-        <w:rPr>
-          <w:sz w:val="24"/>
-          <w:szCs w:val="24"/>
-        </w:rPr>
-        <w:t>Pass / Fail criteria.</w:t>
-      </w:r>
-    </w:p>
-    <w:p>
-      <w:pPr>
-        <w:pStyle w:val="ListParagraph"/>
-        <w:numPr>
-          <w:ilvl w:val="0"/>
-          <w:numId w:val="7"/>
-        </w:numPr>
-        <w:spacing w:line="276" w:lineRule="auto"/>
-        <w:jc w:val="both"/>
-        <w:rPr>
-          <w:sz w:val="24"/>
-          <w:szCs w:val="24"/>
-        </w:rPr>
-      </w:pPr>
-      <w:r>
-        <w:rPr>
-          <w:sz w:val="24"/>
-          <w:szCs w:val="24"/>
-        </w:rPr>
-        <w:t>Bugs cycle.</w:t>
-      </w:r>
-    </w:p>
-    <w:p>
-      <w:pPr>
-        <w:pStyle w:val="ListParagraph"/>
-        <w:numPr>
-          <w:ilvl w:val="0"/>
-          <w:numId w:val="7"/>
-        </w:numPr>
-        <w:spacing w:line="276" w:lineRule="auto"/>
-        <w:jc w:val="both"/>
-        <w:rPr>
-          <w:sz w:val="24"/>
-          <w:szCs w:val="24"/>
-        </w:rPr>
-      </w:pPr>
-      <w:r>
-        <w:rPr>
-          <w:sz w:val="24"/>
-          <w:szCs w:val="24"/>
-        </w:rPr>
-        <w:t>Automation.</w:t>
-      </w:r>
-    </w:p>
-    <w:p>
-      <w:pPr>
-        <w:pStyle w:val="ListParagraph"/>
-        <w:numPr>
-          <w:ilvl w:val="0"/>
-          <w:numId w:val="7"/>
-        </w:numPr>
-        <w:spacing w:line="276" w:lineRule="auto"/>
-        <w:jc w:val="both"/>
-        <w:rPr>
-          <w:sz w:val="24"/>
-          <w:szCs w:val="24"/>
-        </w:rPr>
-      </w:pPr>
-      <w:r>
-        <w:rPr>
-          <w:sz w:val="24"/>
-          <w:szCs w:val="24"/>
-        </w:rPr>
-        <w:t>Expected Results.</w:t>
-      </w:r>
-    </w:p>
-    <w:p>
-      <w:pPr>
-        <w:pStyle w:val="ListParagraph"/>
-        <w:numPr>
-          <w:ilvl w:val="0"/>
-          <w:numId w:val="7"/>
-        </w:numPr>
-        <w:spacing w:line="276" w:lineRule="auto"/>
-        <w:jc w:val="both"/>
-        <w:rPr>
-          <w:sz w:val="24"/>
-          <w:szCs w:val="24"/>
-        </w:rPr>
-      </w:pPr>
-      <w:r>
-        <w:rPr>
-          <w:sz w:val="24"/>
-          <w:szCs w:val="24"/>
-        </w:rPr>
-        <w:t>Actual Results.</w:t>
-      </w:r>
-    </w:p>
-    <w:p>
-      <w:pPr>
-        <w:spacing w:line="276" w:lineRule="auto"/>
-        <w:jc w:val="both"/>
-        <w:rPr>
-          <w:sz w:val="24"/>
-          <w:szCs w:val="24"/>
-        </w:rPr>
-      </w:pPr>
-    </w:p>
-    <w:p>
-      <w:pPr>
-        <w:spacing w:line="276" w:lineRule="auto"/>
-        <w:jc w:val="both"/>
+      </w:pPr>
+      <w:r>
         <w:rPr>
           <w:b/>
           <w:bCs/>
           <w:sz w:val="40"/>
           <w:szCs w:val="40"/>
         </w:rPr>
-      </w:pPr>
-      <w:r>
+        <w:t>Problem/Bug Severity Classification</w:t>
+      </w:r>
+    </w:p>
+    <w:p>
+      <w:pPr>
+        <w:spacing w:line="276" w:lineRule="auto"/>
+        <w:jc w:val="both"/>
+        <w:rPr>
+          <w:sz w:val="24"/>
+          <w:szCs w:val="24"/>
+        </w:rPr>
+      </w:pPr>
+      <w:r>
+        <w:rPr>
+          <w:sz w:val="24"/>
+          <w:szCs w:val="24"/>
+        </w:rPr>
+        <w:t>The identified severity for each problem implies a general reward for resolving it, and a general risk for not addressing it, in the current release.</w:t>
+      </w:r>
+    </w:p>
+    <w:p>
+      <w:pPr>
+        <w:spacing w:line="276" w:lineRule="auto"/>
+        <w:jc w:val="both"/>
+        <w:rPr>
+          <w:sz w:val="24"/>
+          <w:szCs w:val="24"/>
+        </w:rPr>
+      </w:pPr>
+      <w:r>
+        <w:rPr>
+          <w:sz w:val="24"/>
+          <w:szCs w:val="24"/>
+        </w:rPr>
+        <w:t>Severity 1 - Crash or High-impact problems that often prevent a user/host from correctly completing an experience/booking.</w:t>
+      </w:r>
+    </w:p>
+    <w:p>
+      <w:pPr>
+        <w:spacing w:line="276" w:lineRule="auto"/>
+        <w:jc w:val="both"/>
+        <w:rPr>
+          <w:sz w:val="24"/>
+          <w:szCs w:val="24"/>
+        </w:rPr>
+      </w:pPr>
+      <w:r>
+        <w:rPr>
+          <w:sz w:val="24"/>
+          <w:szCs w:val="24"/>
+        </w:rPr>
+        <w:t>Severity 2 - Moderate to high-frequency problems with the functionality/UI or UX impact</w:t>
+      </w:r>
+    </w:p>
+    <w:p>
+      <w:pPr>
+        <w:spacing w:line="276" w:lineRule="auto"/>
+        <w:jc w:val="both"/>
+        <w:rPr>
+          <w:sz w:val="24"/>
+          <w:szCs w:val="24"/>
+        </w:rPr>
+      </w:pPr>
+      <w:r>
+        <w:rPr>
+          <w:sz w:val="24"/>
+          <w:szCs w:val="24"/>
+        </w:rPr>
+        <w:t>Severity 3 - Either moderate problems with low frequency or low problems with moderate Frequency; these are minor annoyance problems faced by several participants.</w:t>
+      </w:r>
+    </w:p>
+    <w:p>
+      <w:pPr>
+        <w:spacing w:line="276" w:lineRule="auto"/>
+        <w:jc w:val="both"/>
+        <w:rPr>
+          <w:sz w:val="24"/>
+          <w:szCs w:val="24"/>
+        </w:rPr>
+      </w:pPr>
+      <w:r>
+        <w:rPr>
+          <w:sz w:val="24"/>
+          <w:szCs w:val="24"/>
+        </w:rPr>
+        <w:t>Severity 4 - Low-impact problems faced by few participants; there is a low risk of not resolving these problems. The reward for resolution is typically exhibited in increased user satisfaction.</w:t>
+      </w:r>
+    </w:p>
+    <w:p>
+      <w:pPr>
+        <w:spacing w:line="276" w:lineRule="auto"/>
+        <w:jc w:val="both"/>
+        <w:rPr>
+          <w:sz w:val="24"/>
+          <w:szCs w:val="24"/>
+        </w:rPr>
+      </w:pPr>
+    </w:p>
+    <w:p>
+      <w:pPr>
+        <w:spacing w:line="276" w:lineRule="auto"/>
+        <w:jc w:val="both"/>
         <w:rPr>
           <w:b/>
           <w:bCs/>
           <w:sz w:val="40"/>
           <w:szCs w:val="40"/>
         </w:rPr>
-        <w:t xml:space="preserve">Test </w:t>
-      </w:r>
+      </w:pPr>
       <w:r>
         <w:rPr>
           <w:b/>
@@ -3389,115 +3866,81 @@
           <w:sz w:val="40"/>
           <w:szCs w:val="40"/>
         </w:rPr>
-        <w:t>Schedule</w:t>
-      </w:r>
-    </w:p>
-    <w:p>
-      <w:pPr>
-        <w:spacing w:line="276" w:lineRule="auto"/>
-        <w:jc w:val="both"/>
-        <w:rPr>
-          <w:sz w:val="24"/>
-          <w:szCs w:val="24"/>
-        </w:rPr>
-      </w:pPr>
-      <w:r>
-        <w:rPr>
-          <w:sz w:val="24"/>
-          <w:szCs w:val="24"/>
-        </w:rPr>
-        <w:t>The test schedule is the timeline of acceptance testing activities and deliverable dates.</w:t>
-      </w:r>
-    </w:p>
-    <w:p>
-      <w:pPr>
-        <w:spacing w:line="276" w:lineRule="auto"/>
-        <w:jc w:val="both"/>
-        <w:rPr>
-          <w:sz w:val="24"/>
-          <w:szCs w:val="24"/>
-        </w:rPr>
-      </w:pPr>
-      <w:r>
-        <w:rPr>
-          <w:sz w:val="24"/>
-          <w:szCs w:val="24"/>
-        </w:rPr>
-        <w:t>Testing activities are mentioned below.</w:t>
-      </w:r>
-    </w:p>
-    <w:p>
-      <w:pPr>
-        <w:pStyle w:val="ListParagraph"/>
-        <w:numPr>
-          <w:ilvl w:val="0"/>
-          <w:numId w:val="14"/>
-        </w:numPr>
-        <w:spacing w:line="276" w:lineRule="auto"/>
-        <w:jc w:val="both"/>
-        <w:rPr>
-          <w:sz w:val="24"/>
-          <w:szCs w:val="24"/>
-        </w:rPr>
-      </w:pPr>
-      <w:r>
-        <w:rPr>
-          <w:sz w:val="24"/>
-          <w:szCs w:val="24"/>
-        </w:rPr>
-        <w:t>Requirement Analysis.</w:t>
-      </w:r>
-    </w:p>
-    <w:p>
-      <w:pPr>
-        <w:pStyle w:val="ListParagraph"/>
-        <w:numPr>
-          <w:ilvl w:val="0"/>
-          <w:numId w:val="14"/>
-        </w:numPr>
-        <w:spacing w:line="276" w:lineRule="auto"/>
-        <w:jc w:val="both"/>
-        <w:rPr>
-          <w:sz w:val="24"/>
-          <w:szCs w:val="24"/>
-        </w:rPr>
-      </w:pPr>
-      <w:r>
-        <w:rPr>
-          <w:sz w:val="24"/>
-          <w:szCs w:val="24"/>
-        </w:rPr>
-        <w:t>Design Testing.</w:t>
-      </w:r>
-    </w:p>
-    <w:p>
-      <w:pPr>
-        <w:pStyle w:val="ListParagraph"/>
-        <w:numPr>
-          <w:ilvl w:val="0"/>
-          <w:numId w:val="14"/>
-        </w:numPr>
-        <w:spacing w:line="276" w:lineRule="auto"/>
-        <w:jc w:val="both"/>
-        <w:rPr>
-          <w:sz w:val="24"/>
-          <w:szCs w:val="24"/>
-        </w:rPr>
-      </w:pPr>
-      <w:r>
-        <w:rPr>
-          <w:sz w:val="24"/>
-          <w:szCs w:val="24"/>
-        </w:rPr>
-        <w:t>Develop test scenarios.</w:t>
-      </w:r>
-    </w:p>
-    <w:p>
-      <w:pPr>
-        <w:pStyle w:val="ListParagraph"/>
-        <w:numPr>
-          <w:ilvl w:val="0"/>
-          <w:numId w:val="14"/>
+        <w:t>Test Resource</w:t>
+      </w:r>
+    </w:p>
+    <w:p>
+      <w:pPr>
+        <w:pStyle w:val="ListParagraph"/>
+        <w:numPr>
+          <w:ilvl w:val="0"/>
+          <w:numId w:val="15"/>
+        </w:numPr>
+        <w:spacing w:line="276" w:lineRule="auto"/>
+        <w:jc w:val="both"/>
+        <w:rPr>
+          <w:sz w:val="24"/>
+          <w:szCs w:val="24"/>
+        </w:rPr>
+      </w:pPr>
+      <w:r>
+        <w:rPr>
+          <w:sz w:val="24"/>
+          <w:szCs w:val="24"/>
+        </w:rPr>
+        <w:t>Business User</w:t>
+      </w:r>
+    </w:p>
+    <w:p>
+      <w:pPr>
+        <w:pStyle w:val="ListParagraph"/>
+        <w:numPr>
+          <w:ilvl w:val="0"/>
+          <w:numId w:val="15"/>
+        </w:numPr>
+        <w:spacing w:line="276" w:lineRule="auto"/>
+        <w:jc w:val="both"/>
+        <w:rPr>
+          <w:sz w:val="24"/>
+          <w:szCs w:val="24"/>
+        </w:rPr>
+      </w:pPr>
+      <w:r>
+        <w:rPr>
+          <w:sz w:val="24"/>
+          <w:szCs w:val="24"/>
+        </w:rPr>
+        <w:t>Project Manager (PM)</w:t>
+      </w:r>
+    </w:p>
+    <w:p>
+      <w:pPr>
+        <w:pStyle w:val="ListParagraph"/>
+        <w:numPr>
+          <w:ilvl w:val="0"/>
+          <w:numId w:val="15"/>
+        </w:numPr>
+        <w:spacing w:line="276" w:lineRule="auto"/>
+        <w:jc w:val="both"/>
+        <w:rPr>
+          <w:sz w:val="24"/>
+          <w:szCs w:val="24"/>
+        </w:rPr>
+      </w:pPr>
+      <w:r>
+        <w:rPr>
+          <w:sz w:val="24"/>
+          <w:szCs w:val="24"/>
+        </w:rPr>
+        <w:t>PMO (Project Management Office)</w:t>
+      </w:r>
+    </w:p>
+    <w:p>
+      <w:pPr>
+        <w:pStyle w:val="ListParagraph"/>
+        <w:numPr>
+          <w:ilvl w:val="0"/>
+          <w:numId w:val="15"/>
         </w:numPr>
         <w:spacing w:line="276" w:lineRule="auto"/>
         <w:jc w:val="both"/>
@@ -3512,342 +3955,33 @@
           <w:szCs w:val="24"/>
         </w:rPr>
         <w:lastRenderedPageBreak/>
-        <w:t>Develop test cases.</w:t>
-      </w:r>
-    </w:p>
-    <w:p>
-      <w:pPr>
-        <w:pStyle w:val="ListParagraph"/>
-        <w:numPr>
-          <w:ilvl w:val="0"/>
-          <w:numId w:val="14"/>
-        </w:numPr>
-        <w:spacing w:line="276" w:lineRule="auto"/>
-        <w:jc w:val="both"/>
-        <w:rPr>
-          <w:sz w:val="24"/>
-          <w:szCs w:val="24"/>
-        </w:rPr>
-      </w:pPr>
-      <w:r>
-        <w:rPr>
-          <w:sz w:val="24"/>
-          <w:szCs w:val="24"/>
-        </w:rPr>
-        <w:t>Review scenarios/test cases for accuracy, completeness and sequence.</w:t>
-      </w:r>
-    </w:p>
-    <w:p>
-      <w:pPr>
-        <w:pStyle w:val="ListParagraph"/>
-        <w:numPr>
-          <w:ilvl w:val="0"/>
-          <w:numId w:val="14"/>
-        </w:numPr>
-        <w:spacing w:line="276" w:lineRule="auto"/>
-        <w:jc w:val="both"/>
-        <w:rPr>
-          <w:sz w:val="24"/>
-          <w:szCs w:val="24"/>
-        </w:rPr>
-      </w:pPr>
-      <w:r>
-        <w:rPr>
-          <w:sz w:val="24"/>
-          <w:szCs w:val="24"/>
-        </w:rPr>
-        <w:t>Integration testing.</w:t>
-      </w:r>
-    </w:p>
-    <w:p>
-      <w:pPr>
-        <w:pStyle w:val="ListParagraph"/>
-        <w:numPr>
-          <w:ilvl w:val="0"/>
-          <w:numId w:val="14"/>
-        </w:numPr>
-        <w:spacing w:line="276" w:lineRule="auto"/>
-        <w:jc w:val="both"/>
-        <w:rPr>
-          <w:sz w:val="24"/>
-          <w:szCs w:val="24"/>
-        </w:rPr>
-      </w:pPr>
-      <w:r>
-        <w:rPr>
-          <w:sz w:val="24"/>
-          <w:szCs w:val="24"/>
-        </w:rPr>
-        <w:t>API Testing.</w:t>
-      </w:r>
-    </w:p>
-    <w:p>
-      <w:pPr>
-        <w:pStyle w:val="ListParagraph"/>
-        <w:numPr>
-          <w:ilvl w:val="0"/>
-          <w:numId w:val="14"/>
-        </w:numPr>
-        <w:spacing w:line="276" w:lineRule="auto"/>
-        <w:jc w:val="both"/>
-        <w:rPr>
-          <w:sz w:val="24"/>
-          <w:szCs w:val="24"/>
-        </w:rPr>
-      </w:pPr>
-      <w:r>
-        <w:rPr>
-          <w:sz w:val="24"/>
-          <w:szCs w:val="24"/>
-        </w:rPr>
-        <w:t>Regression Testing.</w:t>
-      </w:r>
-    </w:p>
-    <w:p>
-      <w:pPr>
-        <w:pStyle w:val="ListParagraph"/>
-        <w:numPr>
-          <w:ilvl w:val="0"/>
-          <w:numId w:val="14"/>
-        </w:numPr>
-        <w:spacing w:line="276" w:lineRule="auto"/>
-        <w:jc w:val="both"/>
-        <w:rPr>
-          <w:sz w:val="24"/>
-          <w:szCs w:val="24"/>
-        </w:rPr>
-      </w:pPr>
-      <w:r>
-        <w:rPr>
-          <w:sz w:val="24"/>
-          <w:szCs w:val="24"/>
-        </w:rPr>
-        <w:t>Functionality Testing.</w:t>
-      </w:r>
-    </w:p>
-    <w:p>
-      <w:pPr>
-        <w:pStyle w:val="ListParagraph"/>
-        <w:numPr>
-          <w:ilvl w:val="0"/>
-          <w:numId w:val="14"/>
-        </w:numPr>
-        <w:spacing w:line="276" w:lineRule="auto"/>
-        <w:jc w:val="both"/>
-        <w:rPr>
-          <w:sz w:val="24"/>
-          <w:szCs w:val="24"/>
-        </w:rPr>
-      </w:pPr>
-      <w:r>
-        <w:rPr>
-          <w:sz w:val="24"/>
-          <w:szCs w:val="24"/>
-        </w:rPr>
-        <w:t>Database Testing.</w:t>
-      </w:r>
-    </w:p>
-    <w:p>
-      <w:pPr>
-        <w:pStyle w:val="ListParagraph"/>
-        <w:numPr>
-          <w:ilvl w:val="0"/>
-          <w:numId w:val="14"/>
-        </w:numPr>
-        <w:spacing w:line="276" w:lineRule="auto"/>
-        <w:jc w:val="both"/>
-        <w:rPr>
-          <w:sz w:val="24"/>
-          <w:szCs w:val="24"/>
-        </w:rPr>
-      </w:pPr>
-      <w:r>
-        <w:rPr>
-          <w:sz w:val="24"/>
-          <w:szCs w:val="24"/>
-        </w:rPr>
-        <w:t>Integration Test Specification.</w:t>
-      </w:r>
-    </w:p>
-    <w:p>
-      <w:pPr>
-        <w:pStyle w:val="ListParagraph"/>
-        <w:numPr>
-          <w:ilvl w:val="0"/>
-          <w:numId w:val="14"/>
-        </w:numPr>
-        <w:spacing w:line="276" w:lineRule="auto"/>
-        <w:jc w:val="both"/>
-        <w:rPr>
-          <w:sz w:val="24"/>
-          <w:szCs w:val="24"/>
-        </w:rPr>
-      </w:pPr>
-      <w:r>
-        <w:rPr>
-          <w:sz w:val="24"/>
-          <w:szCs w:val="24"/>
-        </w:rPr>
-        <w:t>Usability Testing.</w:t>
-      </w:r>
-    </w:p>
-    <w:p>
-      <w:pPr>
-        <w:pStyle w:val="ListParagraph"/>
-        <w:numPr>
-          <w:ilvl w:val="0"/>
-          <w:numId w:val="14"/>
-        </w:numPr>
-        <w:spacing w:line="276" w:lineRule="auto"/>
-        <w:jc w:val="both"/>
-        <w:rPr>
-          <w:sz w:val="24"/>
-          <w:szCs w:val="24"/>
-        </w:rPr>
-      </w:pPr>
-      <w:r>
-        <w:rPr>
-          <w:sz w:val="24"/>
-          <w:szCs w:val="24"/>
-        </w:rPr>
-        <w:t>Compatibility Testing.</w:t>
-      </w:r>
-    </w:p>
-    <w:p>
-      <w:pPr>
-        <w:pStyle w:val="ListParagraph"/>
-        <w:numPr>
-          <w:ilvl w:val="0"/>
-          <w:numId w:val="14"/>
-        </w:numPr>
-        <w:spacing w:line="276" w:lineRule="auto"/>
-        <w:jc w:val="both"/>
-        <w:rPr>
-          <w:sz w:val="24"/>
-          <w:szCs w:val="24"/>
-        </w:rPr>
-      </w:pPr>
-      <w:r>
-        <w:rPr>
-          <w:sz w:val="24"/>
-          <w:szCs w:val="24"/>
-        </w:rPr>
-        <w:t>Performance Testing.</w:t>
-      </w:r>
-    </w:p>
-    <w:p>
-      <w:pPr>
-        <w:pStyle w:val="ListParagraph"/>
-        <w:numPr>
-          <w:ilvl w:val="0"/>
-          <w:numId w:val="14"/>
-        </w:numPr>
-        <w:spacing w:line="276" w:lineRule="auto"/>
-        <w:jc w:val="both"/>
-        <w:rPr>
-          <w:sz w:val="24"/>
-          <w:szCs w:val="24"/>
-        </w:rPr>
-      </w:pPr>
-      <w:r>
-        <w:rPr>
-          <w:sz w:val="24"/>
-          <w:szCs w:val="24"/>
-        </w:rPr>
-        <w:t>Security Testing.</w:t>
-      </w:r>
-    </w:p>
-    <w:p>
-      <w:pPr>
-        <w:pStyle w:val="ListParagraph"/>
-        <w:numPr>
-          <w:ilvl w:val="0"/>
-          <w:numId w:val="14"/>
-        </w:numPr>
-        <w:spacing w:line="276" w:lineRule="auto"/>
-        <w:jc w:val="both"/>
-        <w:rPr>
-          <w:sz w:val="24"/>
-          <w:szCs w:val="24"/>
-        </w:rPr>
-      </w:pPr>
-      <w:r>
-        <w:rPr>
-          <w:sz w:val="24"/>
-          <w:szCs w:val="24"/>
-        </w:rPr>
-        <w:t>UAT Testing.</w:t>
-      </w:r>
-    </w:p>
-    <w:p>
-      <w:pPr>
-        <w:pStyle w:val="ListParagraph"/>
-        <w:numPr>
-          <w:ilvl w:val="0"/>
-          <w:numId w:val="14"/>
-        </w:numPr>
-        <w:spacing w:line="276" w:lineRule="auto"/>
-        <w:jc w:val="both"/>
-        <w:rPr>
-          <w:sz w:val="24"/>
-          <w:szCs w:val="24"/>
-        </w:rPr>
-      </w:pPr>
-      <w:r>
-        <w:rPr>
-          <w:sz w:val="24"/>
-          <w:szCs w:val="24"/>
-        </w:rPr>
-        <w:t>Automation Testing.</w:t>
-      </w:r>
-    </w:p>
-    <w:p>
-      <w:pPr>
-        <w:pStyle w:val="ListParagraph"/>
-        <w:numPr>
-          <w:ilvl w:val="0"/>
-          <w:numId w:val="14"/>
-        </w:numPr>
-        <w:spacing w:line="276" w:lineRule="auto"/>
-        <w:jc w:val="both"/>
-        <w:rPr>
-          <w:sz w:val="24"/>
-          <w:szCs w:val="24"/>
-        </w:rPr>
-      </w:pPr>
-      <w:r>
-        <w:rPr>
-          <w:sz w:val="24"/>
-          <w:szCs w:val="24"/>
-        </w:rPr>
-        <w:t>Smoke Testing.</w:t>
-      </w:r>
-    </w:p>
-    <w:p>
-      <w:pPr>
-        <w:pStyle w:val="ListParagraph"/>
-        <w:numPr>
-          <w:ilvl w:val="0"/>
-          <w:numId w:val="14"/>
-        </w:numPr>
-        <w:spacing w:line="276" w:lineRule="auto"/>
-        <w:jc w:val="both"/>
-        <w:rPr>
-          <w:sz w:val="24"/>
-          <w:szCs w:val="24"/>
-        </w:rPr>
-      </w:pPr>
-      <w:r>
-        <w:rPr>
-          <w:sz w:val="24"/>
-          <w:szCs w:val="24"/>
-        </w:rPr>
-        <w:t>Beta Testing</w:t>
-      </w:r>
-    </w:p>
-    <w:p>
-      <w:pPr>
-        <w:pStyle w:val="ListParagraph"/>
+        <w:t>Developer</w:t>
+      </w:r>
+    </w:p>
+    <w:p>
+      <w:pPr>
+        <w:pStyle w:val="ListParagraph"/>
+        <w:numPr>
+          <w:ilvl w:val="0"/>
+          <w:numId w:val="15"/>
+        </w:numPr>
+        <w:spacing w:line="276" w:lineRule="auto"/>
+        <w:jc w:val="both"/>
+        <w:rPr>
+          <w:sz w:val="24"/>
+          <w:szCs w:val="24"/>
+        </w:rPr>
+      </w:pPr>
+      <w:r>
+        <w:rPr>
+          <w:sz w:val="24"/>
+          <w:szCs w:val="24"/>
+        </w:rPr>
+        <w:t>QA</w:t>
+      </w:r>
+    </w:p>
+    <w:p>
+      <w:pPr>
         <w:spacing w:line="276" w:lineRule="auto"/>
         <w:jc w:val="both"/>
         <w:rPr>
@@ -3874,92 +4008,24 @@
           <w:sz w:val="40"/>
           <w:szCs w:val="40"/>
         </w:rPr>
-        <w:t>Problem/Bug Severity Classification</w:t>
-      </w:r>
-    </w:p>
-    <w:p>
-      <w:pPr>
-        <w:spacing w:line="276" w:lineRule="auto"/>
-        <w:jc w:val="both"/>
-        <w:rPr>
-          <w:sz w:val="24"/>
-          <w:szCs w:val="24"/>
-        </w:rPr>
-      </w:pPr>
-      <w:r>
-        <w:rPr>
-          <w:sz w:val="24"/>
-          <w:szCs w:val="24"/>
-        </w:rPr>
-        <w:t>The identified severity for each problem implies a general reward for resolving it, and a general risk for not addressing it, in the current release.</w:t>
-      </w:r>
-    </w:p>
-    <w:p>
-      <w:pPr>
-        <w:spacing w:line="276" w:lineRule="auto"/>
-        <w:jc w:val="both"/>
-        <w:rPr>
-          <w:sz w:val="24"/>
-          <w:szCs w:val="24"/>
-        </w:rPr>
-      </w:pPr>
-      <w:r>
-        <w:rPr>
-          <w:sz w:val="24"/>
-          <w:szCs w:val="24"/>
-        </w:rPr>
-        <w:t>Severity 1 - Crash or High-impact problems that often prevent a user/host from correctly completing an experience/booking.</w:t>
-      </w:r>
-    </w:p>
-    <w:p>
-      <w:pPr>
-        <w:spacing w:line="276" w:lineRule="auto"/>
-        <w:jc w:val="both"/>
-        <w:rPr>
-          <w:sz w:val="24"/>
-          <w:szCs w:val="24"/>
-        </w:rPr>
-      </w:pPr>
-      <w:r>
-        <w:rPr>
-          <w:sz w:val="24"/>
-          <w:szCs w:val="24"/>
-        </w:rPr>
-        <w:t>Severity 2 - Moderate to high-frequency problems with the functionality/UI or UX impact</w:t>
-      </w:r>
-    </w:p>
-    <w:p>
-      <w:pPr>
-        <w:spacing w:line="276" w:lineRule="auto"/>
-        <w:jc w:val="both"/>
-        <w:rPr>
-          <w:sz w:val="24"/>
-          <w:szCs w:val="24"/>
-        </w:rPr>
-      </w:pPr>
-      <w:r>
-        <w:rPr>
-          <w:sz w:val="24"/>
-          <w:szCs w:val="24"/>
-        </w:rPr>
-        <w:t>Severity 3 - Either moderate problems with low frequency or low problems with moderate Frequency; these are minor annoyance problems faced by several participants.</w:t>
-      </w:r>
-    </w:p>
-    <w:p>
-      <w:pPr>
-        <w:spacing w:line="276" w:lineRule="auto"/>
-        <w:jc w:val="both"/>
-        <w:rPr>
-          <w:sz w:val="24"/>
-          <w:szCs w:val="24"/>
-        </w:rPr>
-      </w:pPr>
-      <w:r>
-        <w:rPr>
-          <w:sz w:val="24"/>
-          <w:szCs w:val="24"/>
-        </w:rPr>
-        <w:t>Severity 4 - Low-impact problems faced by few participants; there is a low risk of not resolving these problems. The reward for resolution is typically exhibited in increased user satisfaction.</w:t>
+        <w:t>Pass/Fail Criteria</w:t>
+      </w:r>
+    </w:p>
+    <w:p>
+      <w:pPr>
+        <w:spacing w:line="276" w:lineRule="auto"/>
+        <w:jc w:val="both"/>
+        <w:rPr>
+          <w:sz w:val="24"/>
+          <w:szCs w:val="24"/>
+        </w:rPr>
+      </w:pPr>
+      <w:r>
+        <w:rPr>
+          <w:sz w:val="24"/>
+          <w:szCs w:val="24"/>
+        </w:rPr>
+        <w:t>Pass or fail for the scenario is mentioned in the scenario as an expected. If it’s not match with expected, then the scenario must be failed and it’s matched then the scenario will be pass.</w:t>
       </w:r>
     </w:p>
     <w:p>
@@ -3990,118 +4056,24 @@
           <w:sz w:val="40"/>
           <w:szCs w:val="40"/>
         </w:rPr>
-        <w:t>Test Resource</w:t>
-      </w:r>
-    </w:p>
-    <w:p>
-      <w:pPr>
-        <w:pStyle w:val="ListParagraph"/>
-        <w:numPr>
-          <w:ilvl w:val="0"/>
-          <w:numId w:val="15"/>
-        </w:numPr>
-        <w:spacing w:line="276" w:lineRule="auto"/>
-        <w:jc w:val="both"/>
-        <w:rPr>
-          <w:sz w:val="24"/>
-          <w:szCs w:val="24"/>
-        </w:rPr>
-      </w:pPr>
-      <w:r>
-        <w:rPr>
-          <w:sz w:val="24"/>
-          <w:szCs w:val="24"/>
-        </w:rPr>
-        <w:t>Business User</w:t>
-      </w:r>
-    </w:p>
-    <w:p>
-      <w:pPr>
-        <w:pStyle w:val="ListParagraph"/>
-        <w:numPr>
-          <w:ilvl w:val="0"/>
-          <w:numId w:val="15"/>
-        </w:numPr>
-        <w:spacing w:line="276" w:lineRule="auto"/>
-        <w:jc w:val="both"/>
-        <w:rPr>
-          <w:sz w:val="24"/>
-          <w:szCs w:val="24"/>
-        </w:rPr>
-      </w:pPr>
-      <w:r>
-        <w:rPr>
-          <w:sz w:val="24"/>
-          <w:szCs w:val="24"/>
-        </w:rPr>
-        <w:t>Project Manager (PM)</w:t>
-      </w:r>
-    </w:p>
-    <w:p>
-      <w:pPr>
-        <w:pStyle w:val="ListParagraph"/>
-        <w:numPr>
-          <w:ilvl w:val="0"/>
-          <w:numId w:val="15"/>
-        </w:numPr>
-        <w:spacing w:line="276" w:lineRule="auto"/>
-        <w:jc w:val="both"/>
-        <w:rPr>
-          <w:sz w:val="24"/>
-          <w:szCs w:val="24"/>
-        </w:rPr>
-      </w:pPr>
-      <w:r>
-        <w:rPr>
-          <w:sz w:val="24"/>
-          <w:szCs w:val="24"/>
-        </w:rPr>
-        <w:t>PMO (Project Management Office)</w:t>
-      </w:r>
-    </w:p>
-    <w:p>
-      <w:pPr>
-        <w:pStyle w:val="ListParagraph"/>
-        <w:numPr>
-          <w:ilvl w:val="0"/>
-          <w:numId w:val="15"/>
-        </w:numPr>
-        <w:spacing w:line="276" w:lineRule="auto"/>
-        <w:jc w:val="both"/>
-        <w:rPr>
-          <w:sz w:val="24"/>
-          <w:szCs w:val="24"/>
-        </w:rPr>
-      </w:pPr>
-      <w:r>
-        <w:rPr>
-          <w:sz w:val="24"/>
-          <w:szCs w:val="24"/>
-        </w:rPr>
-        <w:lastRenderedPageBreak/>
-        <w:t>Developer</w:t>
-      </w:r>
-    </w:p>
-    <w:p>
-      <w:pPr>
-        <w:pStyle w:val="ListParagraph"/>
-        <w:numPr>
-          <w:ilvl w:val="0"/>
-          <w:numId w:val="15"/>
-        </w:numPr>
-        <w:spacing w:line="276" w:lineRule="auto"/>
-        <w:jc w:val="both"/>
-        <w:rPr>
-          <w:sz w:val="24"/>
-          <w:szCs w:val="24"/>
-        </w:rPr>
-      </w:pPr>
-      <w:r>
-        <w:rPr>
-          <w:sz w:val="24"/>
-          <w:szCs w:val="24"/>
-        </w:rPr>
-        <w:t>QA</w:t>
+        <w:t>Environment</w:t>
+      </w:r>
+    </w:p>
+    <w:p>
+      <w:pPr>
+        <w:spacing w:line="276" w:lineRule="auto"/>
+        <w:jc w:val="both"/>
+        <w:rPr>
+          <w:sz w:val="24"/>
+          <w:szCs w:val="24"/>
+        </w:rPr>
+      </w:pPr>
+      <w:r>
+        <w:rPr>
+          <w:sz w:val="24"/>
+          <w:szCs w:val="24"/>
+        </w:rPr>
+        <w:t>Start testing on a staging server once a certain level is achieved, then move to Production and give the final approval at Production. All the experiments should be performed at staging. Testing data must be private at Production.</w:t>
       </w:r>
     </w:p>
     <w:p>
@@ -4132,25 +4104,60 @@
           <w:sz w:val="40"/>
           <w:szCs w:val="40"/>
         </w:rPr>
-        <w:t>Pass/Fail Criteria</w:t>
-      </w:r>
-    </w:p>
-    <w:p>
-      <w:pPr>
-        <w:spacing w:line="276" w:lineRule="auto"/>
-        <w:jc w:val="both"/>
-        <w:rPr>
-          <w:sz w:val="24"/>
-          <w:szCs w:val="24"/>
-        </w:rPr>
-      </w:pPr>
-      <w:r>
-        <w:rPr>
-          <w:sz w:val="24"/>
-          <w:szCs w:val="24"/>
-        </w:rPr>
-        <w:t>Pass or fail for the scenario is mentioned in the scenario as an expected. If it’s not match with expected, then the scenario must be failed and it’s matched then the scenario will be pass.</w:t>
-      </w:r>
+        <w:t>Test Case and Test Scenario</w:t>
+      </w:r>
+    </w:p>
+    <w:p>
+      <w:pPr>
+        <w:spacing w:line="276" w:lineRule="auto"/>
+        <w:jc w:val="both"/>
+        <w:rPr>
+          <w:sz w:val="24"/>
+          <w:szCs w:val="24"/>
+        </w:rPr>
+      </w:pPr>
+      <w:r>
+        <w:rPr>
+          <w:sz w:val="24"/>
+          <w:szCs w:val="24"/>
+        </w:rPr>
+        <w:t xml:space="preserve">The test case and scenario will </w:t>
+      </w:r>
+      <w:r>
+        <w:rPr>
+          <w:sz w:val="24"/>
+          <w:szCs w:val="24"/>
+        </w:rPr>
+        <w:t>attach</w:t>
+      </w:r>
+      <w:r>
+        <w:rPr>
+          <w:sz w:val="24"/>
+          <w:szCs w:val="24"/>
+        </w:rPr>
+        <w:t xml:space="preserve"> in this </w:t>
+      </w:r>
+      <w:r>
+        <w:rPr>
+          <w:sz w:val="24"/>
+          <w:szCs w:val="24"/>
+        </w:rPr>
+        <w:t>online file</w:t>
+      </w:r>
+    </w:p>
+    <w:p>
+      <w:pPr>
+        <w:spacing w:line="276" w:lineRule="auto"/>
+        <w:jc w:val="both"/>
+      </w:pPr>
+      <w:hyperlink r:id="rId5" w:history="1">
+        <w:r>
+          <w:rPr>
+            <w:rStyle w:val="Hyperlink"/>
+          </w:rPr>
+          <w:t>https://docs.google.com/spreadsheets/d/1Lkm7pxkLaTMpH5nbwsyOixa1owY76AP7ZTjPxU4ldlk/edit?usp=sharing</w:t>
+        </w:r>
+      </w:hyperlink>
     </w:p>
     <w:p>
       <w:pPr>
@@ -4180,24 +4187,24 @@
           <w:sz w:val="40"/>
           <w:szCs w:val="40"/>
         </w:rPr>
-        <w:t>Environment</w:t>
-      </w:r>
-    </w:p>
-    <w:p>
-      <w:pPr>
-        <w:spacing w:line="276" w:lineRule="auto"/>
-        <w:jc w:val="both"/>
-        <w:rPr>
-          <w:sz w:val="24"/>
-          <w:szCs w:val="24"/>
-        </w:rPr>
-      </w:pPr>
-      <w:r>
-        <w:rPr>
-          <w:sz w:val="24"/>
-          <w:szCs w:val="24"/>
-        </w:rPr>
-        <w:t>Start testing on a staging server once a certain level is achieved, then move to Production and give the final approval at Production. All the experiments should be performed at staging. Testing data must be private at Production.</w:t>
+        <w:t>Tools and Defect Tracking</w:t>
+      </w:r>
+    </w:p>
+    <w:p>
+      <w:pPr>
+        <w:spacing w:line="276" w:lineRule="auto"/>
+        <w:jc w:val="both"/>
+        <w:rPr>
+          <w:sz w:val="24"/>
+          <w:szCs w:val="24"/>
+        </w:rPr>
+      </w:pPr>
+      <w:r>
+        <w:rPr>
+          <w:sz w:val="24"/>
+          <w:szCs w:val="24"/>
+        </w:rPr>
+        <w:t>Jira will be used for defect reporting and issue bugs/defects management and traceability.</w:t>
       </w:r>
     </w:p>
     <w:p>
@@ -4228,59 +4235,25 @@
           <w:sz w:val="40"/>
           <w:szCs w:val="40"/>
         </w:rPr>
-        <w:t>Test Case and Test Scenario</w:t>
-      </w:r>
-    </w:p>
-    <w:p>
-      <w:pPr>
-        <w:spacing w:line="276" w:lineRule="auto"/>
-        <w:jc w:val="both"/>
-        <w:rPr>
-          <w:sz w:val="24"/>
-          <w:szCs w:val="24"/>
-        </w:rPr>
-      </w:pPr>
-      <w:r>
-        <w:rPr>
-          <w:sz w:val="24"/>
-          <w:szCs w:val="24"/>
-        </w:rPr>
-        <w:t xml:space="preserve">The test case and scenario will </w:t>
-      </w:r>
-      <w:r>
-        <w:rPr>
-          <w:sz w:val="24"/>
-          <w:szCs w:val="24"/>
-        </w:rPr>
-        <w:t>attach</w:t>
-      </w:r>
-      <w:r>
-        <w:rPr>
-          <w:sz w:val="24"/>
-          <w:szCs w:val="24"/>
-        </w:rPr>
-        <w:t xml:space="preserve"> in this file</w:t>
-      </w:r>
-    </w:p>
-    <w:p>
-      <w:pPr>
-        <w:spacing w:line="276" w:lineRule="auto"/>
-        <w:jc w:val="both"/>
-        <w:rPr>
-          <w:sz w:val="24"/>
-          <w:szCs w:val="24"/>
-        </w:rPr>
-      </w:pPr>
-      <w:hyperlink r:id="rId5" w:history="1">
-        <w:r>
-          <w:rPr>
-            <w:rStyle w:val="Hyperlink"/>
-            <w:sz w:val="24"/>
-            <w:szCs w:val="24"/>
-          </w:rPr>
-          <w:t>Test Scenario - Viebiyanty.xlsx</w:t>
-        </w:r>
-      </w:hyperlink>
+        <w:t>Final Test Report</w:t>
+      </w:r>
+    </w:p>
+    <w:p>
+      <w:pPr>
+        <w:spacing w:line="276" w:lineRule="auto"/>
+        <w:jc w:val="both"/>
+        <w:rPr>
+          <w:sz w:val="24"/>
+          <w:szCs w:val="24"/>
+        </w:rPr>
+      </w:pPr>
+      <w:r>
+        <w:rPr>
+          <w:sz w:val="24"/>
+          <w:szCs w:val="24"/>
+        </w:rPr>
+        <w:t>Test closure reports shall be generated for each testing phase as the testing phase gets completed.</w:t>
+      </w:r>
     </w:p>
     <w:p>
       <w:pPr>
@@ -4310,102 +4283,6 @@
           <w:sz w:val="40"/>
           <w:szCs w:val="40"/>
         </w:rPr>
-        <w:t>Tools and Defect Tracking</w:t>
-      </w:r>
-    </w:p>
-    <w:p>
-      <w:pPr>
-        <w:spacing w:line="276" w:lineRule="auto"/>
-        <w:jc w:val="both"/>
-        <w:rPr>
-          <w:sz w:val="24"/>
-          <w:szCs w:val="24"/>
-        </w:rPr>
-      </w:pPr>
-      <w:r>
-        <w:rPr>
-          <w:sz w:val="24"/>
-          <w:szCs w:val="24"/>
-        </w:rPr>
-        <w:t>Jira will be used for defect reporting and issue bugs/defects management and traceability.</w:t>
-      </w:r>
-    </w:p>
-    <w:p>
-      <w:pPr>
-        <w:spacing w:line="276" w:lineRule="auto"/>
-        <w:jc w:val="both"/>
-        <w:rPr>
-          <w:sz w:val="24"/>
-          <w:szCs w:val="24"/>
-        </w:rPr>
-      </w:pPr>
-    </w:p>
-    <w:p>
-      <w:pPr>
-        <w:spacing w:line="276" w:lineRule="auto"/>
-        <w:jc w:val="both"/>
-        <w:rPr>
-          <w:b/>
-          <w:bCs/>
-          <w:sz w:val="40"/>
-          <w:szCs w:val="40"/>
-        </w:rPr>
-      </w:pPr>
-      <w:r>
-        <w:rPr>
-          <w:b/>
-          <w:bCs/>
-          <w:sz w:val="40"/>
-          <w:szCs w:val="40"/>
-        </w:rPr>
-        <w:t>Final Test Report</w:t>
-      </w:r>
-    </w:p>
-    <w:p>
-      <w:pPr>
-        <w:spacing w:line="276" w:lineRule="auto"/>
-        <w:jc w:val="both"/>
-        <w:rPr>
-          <w:sz w:val="24"/>
-          <w:szCs w:val="24"/>
-        </w:rPr>
-      </w:pPr>
-      <w:r>
-        <w:rPr>
-          <w:sz w:val="24"/>
-          <w:szCs w:val="24"/>
-        </w:rPr>
-        <w:t>Test closure reports shall be generated for each testing phase as the testing phase gets completed.</w:t>
-      </w:r>
-    </w:p>
-    <w:p>
-      <w:pPr>
-        <w:spacing w:line="276" w:lineRule="auto"/>
-        <w:jc w:val="both"/>
-        <w:rPr>
-          <w:sz w:val="24"/>
-          <w:szCs w:val="24"/>
-        </w:rPr>
-      </w:pPr>
-    </w:p>
-    <w:p>
-      <w:pPr>
-        <w:spacing w:line="276" w:lineRule="auto"/>
-        <w:jc w:val="both"/>
-        <w:rPr>
-          <w:b/>
-          <w:bCs/>
-          <w:sz w:val="40"/>
-          <w:szCs w:val="40"/>
-        </w:rPr>
-      </w:pPr>
-      <w:r>
-        <w:rPr>
-          <w:b/>
-          <w:bCs/>
-          <w:sz w:val="40"/>
-          <w:szCs w:val="40"/>
-        </w:rPr>
         <w:t>Exit Criteria</w:t>
       </w:r>
     </w:p>
@@ -4423,6 +4300,7 @@
           <w:sz w:val="24"/>
           <w:szCs w:val="24"/>
         </w:rPr>
+        <w:lastRenderedPageBreak/>
         <w:t>All the test cases and test scenarios must be passed. Every user must get the music recommendation as per their interests.</w:t>
       </w:r>
     </w:p>
@@ -6730,6 +6608,18 @@
       <w:shd w:val="clear" w:color="auto" w:fill="E1DFDD"/>
     </w:rPr>
   </w:style>
+  <w:style w:type="character" w:styleId="FollowedHyperlink">
+    <w:name w:val="FollowedHyperlink"/>
+    <w:basedOn w:val="DefaultParagraphFont"/>
+    <w:uiPriority w:val="99"/>
+    <w:semiHidden/>
+    <w:unhideWhenUsed/>
+    <w:rsid w:val="005262D1"/>
+    <w:rPr>
+      <w:color w:val="954F72" w:themeColor="followedHyperlink"/>
+      <w:u w:val="single"/>
+    </w:rPr>
+  </w:style>
 </w:styles>
 </file>
 
